--- a/Documentazione/Documentazione Tecnica.docx
+++ b/Documentazione/Documentazione Tecnica.docx
@@ -37,6 +37,7 @@
         <w:pStyle w:val="Titolo"/>
         <w:jc w:val="center"/>
       </w:pPr>
+      <w:bookmarkStart w:id="0" w:name="_Hlk182835409"/>
     </w:p>
     <w:p>
       <w:pPr>
@@ -64,27 +65,14 @@
         <w:jc w:val="center"/>
       </w:pPr>
       <w:r>
-        <w:t>Arici Andrea</w:t>
-      </w:r>
-      <w:r>
-        <w:t xml:space="preserve">, </w:t>
-      </w:r>
-      <w:r>
-        <w:t>Marchesi Gabriele</w:t>
-      </w:r>
-      <w:r>
-        <w:t xml:space="preserve">, </w:t>
-      </w:r>
-      <w:r>
-        <w:t>Tironi Cristian</w:t>
+        <w:t>Arici Andrea, Marchesi Gabriele, Tironi Cristian</w:t>
       </w:r>
       <w:r>
         <w:br/>
-      </w:r>
-      <w:r>
         <w:t>2023/2024</w:t>
       </w:r>
     </w:p>
+    <w:bookmarkEnd w:id="0"/>
     <w:p/>
     <w:p/>
     <w:p/>
@@ -139,11 +127,10 @@
       </w:r>
     </w:p>
     <w:p>
-      <w:proofErr w:type="gramStart"/>
-      <w:r>
-        <w:t>Il  funzionamento</w:t>
-      </w:r>
-      <w:proofErr w:type="gramEnd"/>
+      <w:bookmarkStart w:id="1" w:name="_Hlk182835485"/>
+      <w:r>
+        <w:t>Il funzionamento</w:t>
+      </w:r>
       <w:r>
         <w:t xml:space="preserve"> è immediato: </w:t>
       </w:r>
@@ -255,6 +242,7 @@
         <w:t xml:space="preserve"> con uno scheletro di partenza per la scrittura del codice.</w:t>
       </w:r>
     </w:p>
+    <w:bookmarkEnd w:id="1"/>
     <w:p>
       <w:r>
         <w:t xml:space="preserve">Il software </w:t>
@@ -1985,13 +1973,7 @@
       </w:r>
       <w:proofErr w:type="spellEnd"/>
       <w:r>
-        <w:t xml:space="preserve"> </w:t>
-      </w:r>
-      <w:r>
-        <w:t>sono state utilizzate le seguenti tecnologie</w:t>
-      </w:r>
-      <w:r>
-        <w:t>:</w:t>
+        <w:t xml:space="preserve"> sono state utilizzate le seguenti tecnologie:</w:t>
       </w:r>
     </w:p>
     <w:p>
@@ -2193,13 +2175,7 @@
     </w:p>
     <w:p>
       <w:r>
-        <w:t>L’intera struttura si basa sulla sintassi contenuta del file “</w:t>
-      </w:r>
-      <w:r>
-        <w:t>Uml.g4</w:t>
-      </w:r>
-      <w:r>
-        <w:t>” e sui controlli presenti nel file “</w:t>
+        <w:t>L’intera struttura si basa sulla sintassi contenuta del file “Uml.g4” e sui controlli presenti nel file “</w:t>
       </w:r>
       <w:proofErr w:type="spellStart"/>
       <w:r>
@@ -2369,7 +2345,7 @@
     <w:p>
       <w:r>
         <w:pict w14:anchorId="6956F45E">
-          <v:rect id="_x0000_i1163" style="width:0;height:1.5pt" o:hralign="center" o:hrstd="t" o:hr="t" fillcolor="#a0a0a0" stroked="f"/>
+          <v:rect id="_x0000_i1025" style="width:0;height:1.5pt" o:hralign="center" o:hrstd="t" o:hr="t" fillcolor="#a0a0a0" stroked="f"/>
         </w:pict>
       </w:r>
     </w:p>
@@ -2851,13 +2827,7 @@
       </w:r>
       <w:proofErr w:type="spellStart"/>
       <w:r>
-        <w:t>Uml</w:t>
-      </w:r>
-      <w:r>
-        <w:t>Python</w:t>
-      </w:r>
-      <w:r>
-        <w:t>Visitor</w:t>
+        <w:t>UmlPythonVisitor</w:t>
       </w:r>
       <w:proofErr w:type="spellEnd"/>
       <w:r>
@@ -4407,52 +4377,29 @@
       <w:proofErr w:type="spellEnd"/>
     </w:p>
     <w:p>
-      <w:pPr>
-        <w:rPr>
-          <w:lang w:val="en-GB"/>
-        </w:rPr>
-      </w:pPr>
-      <w:r>
-        <w:rPr>
-          <w:lang w:val="en-GB"/>
-        </w:rPr>
-        <w:t xml:space="preserve">grammar </w:t>
-      </w:r>
-      <w:proofErr w:type="spellStart"/>
-      <w:proofErr w:type="gramStart"/>
+      <w:proofErr w:type="spellStart"/>
+      <w:r>
+        <w:t>grammar</w:t>
+      </w:r>
+      <w:proofErr w:type="spellEnd"/>
+      <w:r>
+        <w:t xml:space="preserve"> </w:t>
+      </w:r>
+      <w:proofErr w:type="spellStart"/>
       <w:r>
         <w:rPr>
           <w:u w:val="single"/>
-          <w:lang w:val="en-GB"/>
         </w:rPr>
         <w:t>Uml</w:t>
       </w:r>
       <w:proofErr w:type="spellEnd"/>
       <w:r>
-        <w:rPr>
-          <w:lang w:val="en-GB"/>
-        </w:rPr>
         <w:t>;</w:t>
       </w:r>
-      <w:proofErr w:type="gramEnd"/>
-    </w:p>
-    <w:p>
-      <w:pPr>
-        <w:rPr>
-          <w:lang w:val="en-GB"/>
-        </w:rPr>
-      </w:pPr>
-    </w:p>
-    <w:p>
-      <w:pPr>
-        <w:rPr>
-          <w:lang w:val="en-GB"/>
-        </w:rPr>
-      </w:pPr>
-      <w:r>
-        <w:rPr>
-          <w:lang w:val="en-GB"/>
-        </w:rPr>
+    </w:p>
+    <w:p/>
+    <w:p>
+      <w:r>
         <w:t>@header {</w:t>
       </w:r>
     </w:p>
@@ -4463,10 +4410,13 @@
         </w:rPr>
       </w:pPr>
       <w:r>
-        <w:rPr>
-          <w:lang w:val="en-GB"/>
-        </w:rPr>
-        <w:t xml:space="preserve">    package </w:t>
+        <w:t xml:space="preserve">    </w:t>
+      </w:r>
+      <w:r>
+        <w:rPr>
+          <w:lang w:val="en-GB"/>
+        </w:rPr>
+        <w:t xml:space="preserve">package </w:t>
       </w:r>
       <w:proofErr w:type="spellStart"/>
       <w:r>
@@ -8656,6 +8606,11 @@
       </w:r>
     </w:p>
     <w:p>
+      <w:pPr>
+        <w:rPr>
+          <w:lang w:val="en-GB"/>
+        </w:rPr>
+      </w:pPr>
       <w:r>
         <w:rPr>
           <w:lang w:val="en-GB"/>
@@ -8663,6 +8618,9 @@
         <w:t xml:space="preserve">    </w:t>
       </w:r>
       <w:r>
+        <w:rPr>
+          <w:lang w:val="en-GB"/>
+        </w:rPr>
         <w:t>: '\\' [0-3] [0-7] [0-7]</w:t>
       </w:r>
     </w:p>
@@ -8673,6 +8631,9 @@
         </w:rPr>
       </w:pPr>
       <w:r>
+        <w:rPr>
+          <w:lang w:val="en-GB"/>
+        </w:rPr>
         <w:t xml:space="preserve">    </w:t>
       </w:r>
       <w:r>
@@ -17397,6 +17358,7 @@
   <w:style w:type="character" w:default="1" w:styleId="Carpredefinitoparagrafo">
     <w:name w:val="Default Paragraph Font"/>
     <w:uiPriority w:val="1"/>
+    <w:semiHidden/>
     <w:unhideWhenUsed/>
   </w:style>
   <w:style w:type="table" w:default="1" w:styleId="Tabellanormale">

--- a/Documentazione/Documentazione Tecnica.docx
+++ b/Documentazione/Documentazione Tecnica.docx
@@ -44,18 +44,11 @@
         <w:pStyle w:val="Titolo"/>
         <w:jc w:val="center"/>
       </w:pPr>
-      <w:proofErr w:type="spellStart"/>
-      <w:proofErr w:type="gramStart"/>
       <w:r>
         <w:t>FASTuml</w:t>
       </w:r>
-      <w:proofErr w:type="spellEnd"/>
-      <w:r>
-        <w:t xml:space="preserve">  -</w:t>
-      </w:r>
-      <w:proofErr w:type="gramEnd"/>
-      <w:r>
-        <w:t xml:space="preserve"> Documentazione Tecnica</w:t>
+      <w:r>
+        <w:t xml:space="preserve">  - Documentazione Tecnica</w:t>
       </w:r>
     </w:p>
     <w:p/>
@@ -101,29 +94,8 @@
       </w:r>
     </w:p>
     <w:p>
-      <w:proofErr w:type="spellStart"/>
-      <w:r>
-        <w:t>FASTuml</w:t>
-      </w:r>
-      <w:proofErr w:type="spellEnd"/>
-      <w:r>
-        <w:t xml:space="preserve"> semplifica la scrittura della documentazione permettendo, scrivendo una sola volta il codice, di generare i diagrammi </w:t>
-      </w:r>
-      <w:proofErr w:type="spellStart"/>
-      <w:r>
-        <w:t>uml</w:t>
-      </w:r>
-      <w:proofErr w:type="spellEnd"/>
-      <w:r>
-        <w:t xml:space="preserve"> delle proprie classi e allo stesso tempo generare i file (java o </w:t>
-      </w:r>
-      <w:proofErr w:type="spellStart"/>
-      <w:r>
-        <w:t>python</w:t>
-      </w:r>
-      <w:proofErr w:type="spellEnd"/>
-      <w:r>
-        <w:t>) con classi metodi e attributi pronti per essere implementati.</w:t>
+      <w:r>
+        <w:t>FASTuml semplifica la scrittura della documentazione permettendo, scrivendo una sola volta il codice, di generare i diagrammi uml delle proprie classi e allo stesso tempo generare i file (java o python) con classi metodi e attributi pronti per essere implementati.</w:t>
       </w:r>
     </w:p>
     <w:p>
@@ -144,13 +116,8 @@
         </w:numPr>
       </w:pPr>
       <w:r>
-        <w:t>Scaricare il file .</w:t>
-      </w:r>
-      <w:proofErr w:type="spellStart"/>
-      <w:r>
-        <w:t>jar</w:t>
-      </w:r>
-      <w:proofErr w:type="spellEnd"/>
+        <w:t>Scaricare il file .jar</w:t>
+      </w:r>
     </w:p>
     <w:p>
       <w:pPr>
@@ -161,33 +128,7 @@
         </w:numPr>
       </w:pPr>
       <w:r>
-        <w:t>Nella stessa folder del file .</w:t>
-      </w:r>
-      <w:proofErr w:type="spellStart"/>
-      <w:r>
-        <w:t>jar</w:t>
-      </w:r>
-      <w:proofErr w:type="spellEnd"/>
-      <w:r>
-        <w:t xml:space="preserve"> creare un file nominato “</w:t>
-      </w:r>
-      <w:proofErr w:type="spellStart"/>
-      <w:proofErr w:type="gramStart"/>
-      <w:r>
-        <w:t>input.file</w:t>
-      </w:r>
-      <w:proofErr w:type="spellEnd"/>
-      <w:proofErr w:type="gramEnd"/>
-      <w:r>
-        <w:t xml:space="preserve">” che contiene il codice usando la sintassi di </w:t>
-      </w:r>
-      <w:proofErr w:type="spellStart"/>
-      <w:r>
-        <w:t>FASTuml</w:t>
-      </w:r>
-      <w:proofErr w:type="spellEnd"/>
-      <w:r>
-        <w:t>.</w:t>
+        <w:t>Nella stessa folder del file .jar creare un file nominato “input.file” che contiene il codice usando la sintassi di FASTuml.</w:t>
       </w:r>
     </w:p>
     <w:p>
@@ -199,72 +140,15 @@
         </w:numPr>
       </w:pPr>
       <w:r>
-        <w:t>Tramite il comando “java -</w:t>
-      </w:r>
-      <w:proofErr w:type="spellStart"/>
-      <w:r>
-        <w:t>jar</w:t>
-      </w:r>
-      <w:proofErr w:type="spellEnd"/>
-      <w:r>
-        <w:t xml:space="preserve"> </w:t>
-      </w:r>
-      <w:proofErr w:type="gramStart"/>
-      <w:r>
-        <w:t xml:space="preserve">codeGeneration.jar  </w:t>
-      </w:r>
-      <w:proofErr w:type="spellStart"/>
-      <w:r>
-        <w:t>input</w:t>
-      </w:r>
-      <w:proofErr w:type="gramEnd"/>
-      <w:r>
-        <w:t>.file</w:t>
-      </w:r>
-      <w:proofErr w:type="spellEnd"/>
-      <w:r>
-        <w:t xml:space="preserve">” viene avviato il software che andrà a creare una nuova cartella in cui saranno presenti: un file .png con la rappresentazione visiva del class </w:t>
-      </w:r>
-      <w:proofErr w:type="spellStart"/>
-      <w:r>
-        <w:t>diagram</w:t>
-      </w:r>
-      <w:proofErr w:type="spellEnd"/>
-      <w:r>
-        <w:t xml:space="preserve">, un file java e un file </w:t>
-      </w:r>
-      <w:proofErr w:type="spellStart"/>
-      <w:r>
-        <w:t>python</w:t>
-      </w:r>
-      <w:proofErr w:type="spellEnd"/>
-      <w:r>
-        <w:t xml:space="preserve"> con uno scheletro di partenza per la scrittura del codice.</w:t>
+        <w:t>Tramite il comando “java -jar codeGeneration.jar  input.file” viene avviato il software che andrà a creare una nuova cartella in cui saranno presenti: un file .png con la rappresentazione visiva del class diagram, un file java e un file python con uno scheletro di partenza per la scrittura del codice.</w:t>
       </w:r>
     </w:p>
     <w:bookmarkEnd w:id="1"/>
     <w:p>
       <w:r>
-        <w:t xml:space="preserve">Il software </w:t>
-      </w:r>
-      <w:proofErr w:type="spellStart"/>
-      <w:r>
-        <w:t>FASTuml</w:t>
-      </w:r>
-      <w:proofErr w:type="spellEnd"/>
-      <w:r>
-        <w:t xml:space="preserve"> viene distribuito formato eseguibile </w:t>
-      </w:r>
-      <w:proofErr w:type="spellStart"/>
-      <w:r>
-        <w:t>jar</w:t>
-      </w:r>
-      <w:proofErr w:type="spellEnd"/>
-      <w:r>
-        <w:t xml:space="preserve">. </w:t>
-      </w:r>
-    </w:p>
-    <w:p/>
+        <w:t xml:space="preserve">Il software FASTuml viene distribuito formato eseguibile jar. </w:t>
+      </w:r>
+    </w:p>
     <w:p>
       <w:pPr>
         <w:pStyle w:val="Titolo1"/>
@@ -275,15 +159,7 @@
     </w:p>
     <w:p>
       <w:r>
-        <w:t xml:space="preserve">Segue una lista, divisa per categorie, dei controlli eseguiti tramite il semantic </w:t>
-      </w:r>
-      <w:proofErr w:type="spellStart"/>
-      <w:r>
-        <w:t>handler</w:t>
-      </w:r>
-      <w:proofErr w:type="spellEnd"/>
-      <w:r>
-        <w:t>:</w:t>
+        <w:t>Segue una lista, divisa per categorie, dei controlli eseguiti tramite il semantic handler:</w:t>
       </w:r>
     </w:p>
     <w:p/>
@@ -325,28 +201,7 @@
         </w:numPr>
       </w:pPr>
       <w:r>
-        <w:t xml:space="preserve">Metodo: </w:t>
-      </w:r>
-      <w:proofErr w:type="spellStart"/>
-      <w:proofErr w:type="gramStart"/>
-      <w:r>
-        <w:t>manageClassName</w:t>
-      </w:r>
-      <w:proofErr w:type="spellEnd"/>
-      <w:r>
-        <w:t>(</w:t>
-      </w:r>
-      <w:proofErr w:type="gramEnd"/>
-      <w:r>
-        <w:t xml:space="preserve">Token </w:t>
-      </w:r>
-      <w:proofErr w:type="spellStart"/>
-      <w:r>
-        <w:t>className</w:t>
-      </w:r>
-      <w:proofErr w:type="spellEnd"/>
-      <w:r>
-        <w:t>)</w:t>
+        <w:t>Metodo: manageClassName(Token className)</w:t>
       </w:r>
     </w:p>
     <w:p>
@@ -368,15 +223,7 @@
         </w:numPr>
       </w:pPr>
       <w:r>
-        <w:t>Verifica se una classe è già stata dichiarata (</w:t>
-      </w:r>
-      <w:proofErr w:type="spellStart"/>
-      <w:r>
-        <w:t>isClassDeclared</w:t>
-      </w:r>
-      <w:proofErr w:type="spellEnd"/>
-      <w:r>
-        <w:t>).</w:t>
+        <w:t>Verifica se una classe è già stata dichiarata (isClassDeclared).</w:t>
       </w:r>
     </w:p>
     <w:p>
@@ -398,15 +245,7 @@
         </w:numPr>
       </w:pPr>
       <w:r>
-        <w:t xml:space="preserve">Se valida, aggiunge la classe alla </w:t>
-      </w:r>
-      <w:proofErr w:type="spellStart"/>
-      <w:r>
-        <w:t>classTable</w:t>
-      </w:r>
-      <w:proofErr w:type="spellEnd"/>
-      <w:r>
-        <w:t>.</w:t>
+        <w:t>Se valida, aggiunge la classe alla classTable.</w:t>
       </w:r>
     </w:p>
     <w:p>
@@ -432,28 +271,7 @@
         </w:numPr>
       </w:pPr>
       <w:r>
-        <w:t xml:space="preserve">Metodo: </w:t>
-      </w:r>
-      <w:proofErr w:type="spellStart"/>
-      <w:proofErr w:type="gramStart"/>
-      <w:r>
-        <w:t>setClass</w:t>
-      </w:r>
-      <w:proofErr w:type="spellEnd"/>
-      <w:r>
-        <w:t>(</w:t>
-      </w:r>
-      <w:proofErr w:type="gramEnd"/>
-      <w:r>
-        <w:t xml:space="preserve">Token </w:t>
-      </w:r>
-      <w:proofErr w:type="spellStart"/>
-      <w:r>
-        <w:t>className</w:t>
-      </w:r>
-      <w:proofErr w:type="spellEnd"/>
-      <w:r>
-        <w:t>)</w:t>
+        <w:t>Metodo: setClass(Token className)</w:t>
       </w:r>
     </w:p>
     <w:p>
@@ -512,33 +330,7 @@
         </w:numPr>
       </w:pPr>
       <w:r>
-        <w:t xml:space="preserve">Metodo: </w:t>
-      </w:r>
-      <w:proofErr w:type="spellStart"/>
-      <w:proofErr w:type="gramStart"/>
-      <w:r>
-        <w:t>isType</w:t>
-      </w:r>
-      <w:proofErr w:type="spellEnd"/>
-      <w:r>
-        <w:t>(</w:t>
-      </w:r>
-      <w:proofErr w:type="spellStart"/>
-      <w:proofErr w:type="gramEnd"/>
-      <w:r>
-        <w:t>String</w:t>
-      </w:r>
-      <w:proofErr w:type="spellEnd"/>
-      <w:r>
-        <w:t xml:space="preserve"> </w:t>
-      </w:r>
-      <w:proofErr w:type="spellStart"/>
-      <w:r>
-        <w:t>type</w:t>
-      </w:r>
-      <w:proofErr w:type="spellEnd"/>
-      <w:r>
-        <w:t>)</w:t>
+        <w:t>Metodo: isType(String type)</w:t>
       </w:r>
     </w:p>
     <w:p>
@@ -549,23 +341,7 @@
         </w:numPr>
       </w:pPr>
       <w:r>
-        <w:t xml:space="preserve">Verifica se un tipo è primitivo (es. </w:t>
-      </w:r>
-      <w:proofErr w:type="spellStart"/>
-      <w:r>
-        <w:t>int</w:t>
-      </w:r>
-      <w:proofErr w:type="spellEnd"/>
-      <w:r>
-        <w:t xml:space="preserve">, float, </w:t>
-      </w:r>
-      <w:proofErr w:type="spellStart"/>
-      <w:r>
-        <w:t>string</w:t>
-      </w:r>
-      <w:proofErr w:type="spellEnd"/>
-      <w:r>
-        <w:t>) o una classe definita.</w:t>
+        <w:t>Verifica se un tipo è primitivo (es. int, float, string) o una classe definita.</w:t>
       </w:r>
     </w:p>
     <w:p/>
@@ -581,7 +357,6 @@
           <w:b/>
           <w:bCs/>
         </w:rPr>
-        <w:lastRenderedPageBreak/>
         <w:t>Controlli e Gestione degli Attributi</w:t>
       </w:r>
     </w:p>
@@ -610,83 +385,11 @@
           <w:lang w:val="en-GB"/>
         </w:rPr>
       </w:pPr>
-      <w:proofErr w:type="spellStart"/>
-      <w:r>
-        <w:rPr>
-          <w:lang w:val="en-GB"/>
-        </w:rPr>
-        <w:t>Metodo</w:t>
-      </w:r>
-      <w:proofErr w:type="spellEnd"/>
-      <w:r>
-        <w:rPr>
-          <w:lang w:val="en-GB"/>
-        </w:rPr>
-        <w:t xml:space="preserve">: </w:t>
-      </w:r>
-      <w:proofErr w:type="spellStart"/>
-      <w:proofErr w:type="gramStart"/>
-      <w:r>
-        <w:rPr>
-          <w:lang w:val="en-GB"/>
-        </w:rPr>
-        <w:t>attDeclaration</w:t>
-      </w:r>
-      <w:proofErr w:type="spellEnd"/>
-      <w:r>
-        <w:rPr>
-          <w:lang w:val="en-GB"/>
-        </w:rPr>
-        <w:t>(</w:t>
-      </w:r>
-      <w:proofErr w:type="gramEnd"/>
-      <w:r>
-        <w:rPr>
-          <w:lang w:val="en-GB"/>
-        </w:rPr>
-        <w:t xml:space="preserve">String visibility, String </w:t>
-      </w:r>
-      <w:proofErr w:type="spellStart"/>
-      <w:r>
-        <w:rPr>
-          <w:lang w:val="en-GB"/>
-        </w:rPr>
-        <w:t>arrayType</w:t>
-      </w:r>
-      <w:proofErr w:type="spellEnd"/>
-      <w:r>
-        <w:rPr>
-          <w:lang w:val="en-GB"/>
-        </w:rPr>
-        <w:t xml:space="preserve">, String type, Token </w:t>
-      </w:r>
-      <w:proofErr w:type="spellStart"/>
-      <w:r>
-        <w:rPr>
-          <w:lang w:val="en-GB"/>
-        </w:rPr>
-        <w:t>attName</w:t>
-      </w:r>
-      <w:proofErr w:type="spellEnd"/>
-      <w:r>
-        <w:rPr>
-          <w:lang w:val="en-GB"/>
-        </w:rPr>
-        <w:t xml:space="preserve">, Token </w:t>
-      </w:r>
-      <w:proofErr w:type="spellStart"/>
-      <w:r>
-        <w:rPr>
-          <w:lang w:val="en-GB"/>
-        </w:rPr>
-        <w:t>defaultValue</w:t>
-      </w:r>
-      <w:proofErr w:type="spellEnd"/>
-      <w:r>
-        <w:rPr>
-          <w:lang w:val="en-GB"/>
-        </w:rPr>
-        <w:t>)</w:t>
+      <w:r>
+        <w:rPr>
+          <w:lang w:val="en-GB"/>
+        </w:rPr>
+        <w:t>Metodo: attDeclaration(String visibility, String arrayType, String type, Token attName, Token defaultValue)</w:t>
       </w:r>
     </w:p>
     <w:p>
@@ -715,15 +418,7 @@
         <w:t>Dichiarazione duplicata</w:t>
       </w:r>
       <w:r>
-        <w:t>: Controlla se l'attributo è già dichiarato nella classe corrente (</w:t>
-      </w:r>
-      <w:proofErr w:type="spellStart"/>
-      <w:r>
-        <w:t>isAttDeclared</w:t>
-      </w:r>
-      <w:proofErr w:type="spellEnd"/>
-      <w:r>
-        <w:t>).</w:t>
+        <w:t>: Controlla se l'attributo è già dichiarato nella classe corrente (isAttDeclared).</w:t>
       </w:r>
     </w:p>
     <w:p>
@@ -752,15 +447,7 @@
         <w:t>Validità del valore di default</w:t>
       </w:r>
       <w:r>
-        <w:t>: Se un valore di default è fornito, verifica che sia compatibile con il tipo (</w:t>
-      </w:r>
-      <w:proofErr w:type="spellStart"/>
-      <w:r>
-        <w:t>isDefaultValueCorrect</w:t>
-      </w:r>
-      <w:proofErr w:type="spellEnd"/>
-      <w:r>
-        <w:t>).</w:t>
+        <w:t>: Se un valore di default è fornito, verifica che sia compatibile con il tipo (isDefaultValueCorrect).</w:t>
       </w:r>
     </w:p>
     <w:p>
@@ -789,15 +476,7 @@
         <w:t>Aggiornamento delle relazioni</w:t>
       </w:r>
       <w:r>
-        <w:t xml:space="preserve">: Se il tipo è una classe, aggiorna la relazione nella tabella </w:t>
-      </w:r>
-      <w:proofErr w:type="spellStart"/>
-      <w:r>
-        <w:t>classRelTable</w:t>
-      </w:r>
-      <w:proofErr w:type="spellEnd"/>
-      <w:r>
-        <w:t>.</w:t>
+        <w:t>: Se il tipo è una classe, aggiorna la relazione nella tabella classRelTable.</w:t>
       </w:r>
     </w:p>
     <w:p/>
@@ -841,111 +520,11 @@
           <w:lang w:val="en-GB"/>
         </w:rPr>
       </w:pPr>
-      <w:proofErr w:type="spellStart"/>
-      <w:r>
-        <w:rPr>
-          <w:lang w:val="en-GB"/>
-        </w:rPr>
-        <w:t>Metodo</w:t>
-      </w:r>
-      <w:proofErr w:type="spellEnd"/>
-      <w:r>
-        <w:rPr>
-          <w:lang w:val="en-GB"/>
-        </w:rPr>
-        <w:t xml:space="preserve">: </w:t>
-      </w:r>
-      <w:proofErr w:type="spellStart"/>
-      <w:proofErr w:type="gramStart"/>
-      <w:r>
-        <w:rPr>
-          <w:lang w:val="en-GB"/>
-        </w:rPr>
-        <w:t>opDeclaration</w:t>
-      </w:r>
-      <w:proofErr w:type="spellEnd"/>
-      <w:r>
-        <w:rPr>
-          <w:lang w:val="en-GB"/>
-        </w:rPr>
-        <w:t>(</w:t>
-      </w:r>
-      <w:proofErr w:type="gramEnd"/>
-      <w:r>
-        <w:rPr>
-          <w:lang w:val="en-GB"/>
-        </w:rPr>
-        <w:t xml:space="preserve">String visibility, String </w:t>
-      </w:r>
-      <w:proofErr w:type="spellStart"/>
-      <w:r>
-        <w:rPr>
-          <w:lang w:val="en-GB"/>
-        </w:rPr>
-        <w:t>returnType</w:t>
-      </w:r>
-      <w:proofErr w:type="spellEnd"/>
-      <w:r>
-        <w:rPr>
-          <w:lang w:val="en-GB"/>
-        </w:rPr>
-        <w:t xml:space="preserve">, Token </w:t>
-      </w:r>
-      <w:proofErr w:type="spellStart"/>
-      <w:r>
-        <w:rPr>
-          <w:lang w:val="en-GB"/>
-        </w:rPr>
-        <w:t>opName</w:t>
-      </w:r>
-      <w:proofErr w:type="spellEnd"/>
-      <w:r>
-        <w:rPr>
-          <w:lang w:val="en-GB"/>
-        </w:rPr>
-        <w:t>, List&lt;</w:t>
-      </w:r>
-      <w:proofErr w:type="spellStart"/>
-      <w:r>
-        <w:rPr>
-          <w:lang w:val="en-GB"/>
-        </w:rPr>
-        <w:t>TypeRuleContext</w:t>
-      </w:r>
-      <w:proofErr w:type="spellEnd"/>
-      <w:r>
-        <w:rPr>
-          <w:lang w:val="en-GB"/>
-        </w:rPr>
-        <w:t xml:space="preserve">&gt; </w:t>
-      </w:r>
-      <w:proofErr w:type="spellStart"/>
-      <w:r>
-        <w:rPr>
-          <w:lang w:val="en-GB"/>
-        </w:rPr>
-        <w:t>paramsType</w:t>
-      </w:r>
-      <w:proofErr w:type="spellEnd"/>
-      <w:r>
-        <w:rPr>
-          <w:lang w:val="en-GB"/>
-        </w:rPr>
-        <w:t xml:space="preserve">, List&lt;Token&gt; </w:t>
-      </w:r>
-      <w:proofErr w:type="spellStart"/>
-      <w:r>
-        <w:rPr>
-          <w:lang w:val="en-GB"/>
-        </w:rPr>
-        <w:t>paramsName</w:t>
-      </w:r>
-      <w:proofErr w:type="spellEnd"/>
-      <w:r>
-        <w:rPr>
-          <w:lang w:val="en-GB"/>
-        </w:rPr>
-        <w:t>)</w:t>
+      <w:r>
+        <w:rPr>
+          <w:lang w:val="en-GB"/>
+        </w:rPr>
+        <w:t>Metodo: opDeclaration(String visibility, String returnType, Token opName, List&lt;TypeRuleContext&gt; paramsType, List&lt;Token&gt; paramsName)</w:t>
       </w:r>
     </w:p>
     <w:p>
@@ -1010,15 +589,7 @@
         <w:t>Operazione duplicata</w:t>
       </w:r>
       <w:r>
-        <w:t>: Costruisce una chiave univoca (</w:t>
-      </w:r>
-      <w:proofErr w:type="spellStart"/>
-      <w:r>
-        <w:t>getOpKey</w:t>
-      </w:r>
-      <w:proofErr w:type="spellEnd"/>
-      <w:r>
-        <w:t>) per identificare l'operazione e verifica che non sia già dichiarata.</w:t>
+        <w:t>: Costruisce una chiave univoca (getOpKey) per identificare l'operazione e verifica che non sia già dichiarata.</w:t>
       </w:r>
     </w:p>
     <w:p>
@@ -1091,97 +662,11 @@
           <w:lang w:val="en-GB"/>
         </w:rPr>
       </w:pPr>
-      <w:proofErr w:type="spellStart"/>
-      <w:r>
-        <w:rPr>
-          <w:lang w:val="en-GB"/>
-        </w:rPr>
-        <w:t>Metodo</w:t>
-      </w:r>
-      <w:proofErr w:type="spellEnd"/>
-      <w:r>
-        <w:rPr>
-          <w:lang w:val="en-GB"/>
-        </w:rPr>
-        <w:t xml:space="preserve">: </w:t>
-      </w:r>
-      <w:proofErr w:type="spellStart"/>
-      <w:proofErr w:type="gramStart"/>
-      <w:r>
-        <w:rPr>
-          <w:lang w:val="en-GB"/>
-        </w:rPr>
-        <w:t>constrDeclaration</w:t>
-      </w:r>
-      <w:proofErr w:type="spellEnd"/>
-      <w:r>
-        <w:rPr>
-          <w:lang w:val="en-GB"/>
-        </w:rPr>
-        <w:t>(</w:t>
-      </w:r>
-      <w:proofErr w:type="gramEnd"/>
-      <w:r>
-        <w:rPr>
-          <w:lang w:val="en-GB"/>
-        </w:rPr>
-        <w:t xml:space="preserve">Token </w:t>
-      </w:r>
-      <w:proofErr w:type="spellStart"/>
-      <w:r>
-        <w:rPr>
-          <w:lang w:val="en-GB"/>
-        </w:rPr>
-        <w:t>opName</w:t>
-      </w:r>
-      <w:proofErr w:type="spellEnd"/>
-      <w:r>
-        <w:rPr>
-          <w:lang w:val="en-GB"/>
-        </w:rPr>
-        <w:t>, List&lt;</w:t>
-      </w:r>
-      <w:proofErr w:type="spellStart"/>
-      <w:r>
-        <w:rPr>
-          <w:lang w:val="en-GB"/>
-        </w:rPr>
-        <w:t>TypeRuleContext</w:t>
-      </w:r>
-      <w:proofErr w:type="spellEnd"/>
-      <w:r>
-        <w:rPr>
-          <w:lang w:val="en-GB"/>
-        </w:rPr>
-        <w:t xml:space="preserve">&gt; </w:t>
-      </w:r>
-      <w:proofErr w:type="spellStart"/>
-      <w:r>
-        <w:rPr>
-          <w:lang w:val="en-GB"/>
-        </w:rPr>
-        <w:t>paramsType</w:t>
-      </w:r>
-      <w:proofErr w:type="spellEnd"/>
-      <w:r>
-        <w:rPr>
-          <w:lang w:val="en-GB"/>
-        </w:rPr>
-        <w:t xml:space="preserve">, List&lt;Token&gt; </w:t>
-      </w:r>
-      <w:proofErr w:type="spellStart"/>
-      <w:r>
-        <w:rPr>
-          <w:lang w:val="en-GB"/>
-        </w:rPr>
-        <w:t>paramsName</w:t>
-      </w:r>
-      <w:proofErr w:type="spellEnd"/>
-      <w:r>
-        <w:rPr>
-          <w:lang w:val="en-GB"/>
-        </w:rPr>
-        <w:t>)</w:t>
+      <w:r>
+        <w:rPr>
+          <w:lang w:val="en-GB"/>
+        </w:rPr>
+        <w:t>Metodo: constrDeclaration(Token opName, List&lt;TypeRuleContext&gt; paramsType, List&lt;Token&gt; paramsName)</w:t>
       </w:r>
     </w:p>
     <w:p>
@@ -1221,7 +706,6 @@
         </w:numPr>
       </w:pPr>
       <w:r>
-        <w:lastRenderedPageBreak/>
         <w:t>In caso contrario, genera l'errore INVALID_CONSTRUCTOR_ERROR.</w:t>
       </w:r>
     </w:p>
@@ -1258,15 +742,7 @@
         <w:t>Costruttore duplicato</w:t>
       </w:r>
       <w:r>
-        <w:t>: Controlla l'unicità del costruttore mediante una chiave univoca (</w:t>
-      </w:r>
-      <w:proofErr w:type="spellStart"/>
-      <w:r>
-        <w:t>getConstrKey</w:t>
-      </w:r>
-      <w:proofErr w:type="spellEnd"/>
-      <w:r>
-        <w:t>).</w:t>
+        <w:t>: Controlla l'unicità del costruttore mediante una chiave univoca (getConstrKey).</w:t>
       </w:r>
     </w:p>
     <w:p/>
@@ -1310,55 +786,11 @@
           <w:lang w:val="en-GB"/>
         </w:rPr>
       </w:pPr>
-      <w:proofErr w:type="spellStart"/>
-      <w:r>
-        <w:rPr>
-          <w:lang w:val="en-GB"/>
-        </w:rPr>
-        <w:t>Metodo</w:t>
-      </w:r>
-      <w:proofErr w:type="spellEnd"/>
-      <w:r>
-        <w:rPr>
-          <w:lang w:val="en-GB"/>
-        </w:rPr>
-        <w:t xml:space="preserve">: </w:t>
-      </w:r>
-      <w:proofErr w:type="spellStart"/>
-      <w:proofErr w:type="gramStart"/>
-      <w:r>
-        <w:rPr>
-          <w:lang w:val="en-GB"/>
-        </w:rPr>
-        <w:t>relDeclaration</w:t>
-      </w:r>
-      <w:proofErr w:type="spellEnd"/>
-      <w:r>
-        <w:rPr>
-          <w:lang w:val="en-GB"/>
-        </w:rPr>
-        <w:t>(</w:t>
-      </w:r>
-      <w:proofErr w:type="gramEnd"/>
-      <w:r>
-        <w:rPr>
-          <w:lang w:val="en-GB"/>
-        </w:rPr>
-        <w:t xml:space="preserve">Token nameClass1, String </w:t>
-      </w:r>
-      <w:proofErr w:type="spellStart"/>
-      <w:r>
-        <w:rPr>
-          <w:lang w:val="en-GB"/>
-        </w:rPr>
-        <w:t>relationType</w:t>
-      </w:r>
-      <w:proofErr w:type="spellEnd"/>
-      <w:r>
-        <w:rPr>
-          <w:lang w:val="en-GB"/>
-        </w:rPr>
-        <w:t>, Token nameClass2)</w:t>
+      <w:r>
+        <w:rPr>
+          <w:lang w:val="en-GB"/>
+        </w:rPr>
+        <w:t>Metodo: relDeclaration(Token nameClass1, String relationType, Token nameClass2)</w:t>
       </w:r>
     </w:p>
     <w:p>
@@ -1442,20 +874,7 @@
         </w:numPr>
       </w:pPr>
       <w:r>
-        <w:t xml:space="preserve">Metodo: </w:t>
-      </w:r>
-      <w:proofErr w:type="spellStart"/>
-      <w:proofErr w:type="gramStart"/>
-      <w:r>
-        <w:t>relationsCoherent</w:t>
-      </w:r>
-      <w:proofErr w:type="spellEnd"/>
-      <w:r>
-        <w:t>(</w:t>
-      </w:r>
-      <w:proofErr w:type="gramEnd"/>
-      <w:r>
-        <w:t>)</w:t>
+        <w:t>Metodo: relationsCoherent()</w:t>
       </w:r>
     </w:p>
     <w:p>
@@ -1493,41 +912,23 @@
           <w:b/>
           <w:bCs/>
         </w:rPr>
-        <w:t xml:space="preserve">Controlli delle </w:t>
-      </w:r>
-      <w:proofErr w:type="spellStart"/>
-      <w:r>
-        <w:rPr>
-          <w:b/>
-          <w:bCs/>
-        </w:rPr>
-        <w:t>Enums</w:t>
-      </w:r>
-      <w:proofErr w:type="spellEnd"/>
-    </w:p>
-    <w:p>
-      <w:pPr>
-        <w:rPr>
-          <w:b/>
-          <w:bCs/>
-        </w:rPr>
-      </w:pPr>
-      <w:r>
-        <w:rPr>
-          <w:b/>
-          <w:bCs/>
-        </w:rPr>
-        <w:t xml:space="preserve">Dichiarazione delle </w:t>
-      </w:r>
-      <w:proofErr w:type="spellStart"/>
-      <w:r>
-        <w:rPr>
-          <w:b/>
-          <w:bCs/>
-        </w:rPr>
-        <w:t>Enums</w:t>
-      </w:r>
-      <w:proofErr w:type="spellEnd"/>
+        <w:t>Controlli delle Enums</w:t>
+      </w:r>
+    </w:p>
+    <w:p>
+      <w:pPr>
+        <w:rPr>
+          <w:b/>
+          <w:bCs/>
+        </w:rPr>
+      </w:pPr>
+      <w:r>
+        <w:rPr>
+          <w:b/>
+          <w:bCs/>
+        </w:rPr>
+        <w:t>Dichiarazione delle Enums</w:t>
+      </w:r>
     </w:p>
     <w:p>
       <w:pPr>
@@ -1537,28 +938,7 @@
         </w:numPr>
       </w:pPr>
       <w:r>
-        <w:t xml:space="preserve">Metodo: </w:t>
-      </w:r>
-      <w:proofErr w:type="spellStart"/>
-      <w:proofErr w:type="gramStart"/>
-      <w:r>
-        <w:t>manageEnum</w:t>
-      </w:r>
-      <w:proofErr w:type="spellEnd"/>
-      <w:r>
-        <w:t>(</w:t>
-      </w:r>
-      <w:proofErr w:type="gramEnd"/>
-      <w:r>
-        <w:t xml:space="preserve">Token </w:t>
-      </w:r>
-      <w:proofErr w:type="spellStart"/>
-      <w:r>
-        <w:t>enumName</w:t>
-      </w:r>
-      <w:proofErr w:type="spellEnd"/>
-      <w:r>
-        <w:t>)</w:t>
+        <w:t>Metodo: manageEnum(Token enumName)</w:t>
       </w:r>
     </w:p>
     <w:p>
@@ -1587,23 +967,7 @@
         <w:t>Nome duplicato</w:t>
       </w:r>
       <w:r>
-        <w:t>: Verifica che l'</w:t>
-      </w:r>
-      <w:proofErr w:type="spellStart"/>
-      <w:r>
-        <w:t>enum</w:t>
-      </w:r>
-      <w:proofErr w:type="spellEnd"/>
-      <w:r>
-        <w:t xml:space="preserve"> non abbia lo stesso nome di una classe o di un'altra </w:t>
-      </w:r>
-      <w:proofErr w:type="spellStart"/>
-      <w:r>
-        <w:t>enum</w:t>
-      </w:r>
-      <w:proofErr w:type="spellEnd"/>
-      <w:r>
-        <w:t>.</w:t>
+        <w:t>: Verifica che l'enum non abbia lo stesso nome di una classe o di un'altra enum.</w:t>
       </w:r>
     </w:p>
     <w:p>
@@ -1632,56 +996,23 @@
         <w:t>Aggiunta ai contesti semantici</w:t>
       </w:r>
       <w:r>
-        <w:t>: L'</w:t>
-      </w:r>
-      <w:proofErr w:type="spellStart"/>
-      <w:r>
-        <w:t>enum</w:t>
-      </w:r>
-      <w:proofErr w:type="spellEnd"/>
-      <w:r>
-        <w:t xml:space="preserve"> viene aggiunta sia alla </w:t>
-      </w:r>
-      <w:proofErr w:type="spellStart"/>
-      <w:r>
-        <w:t>classTable</w:t>
-      </w:r>
-      <w:proofErr w:type="spellEnd"/>
-      <w:r>
-        <w:t xml:space="preserve"> che alla </w:t>
-      </w:r>
-      <w:proofErr w:type="spellStart"/>
-      <w:r>
-        <w:t>enumTable</w:t>
-      </w:r>
-      <w:proofErr w:type="spellEnd"/>
-      <w:r>
-        <w:t>.</w:t>
-      </w:r>
-    </w:p>
-    <w:p>
-      <w:pPr>
-        <w:rPr>
-          <w:b/>
-          <w:bCs/>
-        </w:rPr>
-      </w:pPr>
-      <w:r>
-        <w:rPr>
-          <w:b/>
-          <w:bCs/>
-        </w:rPr>
-        <w:t xml:space="preserve">Dichiarazione dei Valori </w:t>
-      </w:r>
-      <w:proofErr w:type="spellStart"/>
-      <w:r>
-        <w:rPr>
-          <w:b/>
-          <w:bCs/>
-        </w:rPr>
-        <w:t>Enum</w:t>
-      </w:r>
-      <w:proofErr w:type="spellEnd"/>
+        <w:t>: L'enum viene aggiunta sia alla classTable che alla enumTable.</w:t>
+      </w:r>
+    </w:p>
+    <w:p>
+      <w:pPr>
+        <w:rPr>
+          <w:b/>
+          <w:bCs/>
+        </w:rPr>
+      </w:pPr>
+      <w:r>
+        <w:rPr>
+          <w:b/>
+          <w:bCs/>
+        </w:rPr>
+        <w:t>Dichiarazione dei Valori Enum</w:t>
+      </w:r>
     </w:p>
     <w:p>
       <w:pPr>
@@ -1693,55 +1024,11 @@
           <w:lang w:val="en-GB"/>
         </w:rPr>
       </w:pPr>
-      <w:proofErr w:type="spellStart"/>
-      <w:r>
-        <w:rPr>
-          <w:lang w:val="en-GB"/>
-        </w:rPr>
-        <w:t>Metodo</w:t>
-      </w:r>
-      <w:proofErr w:type="spellEnd"/>
-      <w:r>
-        <w:rPr>
-          <w:lang w:val="en-GB"/>
-        </w:rPr>
-        <w:t xml:space="preserve">: </w:t>
-      </w:r>
-      <w:proofErr w:type="spellStart"/>
-      <w:proofErr w:type="gramStart"/>
-      <w:r>
-        <w:rPr>
-          <w:lang w:val="en-GB"/>
-        </w:rPr>
-        <w:t>enumDeclaration</w:t>
-      </w:r>
-      <w:proofErr w:type="spellEnd"/>
-      <w:r>
-        <w:rPr>
-          <w:lang w:val="en-GB"/>
-        </w:rPr>
-        <w:t>(</w:t>
-      </w:r>
-      <w:proofErr w:type="gramEnd"/>
-      <w:r>
-        <w:rPr>
-          <w:lang w:val="en-GB"/>
-        </w:rPr>
-        <w:t xml:space="preserve">List&lt;Token&gt; </w:t>
-      </w:r>
-      <w:proofErr w:type="spellStart"/>
-      <w:r>
-        <w:rPr>
-          <w:lang w:val="en-GB"/>
-        </w:rPr>
-        <w:t>tEnums</w:t>
-      </w:r>
-      <w:proofErr w:type="spellEnd"/>
-      <w:r>
-        <w:rPr>
-          <w:lang w:val="en-GB"/>
-        </w:rPr>
-        <w:t>)</w:t>
+      <w:r>
+        <w:rPr>
+          <w:lang w:val="en-GB"/>
+        </w:rPr>
+        <w:t>Metodo: enumDeclaration(List&lt;Token&gt; tEnums)</w:t>
       </w:r>
     </w:p>
     <w:p>
@@ -1763,15 +1050,7 @@
         </w:numPr>
       </w:pPr>
       <w:r>
-        <w:t>Identifica duplicati nei valori dell'</w:t>
-      </w:r>
-      <w:proofErr w:type="spellStart"/>
-      <w:r>
-        <w:t>enum</w:t>
-      </w:r>
-      <w:proofErr w:type="spellEnd"/>
-      <w:r>
-        <w:t>, generando l'errore ALREADY_DEF_ERROR per eventuali conflitti.</w:t>
+        <w:t>Identifica duplicati nei valori dell'enum, generando l'errore ALREADY_DEF_ERROR per eventuali conflitti.</w:t>
       </w:r>
     </w:p>
     <w:p/>
@@ -1787,7 +1066,6 @@
           <w:b/>
           <w:bCs/>
         </w:rPr>
-        <w:lastRenderedPageBreak/>
         <w:t>Controllo della Molteplicità</w:t>
       </w:r>
     </w:p>
@@ -1801,41 +1079,11 @@
           <w:lang w:val="en-GB"/>
         </w:rPr>
       </w:pPr>
-      <w:proofErr w:type="spellStart"/>
-      <w:r>
-        <w:rPr>
-          <w:lang w:val="en-GB"/>
-        </w:rPr>
-        <w:t>Metodo</w:t>
-      </w:r>
-      <w:proofErr w:type="spellEnd"/>
-      <w:r>
-        <w:rPr>
-          <w:lang w:val="en-GB"/>
-        </w:rPr>
-        <w:t xml:space="preserve">: </w:t>
-      </w:r>
-      <w:proofErr w:type="spellStart"/>
-      <w:proofErr w:type="gramStart"/>
-      <w:r>
-        <w:rPr>
-          <w:lang w:val="en-GB"/>
-        </w:rPr>
-        <w:t>manageMultiplicity</w:t>
-      </w:r>
-      <w:proofErr w:type="spellEnd"/>
-      <w:r>
-        <w:rPr>
-          <w:lang w:val="en-GB"/>
-        </w:rPr>
-        <w:t>(</w:t>
-      </w:r>
-      <w:proofErr w:type="gramEnd"/>
-      <w:r>
-        <w:rPr>
-          <w:lang w:val="en-GB"/>
-        </w:rPr>
-        <w:t>Token min, Token max)</w:t>
+      <w:r>
+        <w:rPr>
+          <w:lang w:val="en-GB"/>
+        </w:rPr>
+        <w:t>Metodo: manageMultiplicity(Token min, Token max)</w:t>
       </w:r>
     </w:p>
     <w:p>
@@ -1869,7 +1117,6 @@
       <w:r>
         <w:t xml:space="preserve">Il </w:t>
       </w:r>
-      <w:proofErr w:type="spellStart"/>
       <w:r>
         <w:rPr>
           <w:b/>
@@ -1877,17 +1124,8 @@
         </w:rPr>
         <w:t>SemanticHandler</w:t>
       </w:r>
-      <w:proofErr w:type="spellEnd"/>
-      <w:r>
-        <w:t xml:space="preserve"> è integrato con la grammatica tramite azioni semantiche specificate nei blocchi di codice {...} associati alle regole. Queste azioni vengono eseguite durante il </w:t>
-      </w:r>
-      <w:proofErr w:type="spellStart"/>
-      <w:r>
-        <w:t>parsing</w:t>
-      </w:r>
-      <w:proofErr w:type="spellEnd"/>
-      <w:r>
-        <w:t xml:space="preserve"> del codice UML e consentono di effettuare controlli semantici immediati e costruire una rappresentazione coerente del modello UML.</w:t>
+      <w:r>
+        <w:t xml:space="preserve"> è integrato con la grammatica tramite azioni semantiche specificate nei blocchi di codice {...} associati alle regole. Queste azioni vengono eseguite durante il parsing del codice UML e consentono di effettuare controlli semantici immediati e costruire una rappresentazione coerente del modello UML.</w:t>
       </w:r>
     </w:p>
     <w:p/>
@@ -1908,15 +1146,7 @@
     </w:p>
     <w:p>
       <w:r>
-        <w:t xml:space="preserve">Il </w:t>
-      </w:r>
-      <w:proofErr w:type="spellStart"/>
-      <w:r>
-        <w:t>SemanticHandler</w:t>
-      </w:r>
-      <w:proofErr w:type="spellEnd"/>
-      <w:r>
-        <w:t xml:space="preserve"> è progettato in modo modulare per facilitare l'aggiunta di nuovi controlli o funzionalità:</w:t>
+        <w:t>Il SemanticHandler è progettato in modo modulare per facilitare l'aggiunta di nuovi controlli o funzionalità:</w:t>
       </w:r>
     </w:p>
     <w:p>
@@ -1951,11 +1181,6 @@
       <w:pPr>
         <w:pStyle w:val="Titolo1"/>
       </w:pPr>
-    </w:p>
-    <w:p>
-      <w:pPr>
-        <w:pStyle w:val="Titolo1"/>
-      </w:pPr>
       <w:r>
         <w:t>Tecnologie</w:t>
       </w:r>
@@ -1965,15 +1190,7 @@
         <w:jc w:val="both"/>
       </w:pPr>
       <w:r>
-        <w:t xml:space="preserve">Per lo sviluppo di </w:t>
-      </w:r>
-      <w:proofErr w:type="spellStart"/>
-      <w:r>
-        <w:t>FASTuml</w:t>
-      </w:r>
-      <w:proofErr w:type="spellEnd"/>
-      <w:r>
-        <w:t xml:space="preserve"> sono state utilizzate le seguenti tecnologie:</w:t>
+        <w:t>Per lo sviluppo di FASTuml sono state utilizzate le seguenti tecnologie:</w:t>
       </w:r>
     </w:p>
     <w:p>
@@ -2056,30 +1273,13 @@
           <w:b/>
           <w:bCs/>
         </w:rPr>
-        <w:t xml:space="preserve">Apache </w:t>
-      </w:r>
-      <w:proofErr w:type="spellStart"/>
-      <w:r>
-        <w:rPr>
-          <w:b/>
-          <w:bCs/>
-        </w:rPr>
-        <w:t>Maven</w:t>
-      </w:r>
-      <w:proofErr w:type="spellEnd"/>
+        <w:t>Apache Maven</w:t>
+      </w:r>
       <w:r>
         <w:t>: framework per la g</w:t>
       </w:r>
       <w:r>
-        <w:t xml:space="preserve">estione del progetto Java e la generazione dell’eseguibile in formato </w:t>
-      </w:r>
-      <w:proofErr w:type="spellStart"/>
-      <w:r>
-        <w:t>Jar</w:t>
-      </w:r>
-      <w:proofErr w:type="spellEnd"/>
-      <w:r>
-        <w:t>.</w:t>
+        <w:t>estione del progetto Java e la generazione dell’eseguibile in formato Jar.</w:t>
       </w:r>
     </w:p>
     <w:p>
@@ -2091,7 +1291,6 @@
         </w:numPr>
         <w:jc w:val="both"/>
       </w:pPr>
-      <w:proofErr w:type="spellStart"/>
       <w:r>
         <w:rPr>
           <w:b/>
@@ -2099,7 +1298,6 @@
         </w:rPr>
         <w:t>JGraphX</w:t>
       </w:r>
-      <w:proofErr w:type="spellEnd"/>
       <w:r>
         <w:t xml:space="preserve"> per creare e configurare diagrammi graficamente.</w:t>
       </w:r>
@@ -2131,7 +1329,6 @@
         </w:numPr>
         <w:spacing w:before="100" w:beforeAutospacing="1" w:after="100" w:afterAutospacing="1" w:line="240" w:lineRule="auto"/>
       </w:pPr>
-      <w:proofErr w:type="spellStart"/>
       <w:r>
         <w:rPr>
           <w:b/>
@@ -2139,7 +1336,6 @@
         </w:rPr>
         <w:t>ImageIO</w:t>
       </w:r>
-      <w:proofErr w:type="spellEnd"/>
       <w:r>
         <w:t xml:space="preserve"> per esportare il diagramma come immagine PNG.</w:t>
       </w:r>
@@ -2169,21 +1365,12 @@
         <w:pStyle w:val="Titolo1"/>
       </w:pPr>
       <w:r>
-        <w:lastRenderedPageBreak/>
         <w:t>Struttura</w:t>
       </w:r>
     </w:p>
     <w:p>
       <w:r>
-        <w:t>L’intera struttura si basa sulla sintassi contenuta del file “Uml.g4” e sui controlli presenti nel file “</w:t>
-      </w:r>
-      <w:proofErr w:type="spellStart"/>
-      <w:r>
-        <w:t>SemanticHandler</w:t>
-      </w:r>
-      <w:proofErr w:type="spellEnd"/>
-      <w:r>
-        <w:t>”.</w:t>
+        <w:t>L’intera struttura si basa sulla sintassi contenuta del file “Uml.g4” e sui controlli presenti nel file “SemanticHandler”.</w:t>
       </w:r>
     </w:p>
     <w:p>
@@ -2191,15 +1378,7 @@
         <w:t>Tramite il comando “</w:t>
       </w:r>
       <w:r>
-        <w:t>java -</w:t>
-      </w:r>
-      <w:proofErr w:type="spellStart"/>
-      <w:r>
-        <w:t>jar</w:t>
-      </w:r>
-      <w:proofErr w:type="spellEnd"/>
-      <w:r>
-        <w:t xml:space="preserve"> </w:t>
+        <w:t xml:space="preserve">java -jar </w:t>
       </w:r>
       <w:r>
         <w:rPr>
@@ -2208,71 +1387,10 @@
         <w:t>antlr</w:t>
       </w:r>
       <w:r>
-        <w:t>-4.13.2-complete.jar Uml.g4 -</w:t>
-      </w:r>
-      <w:proofErr w:type="spellStart"/>
-      <w:proofErr w:type="gramStart"/>
-      <w:r>
-        <w:t>visitor</w:t>
-      </w:r>
-      <w:proofErr w:type="spellEnd"/>
-      <w:r>
-        <w:t xml:space="preserve"> </w:t>
-      </w:r>
-      <w:r>
-        <w:t>”</w:t>
-      </w:r>
-      <w:proofErr w:type="gramEnd"/>
-      <w:r>
-        <w:t xml:space="preserve">  sono stati generati i file contenenti il </w:t>
-      </w:r>
-      <w:proofErr w:type="spellStart"/>
-      <w:r>
-        <w:t>Lexer</w:t>
-      </w:r>
-      <w:proofErr w:type="spellEnd"/>
-      <w:r>
-        <w:t xml:space="preserve"> ed il Parser. Inoltre, grazie </w:t>
-      </w:r>
-      <w:proofErr w:type="gramStart"/>
-      <w:r>
-        <w:t>alle versione</w:t>
-      </w:r>
-      <w:proofErr w:type="gramEnd"/>
-      <w:r>
-        <w:t xml:space="preserve"> 4+ di ANTLR, è possibile generare i file “</w:t>
-      </w:r>
-      <w:proofErr w:type="spellStart"/>
-      <w:r>
-        <w:t>UmlBaseVisitor</w:t>
-      </w:r>
-      <w:proofErr w:type="spellEnd"/>
-      <w:r>
-        <w:t>” ed “</w:t>
-      </w:r>
-      <w:proofErr w:type="spellStart"/>
-      <w:r>
-        <w:t>UmlBaseListener</w:t>
-      </w:r>
-      <w:proofErr w:type="spellEnd"/>
-      <w:r>
-        <w:t xml:space="preserve">” che permettono di visitare l’albero sintattico del linguaggio e di eseguire operazioni su di esso. Tramite il </w:t>
-      </w:r>
-      <w:proofErr w:type="spellStart"/>
-      <w:r>
-        <w:t>visitor</w:t>
-      </w:r>
-      <w:proofErr w:type="spellEnd"/>
-      <w:r>
-        <w:t xml:space="preserve"> sono state implementate le funzioni di generazione degli scheletri </w:t>
-      </w:r>
-      <w:proofErr w:type="spellStart"/>
-      <w:r>
-        <w:t>nell</w:t>
-      </w:r>
-      <w:proofErr w:type="spellEnd"/>
-      <w:r>
-        <w:t xml:space="preserve"> linguaggio Java e Python ed anche la generazione visiva del diagramma delle classi. </w:t>
+        <w:t xml:space="preserve">-4.13.2-complete.jar Uml.g4 -visitor </w:t>
+      </w:r>
+      <w:r>
+        <w:t xml:space="preserve">”  sono stati generati i file contenenti il Lexer ed il Parser. Inoltre, grazie alle versione 4+ di ANTLR, è possibile generare i file “UmlBaseVisitor” ed “UmlBaseListener” che permettono di visitare l’albero sintattico del linguaggio e di eseguire operazioni su di esso. Tramite il visitor sono state implementate le funzioni di generazione degli scheletri nell linguaggio Java e Python ed anche la generazione visiva del diagramma delle classi. </w:t>
       </w:r>
     </w:p>
     <w:p/>
@@ -2288,25 +1406,71 @@
         <w:t xml:space="preserve">escrizione dei metodi </w:t>
       </w:r>
       <w:r>
-        <w:t xml:space="preserve">del file </w:t>
-      </w:r>
-      <w:proofErr w:type="spellStart"/>
-      <w:r>
-        <w:t>UmlJavaVisitor</w:t>
-      </w:r>
-      <w:proofErr w:type="spellEnd"/>
-      <w:r>
-        <w:t>:</w:t>
-      </w:r>
-    </w:p>
-    <w:p>
-      <w:pPr>
-        <w:rPr>
-          <w:b/>
-          <w:bCs/>
-        </w:rPr>
-      </w:pPr>
-      <w:proofErr w:type="spellStart"/>
+        <w:t>del file UmlJavaVisitor:</w:t>
+      </w:r>
+    </w:p>
+    <w:p>
+      <w:r>
+        <w:rPr>
+          <w:noProof/>
+        </w:rPr>
+        <w:drawing>
+          <wp:inline distT="0" distB="0" distL="0" distR="0" wp14:anchorId="79967EBF" wp14:editId="71BAE8DE">
+            <wp:extent cx="6120130" cy="1753235"/>
+            <wp:effectExtent l="0" t="0" r="0" b="0"/>
+            <wp:docPr id="46136837" name="Immagine 3" descr="Immagine che contiene testo, linea, ricevuta, diagramma&#10;&#10;Descrizione generata automaticamente"/>
+            <wp:cNvGraphicFramePr>
+              <a:graphicFrameLocks xmlns:a="http://schemas.openxmlformats.org/drawingml/2006/main" noChangeAspect="1"/>
+            </wp:cNvGraphicFramePr>
+            <a:graphic xmlns:a="http://schemas.openxmlformats.org/drawingml/2006/main">
+              <a:graphicData uri="http://schemas.openxmlformats.org/drawingml/2006/picture">
+                <pic:pic xmlns:pic="http://schemas.openxmlformats.org/drawingml/2006/picture">
+                  <pic:nvPicPr>
+                    <pic:cNvPr id="46136837" name="Immagine 3" descr="Immagine che contiene testo, linea, ricevuta, diagramma&#10;&#10;Descrizione generata automaticamente"/>
+                    <pic:cNvPicPr>
+                      <a:picLocks noChangeAspect="1" noChangeArrowheads="1"/>
+                    </pic:cNvPicPr>
+                  </pic:nvPicPr>
+                  <pic:blipFill>
+                    <a:blip r:embed="rId5" cstate="print">
+                      <a:extLst>
+                        <a:ext uri="{28A0092B-C50C-407E-A947-70E740481C1C}">
+                          <a14:useLocalDpi xmlns:a14="http://schemas.microsoft.com/office/drawing/2010/main" val="0"/>
+                        </a:ext>
+                      </a:extLst>
+                    </a:blip>
+                    <a:srcRect/>
+                    <a:stretch>
+                      <a:fillRect/>
+                    </a:stretch>
+                  </pic:blipFill>
+                  <pic:spPr bwMode="auto">
+                    <a:xfrm>
+                      <a:off x="0" y="0"/>
+                      <a:ext cx="6120130" cy="1753235"/>
+                    </a:xfrm>
+                    <a:prstGeom prst="rect">
+                      <a:avLst/>
+                    </a:prstGeom>
+                    <a:noFill/>
+                    <a:ln>
+                      <a:noFill/>
+                    </a:ln>
+                  </pic:spPr>
+                </pic:pic>
+              </a:graphicData>
+            </a:graphic>
+          </wp:inline>
+        </w:drawing>
+      </w:r>
+    </w:p>
+    <w:p>
+      <w:pPr>
+        <w:rPr>
+          <w:b/>
+          <w:bCs/>
+        </w:rPr>
+      </w:pPr>
       <w:r>
         <w:rPr>
           <w:b/>
@@ -2314,7 +1478,6 @@
         </w:rPr>
         <w:t>visitStart</w:t>
       </w:r>
-      <w:proofErr w:type="spellEnd"/>
     </w:p>
     <w:p>
       <w:pPr>
@@ -2331,32 +1494,17 @@
         <w:t>Descrizione</w:t>
       </w:r>
       <w:r>
-        <w:t xml:space="preserve">: Inizializza la generazione del codice Java per un modello UML completo. Visita classi, </w:t>
-      </w:r>
-      <w:proofErr w:type="spellStart"/>
-      <w:r>
-        <w:t>enum</w:t>
-      </w:r>
-      <w:proofErr w:type="spellEnd"/>
-      <w:r>
-        <w:t xml:space="preserve"> e relazioni, aggregando il codice generato e aggiungendo informazioni sulle relazioni.</w:t>
-      </w:r>
-    </w:p>
-    <w:p>
-      <w:r>
-        <w:pict w14:anchorId="6956F45E">
-          <v:rect id="_x0000_i1025" style="width:0;height:1.5pt" o:hralign="center" o:hrstd="t" o:hr="t" fillcolor="#a0a0a0" stroked="f"/>
-        </w:pict>
-      </w:r>
-    </w:p>
-    <w:p>
-      <w:pPr>
-        <w:rPr>
-          <w:b/>
-          <w:bCs/>
-        </w:rPr>
-      </w:pPr>
-      <w:proofErr w:type="spellStart"/>
+        <w:t>: Inizializza la generazione del codice Java per un modello UML completo. Visita classi, enum e relazioni, aggregando il codice generato e aggiungendo informazioni sulle relazioni.</w:t>
+      </w:r>
+    </w:p>
+    <w:p/>
+    <w:p>
+      <w:pPr>
+        <w:rPr>
+          <w:b/>
+          <w:bCs/>
+        </w:rPr>
+      </w:pPr>
       <w:r>
         <w:rPr>
           <w:b/>
@@ -2364,7 +1512,6 @@
         </w:rPr>
         <w:t>primitiveWrapper</w:t>
       </w:r>
-      <w:proofErr w:type="spellEnd"/>
     </w:p>
     <w:p>
       <w:pPr>
@@ -2381,23 +1528,7 @@
         <w:t>Descrizione</w:t>
       </w:r>
       <w:r>
-        <w:t xml:space="preserve">: Popola la mappa </w:t>
-      </w:r>
-      <w:proofErr w:type="spellStart"/>
-      <w:r>
-        <w:t>primitiveToWrapper</w:t>
-      </w:r>
-      <w:proofErr w:type="spellEnd"/>
-      <w:r>
-        <w:t xml:space="preserve"> con le associazioni tra tipi primitivi Java e i loro </w:t>
-      </w:r>
-      <w:proofErr w:type="spellStart"/>
-      <w:r>
-        <w:t>wrapper</w:t>
-      </w:r>
-      <w:proofErr w:type="spellEnd"/>
-      <w:r>
-        <w:t xml:space="preserve"> corrispondenti.</w:t>
+        <w:t>: Popola la mappa primitiveToWrapper con le associazioni tra tipi primitivi Java e i loro wrapper corrispondenti.</w:t>
       </w:r>
     </w:p>
     <w:p/>
@@ -2408,7 +1539,6 @@
           <w:bCs/>
         </w:rPr>
       </w:pPr>
-      <w:proofErr w:type="spellStart"/>
       <w:r>
         <w:rPr>
           <w:b/>
@@ -2416,7 +1546,6 @@
         </w:rPr>
         <w:t>visitClassDefinitionRule</w:t>
       </w:r>
-      <w:proofErr w:type="spellEnd"/>
     </w:p>
     <w:p>
       <w:pPr>
@@ -2430,18 +1559,11 @@
           <w:b/>
           <w:bCs/>
         </w:rPr>
+        <w:lastRenderedPageBreak/>
         <w:t>Descrizione</w:t>
       </w:r>
       <w:r>
-        <w:t xml:space="preserve">: Genera la dichiarazione e il corpo di una classe Java, aggiungendo il modificatore abstract e la clausola </w:t>
-      </w:r>
-      <w:proofErr w:type="spellStart"/>
-      <w:r>
-        <w:t>extends</w:t>
-      </w:r>
-      <w:proofErr w:type="spellEnd"/>
-      <w:r>
-        <w:t xml:space="preserve"> in caso di ereditarietà.</w:t>
+        <w:t>: Genera la dichiarazione e il corpo di una classe Java, aggiungendo il modificatore abstract e la clausola extends in caso di ereditarietà.</w:t>
       </w:r>
     </w:p>
     <w:p/>
@@ -2452,7 +1574,6 @@
           <w:bCs/>
         </w:rPr>
       </w:pPr>
-      <w:proofErr w:type="spellStart"/>
       <w:r>
         <w:rPr>
           <w:b/>
@@ -2460,7 +1581,6 @@
         </w:rPr>
         <w:t>visitClassCodeRule</w:t>
       </w:r>
-      <w:proofErr w:type="spellEnd"/>
     </w:p>
     <w:p>
       <w:pPr>
@@ -2488,7 +1608,6 @@
           <w:bCs/>
         </w:rPr>
       </w:pPr>
-      <w:proofErr w:type="spellStart"/>
       <w:r>
         <w:rPr>
           <w:b/>
@@ -2496,7 +1615,6 @@
         </w:rPr>
         <w:t>visitEnumDefinitionRule</w:t>
       </w:r>
-      <w:proofErr w:type="spellEnd"/>
     </w:p>
     <w:p>
       <w:pPr>
@@ -2513,15 +1631,7 @@
         <w:t>Descrizione</w:t>
       </w:r>
       <w:r>
-        <w:t xml:space="preserve">: Genera la dichiarazione di un </w:t>
-      </w:r>
-      <w:proofErr w:type="spellStart"/>
-      <w:r>
-        <w:t>enum</w:t>
-      </w:r>
-      <w:proofErr w:type="spellEnd"/>
-      <w:r>
-        <w:t xml:space="preserve"> Java e ne popola i valori.</w:t>
+        <w:t>: Genera la dichiarazione di un enum Java e ne popola i valori.</w:t>
       </w:r>
     </w:p>
     <w:p/>
@@ -2532,7 +1642,6 @@
           <w:bCs/>
         </w:rPr>
       </w:pPr>
-      <w:proofErr w:type="spellStart"/>
       <w:r>
         <w:rPr>
           <w:b/>
@@ -2540,7 +1649,6 @@
         </w:rPr>
         <w:t>visitRelationsDefinitionRule</w:t>
       </w:r>
-      <w:proofErr w:type="spellEnd"/>
     </w:p>
     <w:p>
       <w:pPr>
@@ -2568,7 +1676,6 @@
           <w:bCs/>
         </w:rPr>
       </w:pPr>
-      <w:proofErr w:type="spellStart"/>
       <w:r>
         <w:rPr>
           <w:b/>
@@ -2576,7 +1683,6 @@
         </w:rPr>
         <w:t>visitRelationCodeRule</w:t>
       </w:r>
-      <w:proofErr w:type="spellEnd"/>
     </w:p>
     <w:p>
       <w:pPr>
@@ -2590,35 +1696,10 @@
           <w:b/>
           <w:bCs/>
         </w:rPr>
-        <w:lastRenderedPageBreak/>
         <w:t>Descrizione</w:t>
       </w:r>
       <w:r>
-        <w:t>: Gestisce relazioni specifiche tra classi (</w:t>
-      </w:r>
-      <w:proofErr w:type="spellStart"/>
-      <w:r>
-        <w:t>inherits</w:t>
-      </w:r>
-      <w:proofErr w:type="spellEnd"/>
-      <w:r>
-        <w:t xml:space="preserve">, </w:t>
-      </w:r>
-      <w:proofErr w:type="spellStart"/>
-      <w:r>
-        <w:t>shared</w:t>
-      </w:r>
-      <w:proofErr w:type="spellEnd"/>
-      <w:r>
-        <w:t xml:space="preserve">, </w:t>
-      </w:r>
-      <w:proofErr w:type="spellStart"/>
-      <w:r>
-        <w:t>composed</w:t>
-      </w:r>
-      <w:proofErr w:type="spellEnd"/>
-      <w:r>
-        <w:t>) aggiornando la mappa di ereditarietà o le informazioni sulle relazioni.</w:t>
+        <w:t>: Gestisce relazioni specifiche tra classi (inherits, shared, composed) aggiornando la mappa di ereditarietà o le informazioni sulle relazioni.</w:t>
       </w:r>
     </w:p>
     <w:p/>
@@ -2629,7 +1710,6 @@
           <w:bCs/>
         </w:rPr>
       </w:pPr>
-      <w:proofErr w:type="spellStart"/>
       <w:r>
         <w:rPr>
           <w:b/>
@@ -2637,7 +1717,6 @@
         </w:rPr>
         <w:t>visitAttributeDeclarationRule</w:t>
       </w:r>
-      <w:proofErr w:type="spellEnd"/>
     </w:p>
     <w:p>
       <w:pPr>
@@ -2665,7 +1744,6 @@
           <w:bCs/>
         </w:rPr>
       </w:pPr>
-      <w:proofErr w:type="spellStart"/>
       <w:r>
         <w:rPr>
           <w:b/>
@@ -2673,7 +1751,6 @@
         </w:rPr>
         <w:t>visitOperationDeclarationRule</w:t>
       </w:r>
-      <w:proofErr w:type="spellEnd"/>
     </w:p>
     <w:p>
       <w:pPr>
@@ -2701,7 +1778,6 @@
           <w:bCs/>
         </w:rPr>
       </w:pPr>
-      <w:proofErr w:type="spellStart"/>
       <w:r>
         <w:rPr>
           <w:b/>
@@ -2709,7 +1785,6 @@
         </w:rPr>
         <w:t>visitConstructorDeclarationRule</w:t>
       </w:r>
-      <w:proofErr w:type="spellEnd"/>
     </w:p>
     <w:p>
       <w:pPr>
@@ -2737,7 +1812,6 @@
           <w:bCs/>
         </w:rPr>
       </w:pPr>
-      <w:proofErr w:type="spellStart"/>
       <w:r>
         <w:rPr>
           <w:b/>
@@ -2745,7 +1819,6 @@
         </w:rPr>
         <w:t>visitEnumCodeRule</w:t>
       </w:r>
-      <w:proofErr w:type="spellEnd"/>
     </w:p>
     <w:p>
       <w:pPr>
@@ -2762,15 +1835,7 @@
         <w:t>Descrizione</w:t>
       </w:r>
       <w:r>
-        <w:t xml:space="preserve">: Compone e restituisce i valori di un </w:t>
-      </w:r>
-      <w:proofErr w:type="spellStart"/>
-      <w:r>
-        <w:t>enum</w:t>
-      </w:r>
-      <w:proofErr w:type="spellEnd"/>
-      <w:r>
-        <w:t xml:space="preserve"> come elenco separato da virgole.</w:t>
+        <w:t>: Compone e restituisce i valori di un enum come elenco separato da virgole.</w:t>
       </w:r>
     </w:p>
     <w:p/>
@@ -2781,7 +1846,6 @@
           <w:bCs/>
         </w:rPr>
       </w:pPr>
-      <w:proofErr w:type="spellStart"/>
       <w:r>
         <w:rPr>
           <w:b/>
@@ -2789,7 +1853,6 @@
         </w:rPr>
         <w:t>visitVisibilityRule</w:t>
       </w:r>
-      <w:proofErr w:type="spellEnd"/>
     </w:p>
     <w:p>
       <w:pPr>
@@ -2803,18 +1866,11 @@
           <w:b/>
           <w:bCs/>
         </w:rPr>
+        <w:lastRenderedPageBreak/>
         <w:t>Descrizione</w:t>
       </w:r>
       <w:r>
-        <w:t xml:space="preserve">: Traduce i modificatori di visibilità UML (public, </w:t>
-      </w:r>
-      <w:proofErr w:type="spellStart"/>
-      <w:r>
-        <w:t>protected</w:t>
-      </w:r>
-      <w:proofErr w:type="spellEnd"/>
-      <w:r>
-        <w:t>, ecc.) nei corrispondenti modificatori di visibilità Java.</w:t>
+        <w:t>: Traduce i modificatori di visibilità UML (public, protected, ecc.) nei corrispondenti modificatori di visibilità Java.</w:t>
       </w:r>
     </w:p>
     <w:p/>
@@ -2823,25 +1879,73 @@
         <w:pStyle w:val="Sottotitolo"/>
       </w:pPr>
       <w:r>
-        <w:t xml:space="preserve">Descrizione dei metodi del file </w:t>
-      </w:r>
-      <w:proofErr w:type="spellStart"/>
-      <w:r>
-        <w:t>UmlPythonVisitor</w:t>
-      </w:r>
-      <w:proofErr w:type="spellEnd"/>
-      <w:r>
-        <w:t>:</w:t>
-      </w:r>
-    </w:p>
-    <w:p>
-      <w:pPr>
-        <w:rPr>
-          <w:b/>
-          <w:bCs/>
-        </w:rPr>
-      </w:pPr>
-      <w:proofErr w:type="spellStart"/>
+        <w:t>Descrizione dei metodi del file UmlPythonVisitor:</w:t>
+      </w:r>
+    </w:p>
+    <w:p>
+      <w:r>
+        <w:rPr>
+          <w:noProof/>
+        </w:rPr>
+        <w:drawing>
+          <wp:inline distT="0" distB="0" distL="0" distR="0" wp14:anchorId="3D127545" wp14:editId="0DFE5977">
+            <wp:extent cx="6119446" cy="2809875"/>
+            <wp:effectExtent l="0" t="0" r="0" b="0"/>
+            <wp:docPr id="1863420306" name="Immagine 1"/>
+            <wp:cNvGraphicFramePr>
+              <a:graphicFrameLocks xmlns:a="http://schemas.openxmlformats.org/drawingml/2006/main" noChangeAspect="1"/>
+            </wp:cNvGraphicFramePr>
+            <a:graphic xmlns:a="http://schemas.openxmlformats.org/drawingml/2006/main">
+              <a:graphicData uri="http://schemas.openxmlformats.org/drawingml/2006/picture">
+                <pic:pic xmlns:pic="http://schemas.openxmlformats.org/drawingml/2006/picture">
+                  <pic:nvPicPr>
+                    <pic:cNvPr id="0" name="Picture 2"/>
+                    <pic:cNvPicPr>
+                      <a:picLocks noChangeAspect="1" noChangeArrowheads="1"/>
+                    </pic:cNvPicPr>
+                  </pic:nvPicPr>
+                  <pic:blipFill>
+                    <a:blip r:embed="rId6" cstate="print">
+                      <a:extLst>
+                        <a:ext uri="{28A0092B-C50C-407E-A947-70E740481C1C}">
+                          <a14:useLocalDpi xmlns:a14="http://schemas.microsoft.com/office/drawing/2010/main" val="0"/>
+                        </a:ext>
+                      </a:extLst>
+                    </a:blip>
+                    <a:srcRect/>
+                    <a:stretch>
+                      <a:fillRect/>
+                    </a:stretch>
+                  </pic:blipFill>
+                  <pic:spPr bwMode="auto">
+                    <a:xfrm>
+                      <a:off x="0" y="0"/>
+                      <a:ext cx="6133402" cy="2816283"/>
+                    </a:xfrm>
+                    <a:prstGeom prst="rect">
+                      <a:avLst/>
+                    </a:prstGeom>
+                    <a:noFill/>
+                    <a:ln>
+                      <a:noFill/>
+                    </a:ln>
+                  </pic:spPr>
+                </pic:pic>
+              </a:graphicData>
+            </a:graphic>
+          </wp:inline>
+        </w:drawing>
+      </w:r>
+    </w:p>
+    <w:p/>
+    <w:p/>
+    <w:p>
+      <w:pPr>
+        <w:rPr>
+          <w:b/>
+          <w:bCs/>
+        </w:rPr>
+      </w:pPr>
       <w:r>
         <w:rPr>
           <w:b/>
@@ -2849,7 +1953,6 @@
         </w:rPr>
         <w:t>visitStart</w:t>
       </w:r>
-      <w:proofErr w:type="spellEnd"/>
     </w:p>
     <w:p>
       <w:pPr>
@@ -2866,15 +1969,7 @@
         <w:t>Descrizione</w:t>
       </w:r>
       <w:r>
-        <w:t xml:space="preserve">: Inizia la generazione del codice Python da un modello UML, gestendo importazioni, ereditarietà e relazioni tra classi, oltre alla definizione di </w:t>
-      </w:r>
-      <w:proofErr w:type="spellStart"/>
-      <w:r>
-        <w:t>enum</w:t>
-      </w:r>
-      <w:proofErr w:type="spellEnd"/>
-      <w:r>
-        <w:t xml:space="preserve"> e classi.</w:t>
+        <w:t>: Inizia la generazione del codice Python da un modello UML, gestendo importazioni, ereditarietà e relazioni tra classi, oltre alla definizione di enum e classi.</w:t>
       </w:r>
     </w:p>
     <w:p/>
@@ -2885,7 +1980,6 @@
           <w:bCs/>
         </w:rPr>
       </w:pPr>
-      <w:proofErr w:type="spellStart"/>
       <w:r>
         <w:rPr>
           <w:b/>
@@ -2893,7 +1987,6 @@
         </w:rPr>
         <w:t>visitClassDefinitionRuleWithInheritance</w:t>
       </w:r>
-      <w:proofErr w:type="spellEnd"/>
     </w:p>
     <w:p>
       <w:pPr>
@@ -2910,15 +2003,7 @@
         <w:t>Descrizione</w:t>
       </w:r>
       <w:r>
-        <w:t>: Genera il codice Python per una classe, includendo l'ereditarietà basata sulle relazioni "</w:t>
-      </w:r>
-      <w:proofErr w:type="spellStart"/>
-      <w:r>
-        <w:t>inherits</w:t>
-      </w:r>
-      <w:proofErr w:type="spellEnd"/>
-      <w:r>
-        <w:t>". Aggiunge il supporto per classi astratte se necessario.</w:t>
+        <w:t>: Genera il codice Python per una classe, includendo l'ereditarietà basata sulle relazioni "inherits". Aggiunge il supporto per classi astratte se necessario.</w:t>
       </w:r>
     </w:p>
     <w:p/>
@@ -2929,7 +2014,6 @@
           <w:bCs/>
         </w:rPr>
       </w:pPr>
-      <w:proofErr w:type="spellStart"/>
       <w:r>
         <w:rPr>
           <w:b/>
@@ -2937,7 +2021,6 @@
         </w:rPr>
         <w:t>visitEnumDefinitionRule</w:t>
       </w:r>
-      <w:proofErr w:type="spellEnd"/>
     </w:p>
     <w:p>
       <w:pPr>
@@ -2954,15 +2037,7 @@
         <w:t>Descrizione</w:t>
       </w:r>
       <w:r>
-        <w:t xml:space="preserve">: Genera la definizione di un </w:t>
-      </w:r>
-      <w:proofErr w:type="spellStart"/>
-      <w:r>
-        <w:t>enum</w:t>
-      </w:r>
-      <w:proofErr w:type="spellEnd"/>
-      <w:r>
-        <w:t xml:space="preserve"> in Python, includendo i suoi valori come attributi.</w:t>
+        <w:t>: Genera la definizione di un enum in Python, includendo i suoi valori come attributi.</w:t>
       </w:r>
     </w:p>
     <w:p/>
@@ -2973,7 +2048,6 @@
           <w:bCs/>
         </w:rPr>
       </w:pPr>
-      <w:proofErr w:type="spellStart"/>
       <w:r>
         <w:rPr>
           <w:b/>
@@ -2981,7 +2055,6 @@
         </w:rPr>
         <w:t>visitClassDefinitionRule</w:t>
       </w:r>
-      <w:proofErr w:type="spellEnd"/>
     </w:p>
     <w:p>
       <w:pPr>
@@ -3009,7 +2082,6 @@
           <w:bCs/>
         </w:rPr>
       </w:pPr>
-      <w:proofErr w:type="spellStart"/>
       <w:r>
         <w:rPr>
           <w:b/>
@@ -3017,7 +2089,6 @@
         </w:rPr>
         <w:t>visitClassCodeRule</w:t>
       </w:r>
-      <w:proofErr w:type="spellEnd"/>
     </w:p>
     <w:p>
       <w:pPr>
@@ -3031,6 +2102,7 @@
           <w:b/>
           <w:bCs/>
         </w:rPr>
+        <w:lastRenderedPageBreak/>
         <w:t>Descrizione</w:t>
       </w:r>
       <w:r>
@@ -3045,7 +2117,6 @@
           <w:bCs/>
         </w:rPr>
       </w:pPr>
-      <w:proofErr w:type="spellStart"/>
       <w:r>
         <w:rPr>
           <w:b/>
@@ -3053,7 +2124,6 @@
         </w:rPr>
         <w:t>visitAttributeDeclarationRule</w:t>
       </w:r>
-      <w:proofErr w:type="spellEnd"/>
     </w:p>
     <w:p>
       <w:pPr>
@@ -3081,7 +2151,6 @@
           <w:bCs/>
         </w:rPr>
       </w:pPr>
-      <w:proofErr w:type="spellStart"/>
       <w:r>
         <w:rPr>
           <w:b/>
@@ -3089,7 +2158,6 @@
         </w:rPr>
         <w:t>visitOperationDeclarationRule</w:t>
       </w:r>
-      <w:proofErr w:type="spellEnd"/>
     </w:p>
     <w:p>
       <w:pPr>
@@ -3117,7 +2185,6 @@
           <w:bCs/>
         </w:rPr>
       </w:pPr>
-      <w:proofErr w:type="spellStart"/>
       <w:r>
         <w:rPr>
           <w:b/>
@@ -3125,7 +2192,6 @@
         </w:rPr>
         <w:t>visitConstructorDeclarationRule</w:t>
       </w:r>
-      <w:proofErr w:type="spellEnd"/>
     </w:p>
     <w:p>
       <w:pPr>
@@ -3142,15 +2208,7 @@
         <w:t>Descrizione</w:t>
       </w:r>
       <w:r>
-        <w:t>: Genera la definizione di un costruttore Python (__</w:t>
-      </w:r>
-      <w:proofErr w:type="spellStart"/>
-      <w:r>
-        <w:t>init</w:t>
-      </w:r>
-      <w:proofErr w:type="spellEnd"/>
-      <w:r>
-        <w:t>__), includendo i parametri e un corpo predefinito con pass.</w:t>
+        <w:t>: Genera la definizione di un costruttore Python (__init__), includendo i parametri e un corpo predefinito con pass.</w:t>
       </w:r>
     </w:p>
     <w:p/>
@@ -3161,7 +2219,6 @@
           <w:bCs/>
         </w:rPr>
       </w:pPr>
-      <w:proofErr w:type="spellStart"/>
       <w:r>
         <w:rPr>
           <w:b/>
@@ -3169,7 +2226,6 @@
         </w:rPr>
         <w:t>visitVisibilityRule</w:t>
       </w:r>
-      <w:proofErr w:type="spellEnd"/>
     </w:p>
     <w:p>
       <w:pPr>
@@ -3186,15 +2242,7 @@
         <w:t>Descrizione</w:t>
       </w:r>
       <w:r>
-        <w:t xml:space="preserve">: Converte la visibilità UML (public, private, </w:t>
-      </w:r>
-      <w:proofErr w:type="spellStart"/>
-      <w:r>
-        <w:t>protected</w:t>
-      </w:r>
-      <w:proofErr w:type="spellEnd"/>
-      <w:r>
-        <w:t>) nei prefissi Python corrispondenti (``, _, __).</w:t>
+        <w:t>: Converte la visibilità UML (public, private, protected) nei prefissi Python corrispondenti (``, _, __).</w:t>
       </w:r>
     </w:p>
     <w:p/>
@@ -3205,7 +2253,6 @@
           <w:bCs/>
         </w:rPr>
       </w:pPr>
-      <w:proofErr w:type="spellStart"/>
       <w:r>
         <w:rPr>
           <w:b/>
@@ -3213,7 +2260,6 @@
         </w:rPr>
         <w:t>visitRelationsDefinitionRule</w:t>
       </w:r>
-      <w:proofErr w:type="spellEnd"/>
     </w:p>
     <w:p>
       <w:pPr>
@@ -3239,67 +2285,72 @@
         <w:pStyle w:val="Sottotitolo"/>
       </w:pPr>
       <w:r>
-        <w:t xml:space="preserve">Descrizione dei metodi del file </w:t>
-      </w:r>
-      <w:proofErr w:type="spellStart"/>
-      <w:r>
-        <w:t>UMLDiagram</w:t>
-      </w:r>
-      <w:proofErr w:type="spellEnd"/>
-      <w:r>
-        <w:t>:</w:t>
-      </w:r>
-    </w:p>
-    <w:p>
-      <w:proofErr w:type="spellStart"/>
-      <w:proofErr w:type="gramStart"/>
-      <w:r>
-        <w:rPr>
-          <w:b/>
-          <w:bCs/>
-        </w:rPr>
-        <w:t>visitStart</w:t>
-      </w:r>
-      <w:proofErr w:type="spellEnd"/>
-      <w:r>
-        <w:rPr>
-          <w:b/>
-          <w:bCs/>
-        </w:rPr>
-        <w:t>(</w:t>
-      </w:r>
-      <w:proofErr w:type="spellStart"/>
-      <w:proofErr w:type="gramEnd"/>
-      <w:r>
-        <w:rPr>
-          <w:b/>
-          <w:bCs/>
-        </w:rPr>
-        <w:t>UmlParser.StartContext</w:t>
-      </w:r>
-      <w:proofErr w:type="spellEnd"/>
-      <w:r>
-        <w:rPr>
-          <w:b/>
-          <w:bCs/>
-        </w:rPr>
-        <w:t xml:space="preserve"> </w:t>
-      </w:r>
-      <w:proofErr w:type="spellStart"/>
-      <w:r>
-        <w:rPr>
-          <w:b/>
-          <w:bCs/>
-        </w:rPr>
-        <w:t>ctx</w:t>
-      </w:r>
-      <w:proofErr w:type="spellEnd"/>
-      <w:r>
-        <w:rPr>
-          <w:b/>
-          <w:bCs/>
-        </w:rPr>
-        <w:t>)</w:t>
+        <w:t>Descrizione dei metodi del file UMLDiagram:</w:t>
+      </w:r>
+    </w:p>
+    <w:p>
+      <w:r>
+        <w:rPr>
+          <w:noProof/>
+        </w:rPr>
+        <w:drawing>
+          <wp:inline distT="0" distB="0" distL="0" distR="0" wp14:anchorId="7AAC1B1C" wp14:editId="517EF15D">
+            <wp:extent cx="6120130" cy="2595880"/>
+            <wp:effectExtent l="0" t="0" r="0" b="0"/>
+            <wp:docPr id="572667266" name="Immagine 4"/>
+            <wp:cNvGraphicFramePr>
+              <a:graphicFrameLocks xmlns:a="http://schemas.openxmlformats.org/drawingml/2006/main" noChangeAspect="1"/>
+            </wp:cNvGraphicFramePr>
+            <a:graphic xmlns:a="http://schemas.openxmlformats.org/drawingml/2006/main">
+              <a:graphicData uri="http://schemas.openxmlformats.org/drawingml/2006/picture">
+                <pic:pic xmlns:pic="http://schemas.openxmlformats.org/drawingml/2006/picture">
+                  <pic:nvPicPr>
+                    <pic:cNvPr id="0" name="Picture 9"/>
+                    <pic:cNvPicPr>
+                      <a:picLocks noChangeAspect="1" noChangeArrowheads="1"/>
+                    </pic:cNvPicPr>
+                  </pic:nvPicPr>
+                  <pic:blipFill>
+                    <a:blip r:embed="rId7" cstate="print">
+                      <a:extLst>
+                        <a:ext uri="{28A0092B-C50C-407E-A947-70E740481C1C}">
+                          <a14:useLocalDpi xmlns:a14="http://schemas.microsoft.com/office/drawing/2010/main" val="0"/>
+                        </a:ext>
+                      </a:extLst>
+                    </a:blip>
+                    <a:srcRect/>
+                    <a:stretch>
+                      <a:fillRect/>
+                    </a:stretch>
+                  </pic:blipFill>
+                  <pic:spPr bwMode="auto">
+                    <a:xfrm>
+                      <a:off x="0" y="0"/>
+                      <a:ext cx="6120130" cy="2595880"/>
+                    </a:xfrm>
+                    <a:prstGeom prst="rect">
+                      <a:avLst/>
+                    </a:prstGeom>
+                    <a:noFill/>
+                    <a:ln>
+                      <a:noFill/>
+                    </a:ln>
+                  </pic:spPr>
+                </pic:pic>
+              </a:graphicData>
+            </a:graphic>
+          </wp:inline>
+        </w:drawing>
+      </w:r>
+    </w:p>
+    <w:p>
+      <w:r>
+        <w:rPr>
+          <w:b/>
+          <w:bCs/>
+        </w:rPr>
+        <w:lastRenderedPageBreak/>
+        <w:t>visitStart(UmlParser.StartContext ctx)</w:t>
       </w:r>
     </w:p>
     <w:p>
@@ -3317,23 +2368,7 @@
         <w:t>Descrizione:</w:t>
       </w:r>
       <w:r>
-        <w:t xml:space="preserve"> Punto di ingresso per la visita dell'albero di </w:t>
-      </w:r>
-      <w:proofErr w:type="spellStart"/>
-      <w:r>
-        <w:t>parsing</w:t>
-      </w:r>
-      <w:proofErr w:type="spellEnd"/>
-      <w:r>
-        <w:t xml:space="preserve">. Configura il grafico UML, visita le definizioni di classi, </w:t>
-      </w:r>
-      <w:proofErr w:type="spellStart"/>
-      <w:r>
-        <w:t>enum</w:t>
-      </w:r>
-      <w:proofErr w:type="spellEnd"/>
-      <w:r>
-        <w:t xml:space="preserve"> e relazioni, e genera l'immagine del diagramma UML.</w:t>
+        <w:t xml:space="preserve"> Punto di ingresso per la visita dell'albero di parsing. Configura il grafico UML, visita le definizioni di classi, enum e relazioni, e genera l'immagine del diagramma UML.</w:t>
       </w:r>
     </w:p>
     <w:p>
@@ -3355,56 +2390,12 @@
       </w:r>
     </w:p>
     <w:p>
-      <w:proofErr w:type="spellStart"/>
-      <w:proofErr w:type="gramStart"/>
-      <w:r>
-        <w:rPr>
-          <w:b/>
-          <w:bCs/>
-        </w:rPr>
-        <w:lastRenderedPageBreak/>
-        <w:t>visitClassDefinitionRule</w:t>
-      </w:r>
-      <w:proofErr w:type="spellEnd"/>
-      <w:r>
-        <w:rPr>
-          <w:b/>
-          <w:bCs/>
-        </w:rPr>
-        <w:t>(</w:t>
-      </w:r>
-      <w:proofErr w:type="spellStart"/>
-      <w:proofErr w:type="gramEnd"/>
-      <w:r>
-        <w:rPr>
-          <w:b/>
-          <w:bCs/>
-        </w:rPr>
-        <w:t>UmlParser.ClassDefinitionRuleContext</w:t>
-      </w:r>
-      <w:proofErr w:type="spellEnd"/>
-      <w:r>
-        <w:rPr>
-          <w:b/>
-          <w:bCs/>
-        </w:rPr>
-        <w:t xml:space="preserve"> </w:t>
-      </w:r>
-      <w:proofErr w:type="spellStart"/>
-      <w:r>
-        <w:rPr>
-          <w:b/>
-          <w:bCs/>
-        </w:rPr>
-        <w:t>ctx</w:t>
-      </w:r>
-      <w:proofErr w:type="spellEnd"/>
-      <w:r>
-        <w:rPr>
-          <w:b/>
-          <w:bCs/>
-        </w:rPr>
-        <w:t>)</w:t>
+      <w:r>
+        <w:rPr>
+          <w:b/>
+          <w:bCs/>
+        </w:rPr>
+        <w:t>visitClassDefinitionRule(UmlParser.ClassDefinitionRuleContext ctx)</w:t>
       </w:r>
     </w:p>
     <w:p>
@@ -3444,8 +2435,6 @@
       </w:r>
     </w:p>
     <w:p>
-      <w:proofErr w:type="spellStart"/>
-      <w:proofErr w:type="gramStart"/>
       <w:r>
         <w:t>v</w:t>
       </w:r>
@@ -3454,48 +2443,7 @@
           <w:b/>
           <w:bCs/>
         </w:rPr>
-        <w:t>isitClassCodeRule</w:t>
-      </w:r>
-      <w:proofErr w:type="spellEnd"/>
-      <w:r>
-        <w:rPr>
-          <w:b/>
-          <w:bCs/>
-        </w:rPr>
-        <w:t>(</w:t>
-      </w:r>
-      <w:proofErr w:type="spellStart"/>
-      <w:proofErr w:type="gramEnd"/>
-      <w:r>
-        <w:rPr>
-          <w:b/>
-          <w:bCs/>
-        </w:rPr>
-        <w:t>UmlParser.ClassCodeRuleContext</w:t>
-      </w:r>
-      <w:proofErr w:type="spellEnd"/>
-      <w:r>
-        <w:rPr>
-          <w:b/>
-          <w:bCs/>
-        </w:rPr>
-        <w:t xml:space="preserve"> </w:t>
-      </w:r>
-      <w:proofErr w:type="spellStart"/>
-      <w:r>
-        <w:rPr>
-          <w:b/>
-          <w:bCs/>
-        </w:rPr>
-        <w:t>ctx</w:t>
-      </w:r>
-      <w:proofErr w:type="spellEnd"/>
-      <w:r>
-        <w:rPr>
-          <w:b/>
-          <w:bCs/>
-        </w:rPr>
-        <w:t>)</w:t>
+        <w:t>isitClassCodeRule(UmlParser.ClassCodeRuleContext ctx)</w:t>
       </w:r>
     </w:p>
     <w:p>
@@ -3535,37 +2483,12 @@
       </w:r>
     </w:p>
     <w:p>
-      <w:proofErr w:type="gramStart"/>
-      <w:r>
-        <w:rPr>
-          <w:b/>
-          <w:bCs/>
-        </w:rPr>
-        <w:t>visitAttributeDeclarationRule(</w:t>
-      </w:r>
-      <w:proofErr w:type="gramEnd"/>
-      <w:r>
-        <w:rPr>
-          <w:b/>
-          <w:bCs/>
-        </w:rPr>
-        <w:t xml:space="preserve">UmlParser.AttributeDeclarationRuleContext </w:t>
-      </w:r>
-      <w:proofErr w:type="spellStart"/>
-      <w:r>
-        <w:rPr>
-          <w:b/>
-          <w:bCs/>
-        </w:rPr>
-        <w:t>ctx</w:t>
-      </w:r>
-      <w:proofErr w:type="spellEnd"/>
-      <w:r>
-        <w:rPr>
-          <w:b/>
-          <w:bCs/>
-        </w:rPr>
-        <w:t>)</w:t>
+      <w:r>
+        <w:rPr>
+          <w:b/>
+          <w:bCs/>
+        </w:rPr>
+        <w:t>visitAttributeDeclarationRule(UmlParser.AttributeDeclarationRuleContext ctx)</w:t>
       </w:r>
     </w:p>
     <w:p>
@@ -3605,37 +2528,12 @@
       </w:r>
     </w:p>
     <w:p>
-      <w:proofErr w:type="gramStart"/>
-      <w:r>
-        <w:rPr>
-          <w:b/>
-          <w:bCs/>
-        </w:rPr>
-        <w:t>visitOperationDeclarationRule(</w:t>
-      </w:r>
-      <w:proofErr w:type="gramEnd"/>
-      <w:r>
-        <w:rPr>
-          <w:b/>
-          <w:bCs/>
-        </w:rPr>
-        <w:t xml:space="preserve">UmlParser.OperationDeclarationRuleContext </w:t>
-      </w:r>
-      <w:proofErr w:type="spellStart"/>
-      <w:r>
-        <w:rPr>
-          <w:b/>
-          <w:bCs/>
-        </w:rPr>
-        <w:t>ctx</w:t>
-      </w:r>
-      <w:proofErr w:type="spellEnd"/>
-      <w:r>
-        <w:rPr>
-          <w:b/>
-          <w:bCs/>
-        </w:rPr>
-        <w:t>)</w:t>
+      <w:r>
+        <w:rPr>
+          <w:b/>
+          <w:bCs/>
+        </w:rPr>
+        <w:t>visitOperationDeclarationRule(UmlParser.OperationDeclarationRuleContext ctx)</w:t>
       </w:r>
     </w:p>
     <w:p>
@@ -3671,42 +2569,14 @@
         <w:t>Output:</w:t>
       </w:r>
       <w:r>
-        <w:t xml:space="preserve"> Aggiunge il metodo alla lista delle operazioni della classe </w:t>
-      </w:r>
-      <w:proofErr w:type="gramStart"/>
-      <w:r>
-        <w:t>corrente.</w:t>
-      </w:r>
-      <w:r>
-        <w:rPr>
-          <w:b/>
-          <w:bCs/>
-        </w:rPr>
-        <w:t>visitConstructorDeclarationRule</w:t>
-      </w:r>
-      <w:proofErr w:type="gramEnd"/>
-      <w:r>
-        <w:rPr>
-          <w:b/>
-          <w:bCs/>
-        </w:rPr>
-        <w:t xml:space="preserve">(UmlParser.ConstructorDeclarationRuleContext </w:t>
-      </w:r>
-      <w:proofErr w:type="spellStart"/>
-      <w:r>
-        <w:rPr>
-          <w:b/>
-          <w:bCs/>
-        </w:rPr>
-        <w:t>ctx</w:t>
-      </w:r>
-      <w:proofErr w:type="spellEnd"/>
-      <w:r>
-        <w:rPr>
-          <w:b/>
-          <w:bCs/>
-        </w:rPr>
-        <w:t>)</w:t>
+        <w:t xml:space="preserve"> Aggiunge il metodo alla lista delle operazioni della classe corrente.</w:t>
+      </w:r>
+      <w:r>
+        <w:rPr>
+          <w:b/>
+          <w:bCs/>
+        </w:rPr>
+        <w:t>visitConstructorDeclarationRule(UmlParser.ConstructorDeclarationRuleContext ctx)</w:t>
       </w:r>
     </w:p>
     <w:p>
@@ -3746,37 +2616,12 @@
       </w:r>
     </w:p>
     <w:p>
-      <w:proofErr w:type="gramStart"/>
-      <w:r>
-        <w:rPr>
-          <w:b/>
-          <w:bCs/>
-        </w:rPr>
-        <w:t>visitRelationsDefinitionRule(</w:t>
-      </w:r>
-      <w:proofErr w:type="gramEnd"/>
-      <w:r>
-        <w:rPr>
-          <w:b/>
-          <w:bCs/>
-        </w:rPr>
-        <w:t xml:space="preserve">UmlParser.RelationsDefinitionRuleContext </w:t>
-      </w:r>
-      <w:proofErr w:type="spellStart"/>
-      <w:r>
-        <w:rPr>
-          <w:b/>
-          <w:bCs/>
-        </w:rPr>
-        <w:t>ctx</w:t>
-      </w:r>
-      <w:proofErr w:type="spellEnd"/>
-      <w:r>
-        <w:rPr>
-          <w:b/>
-          <w:bCs/>
-        </w:rPr>
-        <w:t>)</w:t>
+      <w:r>
+        <w:rPr>
+          <w:b/>
+          <w:bCs/>
+        </w:rPr>
+        <w:t>visitRelationsDefinitionRule(UmlParser.RelationsDefinitionRuleContext ctx)</w:t>
       </w:r>
     </w:p>
     <w:p>
@@ -3816,55 +2661,12 @@
       </w:r>
     </w:p>
     <w:p>
-      <w:proofErr w:type="spellStart"/>
-      <w:proofErr w:type="gramStart"/>
-      <w:r>
-        <w:rPr>
-          <w:b/>
-          <w:bCs/>
-        </w:rPr>
-        <w:t>visitRelationCodeRule</w:t>
-      </w:r>
-      <w:proofErr w:type="spellEnd"/>
-      <w:r>
-        <w:rPr>
-          <w:b/>
-          <w:bCs/>
-        </w:rPr>
-        <w:t>(</w:t>
-      </w:r>
-      <w:proofErr w:type="spellStart"/>
-      <w:proofErr w:type="gramEnd"/>
-      <w:r>
-        <w:rPr>
-          <w:b/>
-          <w:bCs/>
-        </w:rPr>
-        <w:t>UmlParser.RelationCodeRuleContext</w:t>
-      </w:r>
-      <w:proofErr w:type="spellEnd"/>
-      <w:r>
-        <w:rPr>
-          <w:b/>
-          <w:bCs/>
-        </w:rPr>
-        <w:t xml:space="preserve"> </w:t>
-      </w:r>
-      <w:proofErr w:type="spellStart"/>
-      <w:r>
-        <w:rPr>
-          <w:b/>
-          <w:bCs/>
-        </w:rPr>
-        <w:t>ctx</w:t>
-      </w:r>
-      <w:proofErr w:type="spellEnd"/>
-      <w:r>
-        <w:rPr>
-          <w:b/>
-          <w:bCs/>
-        </w:rPr>
-        <w:t>)</w:t>
+      <w:r>
+        <w:rPr>
+          <w:b/>
+          <w:bCs/>
+        </w:rPr>
+        <w:t>visitRelationCodeRule(UmlParser.RelationCodeRuleContext ctx)</w:t>
       </w:r>
     </w:p>
     <w:p>
@@ -3904,55 +2706,12 @@
       </w:r>
     </w:p>
     <w:p>
-      <w:proofErr w:type="spellStart"/>
-      <w:proofErr w:type="gramStart"/>
-      <w:r>
-        <w:rPr>
-          <w:b/>
-          <w:bCs/>
-        </w:rPr>
-        <w:t>visitEnumDefinitionRule</w:t>
-      </w:r>
-      <w:proofErr w:type="spellEnd"/>
-      <w:r>
-        <w:rPr>
-          <w:b/>
-          <w:bCs/>
-        </w:rPr>
-        <w:t>(</w:t>
-      </w:r>
-      <w:proofErr w:type="spellStart"/>
-      <w:proofErr w:type="gramEnd"/>
-      <w:r>
-        <w:rPr>
-          <w:b/>
-          <w:bCs/>
-        </w:rPr>
-        <w:t>UmlParser.EnumDefinitionRuleContext</w:t>
-      </w:r>
-      <w:proofErr w:type="spellEnd"/>
-      <w:r>
-        <w:rPr>
-          <w:b/>
-          <w:bCs/>
-        </w:rPr>
-        <w:t xml:space="preserve"> </w:t>
-      </w:r>
-      <w:proofErr w:type="spellStart"/>
-      <w:r>
-        <w:rPr>
-          <w:b/>
-          <w:bCs/>
-        </w:rPr>
-        <w:t>ctx</w:t>
-      </w:r>
-      <w:proofErr w:type="spellEnd"/>
-      <w:r>
-        <w:rPr>
-          <w:b/>
-          <w:bCs/>
-        </w:rPr>
-        <w:t>)</w:t>
+      <w:r>
+        <w:rPr>
+          <w:b/>
+          <w:bCs/>
+        </w:rPr>
+        <w:t>visitEnumDefinitionRule(UmlParser.EnumDefinitionRuleContext ctx)</w:t>
       </w:r>
     </w:p>
     <w:p>
@@ -3970,15 +2729,7 @@
         <w:t>Descrizione:</w:t>
       </w:r>
       <w:r>
-        <w:t xml:space="preserve"> Gestisce la definizione di un tipo </w:t>
-      </w:r>
-      <w:proofErr w:type="spellStart"/>
-      <w:r>
-        <w:t>enum</w:t>
-      </w:r>
-      <w:proofErr w:type="spellEnd"/>
-      <w:r>
-        <w:t>, creando un nodo per rappresentare l'enumerazione e memorizzandone i valori.</w:t>
+        <w:t xml:space="preserve"> Gestisce la definizione di un tipo enum, creando un nodo per rappresentare l'enumerazione e memorizzandone i valori.</w:t>
       </w:r>
     </w:p>
     <w:p>
@@ -3993,6 +2744,7 @@
           <w:b/>
           <w:bCs/>
         </w:rPr>
+        <w:lastRenderedPageBreak/>
         <w:t>Output:</w:t>
       </w:r>
       <w:r>
@@ -4000,55 +2752,12 @@
       </w:r>
     </w:p>
     <w:p>
-      <w:proofErr w:type="spellStart"/>
-      <w:proofErr w:type="gramStart"/>
-      <w:r>
-        <w:rPr>
-          <w:b/>
-          <w:bCs/>
-        </w:rPr>
-        <w:t>visitEnumCodeRule</w:t>
-      </w:r>
-      <w:proofErr w:type="spellEnd"/>
-      <w:r>
-        <w:rPr>
-          <w:b/>
-          <w:bCs/>
-        </w:rPr>
-        <w:t>(</w:t>
-      </w:r>
-      <w:proofErr w:type="spellStart"/>
-      <w:proofErr w:type="gramEnd"/>
-      <w:r>
-        <w:rPr>
-          <w:b/>
-          <w:bCs/>
-        </w:rPr>
-        <w:t>UmlParser.EnumCodeRuleContext</w:t>
-      </w:r>
-      <w:proofErr w:type="spellEnd"/>
-      <w:r>
-        <w:rPr>
-          <w:b/>
-          <w:bCs/>
-        </w:rPr>
-        <w:t xml:space="preserve"> </w:t>
-      </w:r>
-      <w:proofErr w:type="spellStart"/>
-      <w:r>
-        <w:rPr>
-          <w:b/>
-          <w:bCs/>
-        </w:rPr>
-        <w:t>ctx</w:t>
-      </w:r>
-      <w:proofErr w:type="spellEnd"/>
-      <w:r>
-        <w:rPr>
-          <w:b/>
-          <w:bCs/>
-        </w:rPr>
-        <w:t>)</w:t>
+      <w:r>
+        <w:rPr>
+          <w:b/>
+          <w:bCs/>
+        </w:rPr>
+        <w:t>visitEnumCodeRule(UmlParser.EnumCodeRuleContext ctx)</w:t>
       </w:r>
     </w:p>
     <w:p>
@@ -4066,15 +2775,7 @@
         <w:t>Descrizione:</w:t>
       </w:r>
       <w:r>
-        <w:t xml:space="preserve"> Processa i valori definiti in un </w:t>
-      </w:r>
-      <w:proofErr w:type="spellStart"/>
-      <w:r>
-        <w:t>enum</w:t>
-      </w:r>
-      <w:proofErr w:type="spellEnd"/>
-      <w:r>
-        <w:t>.</w:t>
+        <w:t xml:space="preserve"> Processa i valori definiti in un enum.</w:t>
       </w:r>
     </w:p>
     <w:p>
@@ -4096,56 +2797,12 @@
       </w:r>
     </w:p>
     <w:p>
-      <w:proofErr w:type="spellStart"/>
-      <w:proofErr w:type="gramStart"/>
-      <w:r>
-        <w:rPr>
-          <w:b/>
-          <w:bCs/>
-        </w:rPr>
-        <w:lastRenderedPageBreak/>
-        <w:t>visitVisibilityRule</w:t>
-      </w:r>
-      <w:proofErr w:type="spellEnd"/>
-      <w:r>
-        <w:rPr>
-          <w:b/>
-          <w:bCs/>
-        </w:rPr>
-        <w:t>(</w:t>
-      </w:r>
-      <w:proofErr w:type="spellStart"/>
-      <w:proofErr w:type="gramEnd"/>
-      <w:r>
-        <w:rPr>
-          <w:b/>
-          <w:bCs/>
-        </w:rPr>
-        <w:t>UmlParser.VisibilityRuleContext</w:t>
-      </w:r>
-      <w:proofErr w:type="spellEnd"/>
-      <w:r>
-        <w:rPr>
-          <w:b/>
-          <w:bCs/>
-        </w:rPr>
-        <w:t xml:space="preserve"> </w:t>
-      </w:r>
-      <w:proofErr w:type="spellStart"/>
-      <w:r>
-        <w:rPr>
-          <w:b/>
-          <w:bCs/>
-        </w:rPr>
-        <w:t>ctx</w:t>
-      </w:r>
-      <w:proofErr w:type="spellEnd"/>
-      <w:r>
-        <w:rPr>
-          <w:b/>
-          <w:bCs/>
-        </w:rPr>
-        <w:t>)</w:t>
+      <w:r>
+        <w:rPr>
+          <w:b/>
+          <w:bCs/>
+        </w:rPr>
+        <w:t>visitVisibilityRule(UmlParser.VisibilityRuleContext ctx)</w:t>
       </w:r>
     </w:p>
     <w:p>
@@ -4163,15 +2820,7 @@
         <w:t>Descrizione:</w:t>
       </w:r>
       <w:r>
-        <w:t xml:space="preserve"> Determina la visibilità (public, private, </w:t>
-      </w:r>
-      <w:proofErr w:type="spellStart"/>
-      <w:r>
-        <w:t>protected</w:t>
-      </w:r>
-      <w:proofErr w:type="spellEnd"/>
-      <w:r>
-        <w:t xml:space="preserve"> o package-private) di un attributo o metodo.</w:t>
+        <w:t xml:space="preserve"> Determina la visibilità (public, private, protected o package-private) di un attributo o metodo.</w:t>
       </w:r>
     </w:p>
     <w:p>
@@ -4193,30 +2842,12 @@
       </w:r>
     </w:p>
     <w:p>
-      <w:proofErr w:type="spellStart"/>
-      <w:proofErr w:type="gramStart"/>
-      <w:r>
-        <w:rPr>
-          <w:b/>
-          <w:bCs/>
-        </w:rPr>
-        <w:t>createUML</w:t>
-      </w:r>
-      <w:proofErr w:type="spellEnd"/>
-      <w:r>
-        <w:rPr>
-          <w:b/>
-          <w:bCs/>
-        </w:rPr>
-        <w:t>(</w:t>
-      </w:r>
-      <w:proofErr w:type="gramEnd"/>
-      <w:r>
-        <w:rPr>
-          <w:b/>
-          <w:bCs/>
-        </w:rPr>
-        <w:t>)</w:t>
+      <w:r>
+        <w:rPr>
+          <w:b/>
+          <w:bCs/>
+        </w:rPr>
+        <w:t>createUML()</w:t>
       </w:r>
     </w:p>
     <w:p>
@@ -4256,55 +2887,12 @@
       </w:r>
     </w:p>
     <w:p>
-      <w:proofErr w:type="spellStart"/>
-      <w:proofErr w:type="gramStart"/>
-      <w:r>
-        <w:rPr>
-          <w:b/>
-          <w:bCs/>
-        </w:rPr>
-        <w:t>configureStyles</w:t>
-      </w:r>
-      <w:proofErr w:type="spellEnd"/>
-      <w:r>
-        <w:rPr>
-          <w:b/>
-          <w:bCs/>
-        </w:rPr>
-        <w:t>(</w:t>
-      </w:r>
-      <w:proofErr w:type="spellStart"/>
-      <w:proofErr w:type="gramEnd"/>
-      <w:r>
-        <w:rPr>
-          <w:b/>
-          <w:bCs/>
-        </w:rPr>
-        <w:t>mxGraph</w:t>
-      </w:r>
-      <w:proofErr w:type="spellEnd"/>
-      <w:r>
-        <w:rPr>
-          <w:b/>
-          <w:bCs/>
-        </w:rPr>
-        <w:t xml:space="preserve"> </w:t>
-      </w:r>
-      <w:proofErr w:type="spellStart"/>
-      <w:r>
-        <w:rPr>
-          <w:b/>
-          <w:bCs/>
-        </w:rPr>
-        <w:t>graph</w:t>
-      </w:r>
-      <w:proofErr w:type="spellEnd"/>
-      <w:r>
-        <w:rPr>
-          <w:b/>
-          <w:bCs/>
-        </w:rPr>
-        <w:t>)</w:t>
+      <w:r>
+        <w:rPr>
+          <w:b/>
+          <w:bCs/>
+        </w:rPr>
+        <w:t>configureStyles(mxGraph graph)</w:t>
       </w:r>
     </w:p>
     <w:p>
@@ -4322,15 +2910,7 @@
         <w:t>Descrizione:</w:t>
       </w:r>
       <w:r>
-        <w:t xml:space="preserve"> Configura gli stili grafici per classi, attributi, </w:t>
-      </w:r>
-      <w:proofErr w:type="spellStart"/>
-      <w:r>
-        <w:t>enum</w:t>
-      </w:r>
-      <w:proofErr w:type="spellEnd"/>
-      <w:r>
-        <w:t>, frecce di relazione, ecc.</w:t>
+        <w:t xml:space="preserve"> Configura gli stili grafici per classi, attributi, enum, frecce di relazione, ecc.</w:t>
       </w:r>
     </w:p>
     <w:p>
@@ -4348,15 +2928,7 @@
         <w:t>Output:</w:t>
       </w:r>
       <w:r>
-        <w:t xml:space="preserve"> Applica gli stili al grafo </w:t>
-      </w:r>
-      <w:proofErr w:type="spellStart"/>
-      <w:r>
-        <w:t>mxGraph</w:t>
-      </w:r>
-      <w:proofErr w:type="spellEnd"/>
-      <w:r>
-        <w:t>.</w:t>
+        <w:t xml:space="preserve"> Applica gli stili al grafo mxGraph.</w:t>
       </w:r>
     </w:p>
     <w:p/>
@@ -4368,31 +2940,19 @@
         <w:pStyle w:val="Titolo1"/>
       </w:pPr>
       <w:r>
-        <w:t xml:space="preserve">Specifica </w:t>
-      </w:r>
-      <w:proofErr w:type="spellStart"/>
-      <w:r>
-        <w:t>Antlr</w:t>
-      </w:r>
-      <w:proofErr w:type="spellEnd"/>
-    </w:p>
-    <w:p>
-      <w:proofErr w:type="spellStart"/>
-      <w:r>
-        <w:t>grammar</w:t>
-      </w:r>
-      <w:proofErr w:type="spellEnd"/>
-      <w:r>
-        <w:t xml:space="preserve"> </w:t>
-      </w:r>
-      <w:proofErr w:type="spellStart"/>
+        <w:t>Specifica Antlr</w:t>
+      </w:r>
+    </w:p>
+    <w:p>
+      <w:r>
+        <w:t xml:space="preserve">grammar </w:t>
+      </w:r>
       <w:r>
         <w:rPr>
           <w:u w:val="single"/>
         </w:rPr>
         <w:t>Uml</w:t>
       </w:r>
-      <w:proofErr w:type="spellEnd"/>
       <w:r>
         <w:t>;</w:t>
       </w:r>
@@ -4416,30 +2976,8 @@
         <w:rPr>
           <w:lang w:val="en-GB"/>
         </w:rPr>
-        <w:t xml:space="preserve">package </w:t>
-      </w:r>
-      <w:proofErr w:type="spellStart"/>
-      <w:r>
-        <w:rPr>
-          <w:lang w:val="en-GB"/>
-        </w:rPr>
-        <w:t>compiler_</w:t>
-      </w:r>
-      <w:proofErr w:type="gramStart"/>
-      <w:r>
-        <w:rPr>
-          <w:lang w:val="en-GB"/>
-        </w:rPr>
-        <w:t>package</w:t>
-      </w:r>
-      <w:proofErr w:type="spellEnd"/>
-      <w:r>
-        <w:rPr>
-          <w:lang w:val="en-GB"/>
-        </w:rPr>
-        <w:t>;</w:t>
-      </w:r>
-      <w:proofErr w:type="gramEnd"/>
+        <w:t>package compiler_package;</w:t>
+      </w:r>
     </w:p>
     <w:p>
       <w:pPr>
@@ -4484,146 +3022,1023 @@
         <w:rPr>
           <w:lang w:val="en-GB"/>
         </w:rPr>
+        <w:t xml:space="preserve">    SemanticHandler h = new SemanticHandler();</w:t>
+      </w:r>
+    </w:p>
+    <w:p>
+      <w:pPr>
+        <w:rPr>
+          <w:lang w:val="en-GB"/>
+        </w:rPr>
+      </w:pPr>
+    </w:p>
+    <w:p>
+      <w:pPr>
+        <w:rPr>
+          <w:lang w:val="en-GB"/>
+        </w:rPr>
+      </w:pPr>
+      <w:r>
+        <w:rPr>
+          <w:lang w:val="en-GB"/>
+        </w:rPr>
+        <w:t xml:space="preserve">    public SemanticHandler getHandler() {</w:t>
+      </w:r>
+    </w:p>
+    <w:p>
+      <w:pPr>
+        <w:rPr>
+          <w:lang w:val="en-GB"/>
+        </w:rPr>
+      </w:pPr>
+      <w:r>
+        <w:rPr>
+          <w:lang w:val="en-GB"/>
+        </w:rPr>
+        <w:t xml:space="preserve">        return h;</w:t>
+      </w:r>
+    </w:p>
+    <w:p>
+      <w:pPr>
+        <w:rPr>
+          <w:lang w:val="en-GB"/>
+        </w:rPr>
+      </w:pPr>
+      <w:r>
+        <w:rPr>
+          <w:lang w:val="en-GB"/>
+        </w:rPr>
+        <w:t xml:space="preserve">    }</w:t>
+      </w:r>
+    </w:p>
+    <w:p>
+      <w:pPr>
+        <w:rPr>
+          <w:lang w:val="en-GB"/>
+        </w:rPr>
+      </w:pPr>
+      <w:r>
+        <w:rPr>
+          <w:lang w:val="en-GB"/>
+        </w:rPr>
+        <w:t>}</w:t>
+      </w:r>
+    </w:p>
+    <w:p>
+      <w:pPr>
+        <w:rPr>
+          <w:lang w:val="en-GB"/>
+        </w:rPr>
+      </w:pPr>
+    </w:p>
+    <w:p>
+      <w:pPr>
+        <w:rPr>
+          <w:lang w:val="en-GB"/>
+        </w:rPr>
+      </w:pPr>
+      <w:r>
+        <w:rPr>
+          <w:lang w:val="en-GB"/>
+        </w:rPr>
+        <w:t>/* ***********************************************</w:t>
+      </w:r>
+    </w:p>
+    <w:p>
+      <w:pPr>
+        <w:rPr>
+          <w:lang w:val="en-GB"/>
+        </w:rPr>
+      </w:pPr>
+      <w:r>
+        <w:rPr>
+          <w:lang w:val="en-GB"/>
+        </w:rPr>
+        <w:t xml:space="preserve">            Syntactic Rule definition starts here</w:t>
+      </w:r>
+    </w:p>
+    <w:p>
+      <w:pPr>
+        <w:rPr>
+          <w:lang w:val="en-GB"/>
+        </w:rPr>
+      </w:pPr>
+      <w:r>
+        <w:rPr>
+          <w:lang w:val="en-GB"/>
+        </w:rPr>
+        <w:t xml:space="preserve">************************************************** */ </w:t>
+      </w:r>
+    </w:p>
+    <w:p>
+      <w:pPr>
+        <w:rPr>
+          <w:lang w:val="en-GB"/>
+        </w:rPr>
+      </w:pPr>
+    </w:p>
+    <w:p>
+      <w:pPr>
+        <w:rPr>
+          <w:lang w:val="en-GB"/>
+        </w:rPr>
+      </w:pPr>
+      <w:r>
+        <w:rPr>
+          <w:lang w:val="en-GB"/>
+        </w:rPr>
+        <w:t>start</w:t>
+      </w:r>
+    </w:p>
+    <w:p>
+      <w:pPr>
+        <w:rPr>
+          <w:lang w:val="en-GB"/>
+        </w:rPr>
+      </w:pPr>
+      <w:r>
+        <w:rPr>
+          <w:lang w:val="en-GB"/>
+        </w:rPr>
+        <w:t xml:space="preserve">    : classDefinitionRule* enumDefinitionRule*? relationsDefinitionRule?</w:t>
+      </w:r>
+    </w:p>
+    <w:p>
+      <w:pPr>
+        <w:rPr>
+          <w:lang w:val="en-GB"/>
+        </w:rPr>
+      </w:pPr>
+      <w:r>
+        <w:rPr>
+          <w:lang w:val="en-GB"/>
+        </w:rPr>
+        <w:t xml:space="preserve">    ;</w:t>
+      </w:r>
+    </w:p>
+    <w:p>
+      <w:pPr>
+        <w:rPr>
+          <w:lang w:val="en-GB"/>
+        </w:rPr>
+      </w:pPr>
+    </w:p>
+    <w:p>
+      <w:pPr>
+        <w:rPr>
+          <w:lang w:val="en-GB"/>
+        </w:rPr>
+      </w:pPr>
+      <w:r>
+        <w:rPr>
+          <w:lang w:val="en-GB"/>
+        </w:rPr>
+        <w:t>classDefinitionRule</w:t>
+      </w:r>
+    </w:p>
+    <w:p>
+      <w:pPr>
+        <w:rPr>
+          <w:lang w:val="en-GB"/>
+        </w:rPr>
+      </w:pPr>
+      <w:r>
+        <w:rPr>
+          <w:lang w:val="en-GB"/>
+        </w:rPr>
+        <w:t xml:space="preserve">    : ABSTRACT? CLASS c=ID { h.manageClassName($c); h.setClass($c); }</w:t>
+      </w:r>
+    </w:p>
+    <w:p>
+      <w:pPr>
+        <w:rPr>
+          <w:lang w:val="en-GB"/>
+        </w:rPr>
+      </w:pPr>
+      <w:r>
+        <w:rPr>
+          <w:lang w:val="en-GB"/>
+        </w:rPr>
+        <w:t xml:space="preserve">      classCodeRule</w:t>
+      </w:r>
+    </w:p>
+    <w:p>
+      <w:pPr>
+        <w:rPr>
+          <w:lang w:val="en-GB"/>
+        </w:rPr>
+      </w:pPr>
+      <w:r>
+        <w:rPr>
+          <w:lang w:val="en-GB"/>
+        </w:rPr>
+        <w:t xml:space="preserve">    ;</w:t>
+      </w:r>
+    </w:p>
+    <w:p>
+      <w:pPr>
+        <w:rPr>
+          <w:lang w:val="en-GB"/>
+        </w:rPr>
+      </w:pPr>
+    </w:p>
+    <w:p>
+      <w:pPr>
+        <w:rPr>
+          <w:lang w:val="en-GB"/>
+        </w:rPr>
+      </w:pPr>
+      <w:r>
+        <w:rPr>
+          <w:lang w:val="en-GB"/>
+        </w:rPr>
+        <w:t>enumDefinitionRule</w:t>
+      </w:r>
+    </w:p>
+    <w:p>
+      <w:pPr>
+        <w:rPr>
+          <w:lang w:val="en-GB"/>
+        </w:rPr>
+      </w:pPr>
+      <w:r>
+        <w:rPr>
+          <w:lang w:val="en-GB"/>
+        </w:rPr>
+        <w:t xml:space="preserve">    : ENUM n=ID enumCodeRule { h.manageEnum($n); h.setEnum($n); }</w:t>
+      </w:r>
+    </w:p>
+    <w:p>
+      <w:pPr>
+        <w:rPr>
+          <w:lang w:val="en-GB"/>
+        </w:rPr>
+      </w:pPr>
+      <w:r>
+        <w:rPr>
+          <w:lang w:val="en-GB"/>
+        </w:rPr>
+        <w:t xml:space="preserve">    ;</w:t>
+      </w:r>
+    </w:p>
+    <w:p>
+      <w:pPr>
+        <w:rPr>
+          <w:lang w:val="en-GB"/>
+        </w:rPr>
+      </w:pPr>
+    </w:p>
+    <w:p>
+      <w:pPr>
+        <w:rPr>
+          <w:lang w:val="en-GB"/>
+        </w:rPr>
+      </w:pPr>
+      <w:r>
+        <w:rPr>
+          <w:lang w:val="en-GB"/>
+        </w:rPr>
+        <w:t>relationsDefinitionRule</w:t>
+      </w:r>
+    </w:p>
+    <w:p>
+      <w:pPr>
+        <w:rPr>
+          <w:lang w:val="en-GB"/>
+        </w:rPr>
+      </w:pPr>
+      <w:r>
+        <w:rPr>
+          <w:lang w:val="en-GB"/>
+        </w:rPr>
+        <w:t xml:space="preserve">    : RELATIONS LBR relationCodeRule* { h.relationsCoherent(); } RBR</w:t>
+      </w:r>
+    </w:p>
+    <w:p>
+      <w:pPr>
+        <w:rPr>
+          <w:lang w:val="en-GB"/>
+        </w:rPr>
+      </w:pPr>
+      <w:r>
+        <w:rPr>
+          <w:lang w:val="en-GB"/>
+        </w:rPr>
+        <w:t xml:space="preserve">    ;</w:t>
+      </w:r>
+    </w:p>
+    <w:p>
+      <w:pPr>
+        <w:rPr>
+          <w:lang w:val="en-GB"/>
+        </w:rPr>
+      </w:pPr>
+    </w:p>
+    <w:p>
+      <w:pPr>
+        <w:rPr>
+          <w:lang w:val="en-GB"/>
+        </w:rPr>
+      </w:pPr>
+      <w:r>
+        <w:rPr>
+          <w:lang w:val="en-GB"/>
+        </w:rPr>
+        <w:t>classCodeRule</w:t>
+      </w:r>
+    </w:p>
+    <w:p>
+      <w:pPr>
+        <w:rPr>
+          <w:lang w:val="en-GB"/>
+        </w:rPr>
+      </w:pPr>
+      <w:r>
+        <w:rPr>
+          <w:lang w:val="en-GB"/>
+        </w:rPr>
+        <w:t xml:space="preserve">    : LBR ( </w:t>
+      </w:r>
+    </w:p>
+    <w:p>
+      <w:pPr>
+        <w:rPr>
+          <w:lang w:val="en-GB"/>
+        </w:rPr>
+      </w:pPr>
+      <w:r>
+        <w:rPr>
+          <w:lang w:val="en-GB"/>
+        </w:rPr>
         <w:t xml:space="preserve">    </w:t>
       </w:r>
-      <w:proofErr w:type="spellStart"/>
-      <w:r>
-        <w:rPr>
-          <w:lang w:val="en-GB"/>
-        </w:rPr>
-        <w:t>SemanticHandler</w:t>
-      </w:r>
-      <w:proofErr w:type="spellEnd"/>
-      <w:r>
-        <w:rPr>
-          <w:lang w:val="en-GB"/>
-        </w:rPr>
-        <w:t xml:space="preserve"> h = new </w:t>
-      </w:r>
-      <w:proofErr w:type="spellStart"/>
-      <w:proofErr w:type="gramStart"/>
-      <w:r>
-        <w:rPr>
-          <w:lang w:val="en-GB"/>
-        </w:rPr>
-        <w:t>SemanticHandler</w:t>
-      </w:r>
-      <w:proofErr w:type="spellEnd"/>
-      <w:r>
-        <w:rPr>
-          <w:lang w:val="en-GB"/>
-        </w:rPr>
-        <w:t>(</w:t>
-      </w:r>
-      <w:proofErr w:type="gramEnd"/>
-      <w:r>
-        <w:rPr>
-          <w:lang w:val="en-GB"/>
-        </w:rPr>
-        <w:t>);</w:t>
-      </w:r>
-    </w:p>
-    <w:p>
-      <w:pPr>
-        <w:rPr>
-          <w:lang w:val="en-GB"/>
-        </w:rPr>
-      </w:pPr>
-    </w:p>
-    <w:p>
-      <w:pPr>
-        <w:rPr>
-          <w:lang w:val="en-GB"/>
-        </w:rPr>
-      </w:pPr>
-      <w:r>
-        <w:rPr>
-          <w:lang w:val="en-GB"/>
-        </w:rPr>
-        <w:t xml:space="preserve">    public </w:t>
-      </w:r>
-      <w:proofErr w:type="spellStart"/>
-      <w:r>
-        <w:rPr>
-          <w:lang w:val="en-GB"/>
-        </w:rPr>
-        <w:t>SemanticHandler</w:t>
-      </w:r>
-      <w:proofErr w:type="spellEnd"/>
-      <w:r>
-        <w:rPr>
-          <w:lang w:val="en-GB"/>
-        </w:rPr>
-        <w:t xml:space="preserve"> </w:t>
-      </w:r>
-      <w:proofErr w:type="spellStart"/>
-      <w:proofErr w:type="gramStart"/>
-      <w:r>
-        <w:rPr>
-          <w:lang w:val="en-GB"/>
-        </w:rPr>
-        <w:t>getHandler</w:t>
-      </w:r>
-      <w:proofErr w:type="spellEnd"/>
-      <w:r>
-        <w:rPr>
-          <w:lang w:val="en-GB"/>
-        </w:rPr>
-        <w:t>(</w:t>
-      </w:r>
-      <w:proofErr w:type="gramEnd"/>
-      <w:r>
-        <w:rPr>
-          <w:lang w:val="en-GB"/>
-        </w:rPr>
-        <w:t>) {</w:t>
-      </w:r>
-    </w:p>
-    <w:p>
-      <w:pPr>
-        <w:rPr>
-          <w:lang w:val="en-GB"/>
-        </w:rPr>
-      </w:pPr>
-      <w:r>
-        <w:rPr>
-          <w:lang w:val="en-GB"/>
-        </w:rPr>
-        <w:t xml:space="preserve">        return </w:t>
-      </w:r>
-      <w:proofErr w:type="gramStart"/>
-      <w:r>
-        <w:rPr>
-          <w:lang w:val="en-GB"/>
-        </w:rPr>
-        <w:t>h;</w:t>
-      </w:r>
-      <w:proofErr w:type="gramEnd"/>
-    </w:p>
-    <w:p>
-      <w:pPr>
-        <w:rPr>
-          <w:lang w:val="en-GB"/>
-        </w:rPr>
-      </w:pPr>
-      <w:r>
-        <w:rPr>
-          <w:lang w:val="en-GB"/>
-        </w:rPr>
-        <w:t xml:space="preserve">    }</w:t>
-      </w:r>
-    </w:p>
-    <w:p>
-      <w:pPr>
-        <w:rPr>
-          <w:lang w:val="en-GB"/>
-        </w:rPr>
-      </w:pPr>
-      <w:r>
-        <w:rPr>
-          <w:lang w:val="en-GB"/>
-        </w:rPr>
-        <w:t>}</w:t>
+      <w:r>
+        <w:rPr>
+          <w:lang w:val="en-GB"/>
+        </w:rPr>
+        <w:tab/>
+      </w:r>
+      <w:r>
+        <w:rPr>
+          <w:lang w:val="en-GB"/>
+        </w:rPr>
+        <w:tab/>
+        <w:t>(CONSTRUCTOR LBR constructorDeclarationRule* RBR)?</w:t>
+      </w:r>
+    </w:p>
+    <w:p>
+      <w:pPr>
+        <w:rPr>
+          <w:lang w:val="en-GB"/>
+        </w:rPr>
+      </w:pPr>
+      <w:r>
+        <w:rPr>
+          <w:lang w:val="en-GB"/>
+        </w:rPr>
+        <w:t xml:space="preserve">    </w:t>
+      </w:r>
+      <w:r>
+        <w:rPr>
+          <w:lang w:val="en-GB"/>
+        </w:rPr>
+        <w:tab/>
+      </w:r>
+      <w:r>
+        <w:rPr>
+          <w:lang w:val="en-GB"/>
+        </w:rPr>
+        <w:tab/>
+        <w:t>(ATTRIBUTE LBR attributeDeclarationRule* RBR)?</w:t>
+      </w:r>
+    </w:p>
+    <w:p>
+      <w:pPr>
+        <w:rPr>
+          <w:lang w:val="en-GB"/>
+        </w:rPr>
+      </w:pPr>
+      <w:r>
+        <w:rPr>
+          <w:lang w:val="en-GB"/>
+        </w:rPr>
+        <w:t xml:space="preserve">            (OPERATION LBR operationDeclarationRule* RBR)? ) RBR</w:t>
+      </w:r>
+    </w:p>
+    <w:p>
+      <w:pPr>
+        <w:rPr>
+          <w:lang w:val="en-GB"/>
+        </w:rPr>
+      </w:pPr>
+      <w:r>
+        <w:rPr>
+          <w:lang w:val="en-GB"/>
+        </w:rPr>
+        <w:t xml:space="preserve">    ;</w:t>
+      </w:r>
+    </w:p>
+    <w:p>
+      <w:pPr>
+        <w:rPr>
+          <w:lang w:val="en-GB"/>
+        </w:rPr>
+      </w:pPr>
+    </w:p>
+    <w:p>
+      <w:pPr>
+        <w:rPr>
+          <w:lang w:val="en-GB"/>
+        </w:rPr>
+      </w:pPr>
+      <w:r>
+        <w:rPr>
+          <w:lang w:val="en-GB"/>
+        </w:rPr>
+        <w:t>enumCodeRule</w:t>
+      </w:r>
+    </w:p>
+    <w:p>
+      <w:pPr>
+        <w:rPr>
+          <w:lang w:val="en-GB"/>
+        </w:rPr>
+      </w:pPr>
+      <w:r>
+        <w:rPr>
+          <w:lang w:val="en-GB"/>
+        </w:rPr>
+        <w:t xml:space="preserve">    : LBR (eName+=ID SC)* RBR { h.enumDeclaration($eName); }</w:t>
+      </w:r>
+    </w:p>
+    <w:p>
+      <w:pPr>
+        <w:rPr>
+          <w:lang w:val="en-GB"/>
+        </w:rPr>
+      </w:pPr>
+      <w:r>
+        <w:rPr>
+          <w:lang w:val="en-GB"/>
+        </w:rPr>
+        <w:t xml:space="preserve">    ;</w:t>
+      </w:r>
+    </w:p>
+    <w:p>
+      <w:pPr>
+        <w:rPr>
+          <w:lang w:val="en-GB"/>
+        </w:rPr>
+      </w:pPr>
+    </w:p>
+    <w:p>
+      <w:pPr>
+        <w:rPr>
+          <w:lang w:val="en-GB"/>
+        </w:rPr>
+      </w:pPr>
+      <w:r>
+        <w:rPr>
+          <w:lang w:val="en-GB"/>
+        </w:rPr>
+        <w:t>relationCodeRule</w:t>
+      </w:r>
+    </w:p>
+    <w:p>
+      <w:pPr>
+        <w:rPr>
+          <w:lang w:val="en-GB"/>
+        </w:rPr>
+      </w:pPr>
+      <w:r>
+        <w:rPr>
+          <w:lang w:val="en-GB"/>
+        </w:rPr>
+        <w:t xml:space="preserve">    : nameClass1=ID multiplicityRule relationTypeRule</w:t>
+      </w:r>
+    </w:p>
+    <w:p>
+      <w:pPr>
+        <w:rPr>
+          <w:lang w:val="en-GB"/>
+        </w:rPr>
+      </w:pPr>
+      <w:r>
+        <w:rPr>
+          <w:lang w:val="en-GB"/>
+        </w:rPr>
+        <w:t xml:space="preserve">      nameClass2=ID multiplicityRule SC</w:t>
+      </w:r>
+    </w:p>
+    <w:p>
+      <w:pPr>
+        <w:rPr>
+          <w:lang w:val="en-GB"/>
+        </w:rPr>
+      </w:pPr>
+      <w:r>
+        <w:rPr>
+          <w:lang w:val="en-GB"/>
+        </w:rPr>
+        <w:t xml:space="preserve">      { </w:t>
+      </w:r>
+    </w:p>
+    <w:p>
+      <w:pPr>
+        <w:rPr>
+          <w:lang w:val="en-GB"/>
+        </w:rPr>
+      </w:pPr>
+      <w:r>
+        <w:rPr>
+          <w:lang w:val="en-GB"/>
+        </w:rPr>
+        <w:t xml:space="preserve">        h.relDeclaration($nameClass1, $relationTypeRule.text, $nameClass2);</w:t>
+      </w:r>
+    </w:p>
+    <w:p>
+      <w:pPr>
+        <w:rPr>
+          <w:lang w:val="en-GB"/>
+        </w:rPr>
+      </w:pPr>
+      <w:r>
+        <w:rPr>
+          <w:lang w:val="en-GB"/>
+        </w:rPr>
+        <w:t xml:space="preserve">      }</w:t>
+      </w:r>
+    </w:p>
+    <w:p>
+      <w:pPr>
+        <w:rPr>
+          <w:lang w:val="en-GB"/>
+        </w:rPr>
+      </w:pPr>
+      <w:r>
+        <w:rPr>
+          <w:lang w:val="en-GB"/>
+        </w:rPr>
+        <w:t xml:space="preserve">    ;</w:t>
+      </w:r>
+    </w:p>
+    <w:p>
+      <w:pPr>
+        <w:rPr>
+          <w:lang w:val="en-GB"/>
+        </w:rPr>
+      </w:pPr>
+    </w:p>
+    <w:p>
+      <w:pPr>
+        <w:rPr>
+          <w:lang w:val="en-GB"/>
+        </w:rPr>
+      </w:pPr>
+      <w:r>
+        <w:rPr>
+          <w:lang w:val="en-GB"/>
+        </w:rPr>
+        <w:t>attributeDeclarationRule</w:t>
+      </w:r>
+    </w:p>
+    <w:p>
+      <w:pPr>
+        <w:rPr>
+          <w:lang w:val="en-GB"/>
+        </w:rPr>
+      </w:pPr>
+      <w:r>
+        <w:rPr>
+          <w:lang w:val="en-GB"/>
+        </w:rPr>
+        <w:t xml:space="preserve">    : v=visibilityRule </w:t>
+      </w:r>
+      <w:r>
+        <w:rPr>
+          <w:u w:val="single"/>
+          <w:lang w:val="en-GB"/>
+        </w:rPr>
+        <w:t>ar</w:t>
+      </w:r>
+      <w:r>
+        <w:rPr>
+          <w:lang w:val="en-GB"/>
+        </w:rPr>
+        <w:t>=arrayTypeRule? t=typeRule a=ID (EQ  d=(STRING | INT | FLOAT))? READONLY? SC</w:t>
+      </w:r>
+    </w:p>
+    <w:p>
+      <w:pPr>
+        <w:rPr>
+          <w:lang w:val="en-GB"/>
+        </w:rPr>
+      </w:pPr>
+      <w:r>
+        <w:rPr>
+          <w:lang w:val="en-GB"/>
+        </w:rPr>
+        <w:t xml:space="preserve">      { h.attDeclaration($v.text, $ar.text != null ? $ar.text : null, $t.text, $a, $d != null ? $d : null); }</w:t>
+      </w:r>
+    </w:p>
+    <w:p>
+      <w:pPr>
+        <w:rPr>
+          <w:lang w:val="en-GB"/>
+        </w:rPr>
+      </w:pPr>
+      <w:r>
+        <w:rPr>
+          <w:lang w:val="en-GB"/>
+        </w:rPr>
+        <w:t xml:space="preserve">    ;</w:t>
+      </w:r>
+    </w:p>
+    <w:p>
+      <w:pPr>
+        <w:rPr>
+          <w:lang w:val="en-GB"/>
+        </w:rPr>
+      </w:pPr>
+    </w:p>
+    <w:p>
+      <w:pPr>
+        <w:rPr>
+          <w:lang w:val="en-GB"/>
+        </w:rPr>
+      </w:pPr>
+      <w:r>
+        <w:rPr>
+          <w:lang w:val="en-GB"/>
+        </w:rPr>
+        <w:t>visibilityRule</w:t>
+      </w:r>
+    </w:p>
+    <w:p>
+      <w:pPr>
+        <w:rPr>
+          <w:lang w:val="en-GB"/>
+        </w:rPr>
+      </w:pPr>
+      <w:r>
+        <w:rPr>
+          <w:lang w:val="en-GB"/>
+        </w:rPr>
+        <w:t xml:space="preserve">    : ( PUBLIC | PROTECTED | PRIVATE | PACKAGE )</w:t>
+      </w:r>
+    </w:p>
+    <w:p>
+      <w:pPr>
+        <w:rPr>
+          <w:lang w:val="en-GB"/>
+        </w:rPr>
+      </w:pPr>
+      <w:r>
+        <w:rPr>
+          <w:lang w:val="en-GB"/>
+        </w:rPr>
+        <w:t xml:space="preserve">    ;</w:t>
+      </w:r>
+    </w:p>
+    <w:p>
+      <w:pPr>
+        <w:rPr>
+          <w:lang w:val="en-GB"/>
+        </w:rPr>
+      </w:pPr>
+    </w:p>
+    <w:p>
+      <w:pPr>
+        <w:rPr>
+          <w:lang w:val="en-GB"/>
+        </w:rPr>
+      </w:pPr>
+      <w:r>
+        <w:rPr>
+          <w:lang w:val="en-GB"/>
+        </w:rPr>
+        <w:t>arrayTypeRule</w:t>
+      </w:r>
+    </w:p>
+    <w:p>
+      <w:pPr>
+        <w:rPr>
+          <w:lang w:val="en-GB"/>
+        </w:rPr>
+      </w:pPr>
+      <w:r>
+        <w:rPr>
+          <w:lang w:val="en-GB"/>
+        </w:rPr>
+        <w:t xml:space="preserve">    : ( SET | MULTISET | LIST | ORDEREDSET )</w:t>
+      </w:r>
+    </w:p>
+    <w:p>
+      <w:pPr>
+        <w:rPr>
+          <w:lang w:val="en-GB"/>
+        </w:rPr>
+      </w:pPr>
+      <w:r>
+        <w:rPr>
+          <w:lang w:val="en-GB"/>
+        </w:rPr>
+        <w:t xml:space="preserve">    ;</w:t>
+      </w:r>
+    </w:p>
+    <w:p>
+      <w:pPr>
+        <w:rPr>
+          <w:lang w:val="en-GB"/>
+        </w:rPr>
+      </w:pPr>
+    </w:p>
+    <w:p>
+      <w:pPr>
+        <w:rPr>
+          <w:lang w:val="en-GB"/>
+        </w:rPr>
+      </w:pPr>
+      <w:r>
+        <w:rPr>
+          <w:lang w:val="en-GB"/>
+        </w:rPr>
+        <w:t>typeRule</w:t>
+      </w:r>
+    </w:p>
+    <w:p>
+      <w:pPr>
+        <w:rPr>
+          <w:lang w:val="en-GB"/>
+        </w:rPr>
+      </w:pPr>
+      <w:r>
+        <w:rPr>
+          <w:lang w:val="en-GB"/>
+        </w:rPr>
+        <w:t xml:space="preserve">    : ( INT_TYPE | FLOAT_TYPE | LONG_TYPE | DOUBLE_TYPE | BOOLEAN_TYPE | CHAR_TYPE | STRING_TYPE | VOID_TYPE | ID )</w:t>
+      </w:r>
+    </w:p>
+    <w:p>
+      <w:pPr>
+        <w:rPr>
+          <w:lang w:val="en-GB"/>
+        </w:rPr>
+      </w:pPr>
+      <w:r>
+        <w:rPr>
+          <w:lang w:val="en-GB"/>
+        </w:rPr>
+        <w:t xml:space="preserve">    ;</w:t>
+      </w:r>
+    </w:p>
+    <w:p>
+      <w:pPr>
+        <w:rPr>
+          <w:lang w:val="en-GB"/>
+        </w:rPr>
+      </w:pPr>
+    </w:p>
+    <w:p>
+      <w:pPr>
+        <w:rPr>
+          <w:lang w:val="en-GB"/>
+        </w:rPr>
+      </w:pPr>
+      <w:r>
+        <w:rPr>
+          <w:lang w:val="en-GB"/>
+        </w:rPr>
+        <w:t>relationTypeRule</w:t>
+      </w:r>
+    </w:p>
+    <w:p>
+      <w:pPr>
+        <w:rPr>
+          <w:lang w:val="en-GB"/>
+        </w:rPr>
+      </w:pPr>
+      <w:r>
+        <w:rPr>
+          <w:lang w:val="en-GB"/>
+        </w:rPr>
+        <w:t xml:space="preserve">    : UNDREL | SXREL | DXREL | INHERITS | SHARED | COMPOSED</w:t>
+      </w:r>
+    </w:p>
+    <w:p>
+      <w:pPr>
+        <w:rPr>
+          <w:lang w:val="en-GB"/>
+        </w:rPr>
+      </w:pPr>
+      <w:r>
+        <w:rPr>
+          <w:lang w:val="en-GB"/>
+        </w:rPr>
+        <w:t xml:space="preserve">    ;</w:t>
+      </w:r>
+    </w:p>
+    <w:p>
+      <w:pPr>
+        <w:rPr>
+          <w:lang w:val="en-GB"/>
+        </w:rPr>
+      </w:pPr>
+    </w:p>
+    <w:p>
+      <w:pPr>
+        <w:rPr>
+          <w:lang w:val="en-GB"/>
+        </w:rPr>
+      </w:pPr>
+      <w:r>
+        <w:rPr>
+          <w:lang w:val="en-GB"/>
+        </w:rPr>
+        <w:t>multiplicityRule</w:t>
+      </w:r>
+    </w:p>
+    <w:p>
+      <w:pPr>
+        <w:rPr>
+          <w:lang w:val="en-GB"/>
+        </w:rPr>
+      </w:pPr>
+      <w:r>
+        <w:rPr>
+          <w:lang w:val="en-GB"/>
+        </w:rPr>
+        <w:t xml:space="preserve">    : (n=INT COMMA m=INT)</w:t>
+      </w:r>
+    </w:p>
+    <w:p>
+      <w:pPr>
+        <w:rPr>
+          <w:lang w:val="en-GB"/>
+        </w:rPr>
+      </w:pPr>
+      <w:r>
+        <w:rPr>
+          <w:lang w:val="en-GB"/>
+        </w:rPr>
+        <w:t xml:space="preserve">    ;</w:t>
+      </w:r>
+    </w:p>
+    <w:p>
+      <w:pPr>
+        <w:rPr>
+          <w:lang w:val="en-GB"/>
+        </w:rPr>
+      </w:pPr>
+    </w:p>
+    <w:p>
+      <w:pPr>
+        <w:rPr>
+          <w:lang w:val="en-GB"/>
+        </w:rPr>
+      </w:pPr>
+      <w:r>
+        <w:rPr>
+          <w:lang w:val="en-GB"/>
+        </w:rPr>
+        <w:t>operationDeclarationRule</w:t>
+      </w:r>
+    </w:p>
+    <w:p>
+      <w:pPr>
+        <w:rPr>
+          <w:lang w:val="en-GB"/>
+        </w:rPr>
+      </w:pPr>
+      <w:r>
+        <w:rPr>
+          <w:lang w:val="en-GB"/>
+        </w:rPr>
+        <w:t xml:space="preserve">    : v=visibilityRule t=typeRule? a=ID LP (pType+=typeRule pName+=ID (COMMA pType+=typeRule pName+=ID)*)? RP SC</w:t>
+      </w:r>
+    </w:p>
+    <w:p>
+      <w:pPr>
+        <w:rPr>
+          <w:lang w:val="en-GB"/>
+        </w:rPr>
+      </w:pPr>
+      <w:r>
+        <w:rPr>
+          <w:lang w:val="en-GB"/>
+        </w:rPr>
+        <w:t xml:space="preserve">        {h.opDeclaration($v.text, $t.text != null ? $t.text : null, $a, $pType, $pName); </w:t>
+      </w:r>
+    </w:p>
+    <w:p>
+      <w:pPr>
+        <w:rPr>
+          <w:lang w:val="en-GB"/>
+        </w:rPr>
+      </w:pPr>
+      <w:r>
+        <w:rPr>
+          <w:lang w:val="en-GB"/>
+        </w:rPr>
+        <w:t xml:space="preserve">        }</w:t>
+      </w:r>
+    </w:p>
+    <w:p>
+      <w:pPr>
+        <w:rPr>
+          <w:lang w:val="en-GB"/>
+        </w:rPr>
+      </w:pPr>
+      <w:r>
+        <w:rPr>
+          <w:lang w:val="en-GB"/>
+        </w:rPr>
+        <w:t xml:space="preserve">    ;</w:t>
+      </w:r>
+    </w:p>
+    <w:p>
+      <w:pPr>
+        <w:rPr>
+          <w:lang w:val="en-GB"/>
+        </w:rPr>
+      </w:pPr>
+      <w:r>
+        <w:rPr>
+          <w:lang w:val="en-GB"/>
+        </w:rPr>
+        <w:t xml:space="preserve">    </w:t>
+      </w:r>
+    </w:p>
+    <w:p>
+      <w:pPr>
+        <w:rPr>
+          <w:lang w:val="en-GB"/>
+        </w:rPr>
+      </w:pPr>
+      <w:r>
+        <w:rPr>
+          <w:lang w:val="en-GB"/>
+        </w:rPr>
+        <w:t>constructorDeclarationRule</w:t>
+      </w:r>
+    </w:p>
+    <w:p>
+      <w:pPr>
+        <w:rPr>
+          <w:lang w:val="en-GB"/>
+        </w:rPr>
+      </w:pPr>
+      <w:r>
+        <w:rPr>
+          <w:lang w:val="en-GB"/>
+        </w:rPr>
+        <w:t xml:space="preserve">    : a=ID LP (pType+=typeRule pName+=ID (COMMA pType+=typeRule pName+=ID)*)? RP SC</w:t>
+      </w:r>
+    </w:p>
+    <w:p>
+      <w:pPr>
+        <w:rPr>
+          <w:lang w:val="en-GB"/>
+        </w:rPr>
+      </w:pPr>
+      <w:r>
+        <w:rPr>
+          <w:lang w:val="en-GB"/>
+        </w:rPr>
+        <w:t xml:space="preserve">        { h.constrDeclaration($a, $pType, $pName); }</w:t>
+      </w:r>
+    </w:p>
+    <w:p>
+      <w:pPr>
+        <w:rPr>
+          <w:lang w:val="en-GB"/>
+        </w:rPr>
+      </w:pPr>
+      <w:r>
+        <w:rPr>
+          <w:lang w:val="en-GB"/>
+        </w:rPr>
+        <w:t xml:space="preserve">    ;</w:t>
+      </w:r>
+    </w:p>
+    <w:p>
+      <w:pPr>
+        <w:rPr>
+          <w:lang w:val="en-GB"/>
+        </w:rPr>
+      </w:pPr>
+    </w:p>
+    <w:p>
+      <w:pPr>
+        <w:rPr>
+          <w:lang w:val="en-GB"/>
+        </w:rPr>
+      </w:pPr>
+      <w:r>
+        <w:rPr>
+          <w:lang w:val="en-GB"/>
+        </w:rPr>
+        <w:t xml:space="preserve">    </w:t>
       </w:r>
     </w:p>
     <w:p>
@@ -4656,20 +4071,19 @@
         <w:rPr>
           <w:lang w:val="en-GB"/>
         </w:rPr>
-        <w:t xml:space="preserve">            Syntactic Rule definition starts here</w:t>
-      </w:r>
-    </w:p>
-    <w:p>
-      <w:pPr>
-        <w:rPr>
-          <w:lang w:val="en-GB"/>
-        </w:rPr>
-      </w:pPr>
-      <w:r>
-        <w:rPr>
-          <w:lang w:val="en-GB"/>
-        </w:rPr>
-        <w:lastRenderedPageBreak/>
+        <w:t xml:space="preserve">            Tokens definition part starts here</w:t>
+      </w:r>
+    </w:p>
+    <w:p>
+      <w:pPr>
+        <w:rPr>
+          <w:lang w:val="en-GB"/>
+        </w:rPr>
+      </w:pPr>
+      <w:r>
+        <w:rPr>
+          <w:lang w:val="en-GB"/>
+        </w:rPr>
         <w:t xml:space="preserve">************************************************** */ </w:t>
       </w:r>
     </w:p>
@@ -4690,62 +4104,997 @@
         <w:rPr>
           <w:lang w:val="en-GB"/>
         </w:rPr>
-        <w:t>start</w:t>
-      </w:r>
-    </w:p>
-    <w:p>
-      <w:pPr>
-        <w:rPr>
-          <w:lang w:val="en-GB"/>
-        </w:rPr>
-      </w:pPr>
-      <w:r>
-        <w:rPr>
-          <w:lang w:val="en-GB"/>
-        </w:rPr>
-        <w:t xml:space="preserve">    : </w:t>
-      </w:r>
-      <w:proofErr w:type="spellStart"/>
-      <w:r>
-        <w:rPr>
-          <w:lang w:val="en-GB"/>
-        </w:rPr>
-        <w:t>classDefinitionRule</w:t>
-      </w:r>
-      <w:proofErr w:type="spellEnd"/>
-      <w:r>
-        <w:rPr>
-          <w:lang w:val="en-GB"/>
-        </w:rPr>
-        <w:t xml:space="preserve">* </w:t>
-      </w:r>
-      <w:proofErr w:type="spellStart"/>
-      <w:r>
-        <w:rPr>
-          <w:lang w:val="en-GB"/>
-        </w:rPr>
-        <w:t>enumDefinitionRule</w:t>
-      </w:r>
-      <w:proofErr w:type="spellEnd"/>
-      <w:r>
-        <w:rPr>
-          <w:lang w:val="en-GB"/>
-        </w:rPr>
-        <w:t xml:space="preserve">*? </w:t>
-      </w:r>
-      <w:proofErr w:type="spellStart"/>
-      <w:r>
-        <w:rPr>
-          <w:lang w:val="en-GB"/>
-        </w:rPr>
-        <w:t>relationsDefinitionRule</w:t>
-      </w:r>
-      <w:proofErr w:type="spellEnd"/>
-      <w:r>
-        <w:rPr>
-          <w:lang w:val="en-GB"/>
-        </w:rPr>
-        <w:t>?</w:t>
+        <w:t>EQ : '=';</w:t>
+      </w:r>
+    </w:p>
+    <w:p>
+      <w:pPr>
+        <w:rPr>
+          <w:lang w:val="en-GB"/>
+        </w:rPr>
+      </w:pPr>
+      <w:r>
+        <w:rPr>
+          <w:lang w:val="en-GB"/>
+        </w:rPr>
+        <w:t>COMP : '==';</w:t>
+      </w:r>
+    </w:p>
+    <w:p>
+      <w:pPr>
+        <w:rPr>
+          <w:lang w:val="en-GB"/>
+        </w:rPr>
+      </w:pPr>
+      <w:r>
+        <w:rPr>
+          <w:lang w:val="en-GB"/>
+        </w:rPr>
+        <w:t>NEQ : '!=';</w:t>
+      </w:r>
+    </w:p>
+    <w:p>
+      <w:pPr>
+        <w:rPr>
+          <w:lang w:val="en-GB"/>
+        </w:rPr>
+      </w:pPr>
+      <w:r>
+        <w:rPr>
+          <w:lang w:val="en-GB"/>
+        </w:rPr>
+        <w:t>SXREL : '&lt;';</w:t>
+      </w:r>
+    </w:p>
+    <w:p>
+      <w:r>
+        <w:t>DXREL : '&gt;';</w:t>
+      </w:r>
+    </w:p>
+    <w:p>
+      <w:r>
+        <w:t>LTE : '&lt;=';</w:t>
+      </w:r>
+    </w:p>
+    <w:p>
+      <w:pPr>
+        <w:rPr>
+          <w:lang w:val="en-GB"/>
+        </w:rPr>
+      </w:pPr>
+      <w:r>
+        <w:rPr>
+          <w:lang w:val="en-GB"/>
+        </w:rPr>
+        <w:t>GTE : '&gt;=';</w:t>
+      </w:r>
+    </w:p>
+    <w:p>
+      <w:pPr>
+        <w:rPr>
+          <w:lang w:val="en-GB"/>
+        </w:rPr>
+      </w:pPr>
+      <w:r>
+        <w:rPr>
+          <w:lang w:val="en-GB"/>
+        </w:rPr>
+        <w:t>MOD : '%';</w:t>
+      </w:r>
+    </w:p>
+    <w:p>
+      <w:pPr>
+        <w:rPr>
+          <w:lang w:val="en-GB"/>
+        </w:rPr>
+      </w:pPr>
+      <w:r>
+        <w:rPr>
+          <w:lang w:val="en-GB"/>
+        </w:rPr>
+        <w:t>ADD : '+';</w:t>
+      </w:r>
+    </w:p>
+    <w:p>
+      <w:pPr>
+        <w:rPr>
+          <w:lang w:val="en-GB"/>
+        </w:rPr>
+      </w:pPr>
+      <w:r>
+        <w:rPr>
+          <w:lang w:val="en-GB"/>
+        </w:rPr>
+        <w:t>UNDREL : '-';</w:t>
+      </w:r>
+    </w:p>
+    <w:p>
+      <w:pPr>
+        <w:rPr>
+          <w:lang w:val="en-GB"/>
+        </w:rPr>
+      </w:pPr>
+      <w:r>
+        <w:rPr>
+          <w:lang w:val="en-GB"/>
+        </w:rPr>
+        <w:t>MUL : '*';</w:t>
+      </w:r>
+    </w:p>
+    <w:p>
+      <w:pPr>
+        <w:rPr>
+          <w:lang w:val="en-GB"/>
+        </w:rPr>
+      </w:pPr>
+      <w:r>
+        <w:rPr>
+          <w:lang w:val="en-GB"/>
+        </w:rPr>
+        <w:t>DIV : '/';</w:t>
+      </w:r>
+    </w:p>
+    <w:p>
+      <w:pPr>
+        <w:rPr>
+          <w:lang w:val="en-GB"/>
+        </w:rPr>
+      </w:pPr>
+      <w:r>
+        <w:rPr>
+          <w:lang w:val="en-GB"/>
+        </w:rPr>
+        <w:t>AADD : '++';</w:t>
+      </w:r>
+    </w:p>
+    <w:p>
+      <w:pPr>
+        <w:rPr>
+          <w:lang w:val="en-GB"/>
+        </w:rPr>
+      </w:pPr>
+      <w:r>
+        <w:rPr>
+          <w:lang w:val="en-GB"/>
+        </w:rPr>
+        <w:t>SSUB : '--';</w:t>
+      </w:r>
+    </w:p>
+    <w:p>
+      <w:pPr>
+        <w:rPr>
+          <w:lang w:val="en-GB"/>
+        </w:rPr>
+      </w:pPr>
+    </w:p>
+    <w:p>
+      <w:pPr>
+        <w:rPr>
+          <w:lang w:val="en-GB"/>
+        </w:rPr>
+      </w:pPr>
+      <w:r>
+        <w:rPr>
+          <w:lang w:val="en-GB"/>
+        </w:rPr>
+        <w:t>DP : ':';</w:t>
+      </w:r>
+    </w:p>
+    <w:p>
+      <w:r>
+        <w:t>SC : ';';</w:t>
+      </w:r>
+    </w:p>
+    <w:p>
+      <w:r>
+        <w:t>DOT : '.';</w:t>
+      </w:r>
+    </w:p>
+    <w:p>
+      <w:r>
+        <w:t>COMMA : ',';</w:t>
+      </w:r>
+    </w:p>
+    <w:p>
+      <w:pPr>
+        <w:rPr>
+          <w:lang w:val="en-GB"/>
+        </w:rPr>
+      </w:pPr>
+      <w:r>
+        <w:rPr>
+          <w:lang w:val="en-GB"/>
+        </w:rPr>
+        <w:t>LP : '(';</w:t>
+      </w:r>
+    </w:p>
+    <w:p>
+      <w:pPr>
+        <w:rPr>
+          <w:lang w:val="en-GB"/>
+        </w:rPr>
+      </w:pPr>
+      <w:r>
+        <w:rPr>
+          <w:lang w:val="en-GB"/>
+        </w:rPr>
+        <w:t>RP : ')';</w:t>
+      </w:r>
+    </w:p>
+    <w:p>
+      <w:pPr>
+        <w:rPr>
+          <w:lang w:val="en-GB"/>
+        </w:rPr>
+      </w:pPr>
+      <w:r>
+        <w:rPr>
+          <w:lang w:val="en-GB"/>
+        </w:rPr>
+        <w:t>LBR : '{';</w:t>
+      </w:r>
+    </w:p>
+    <w:p>
+      <w:pPr>
+        <w:rPr>
+          <w:lang w:val="en-GB"/>
+        </w:rPr>
+      </w:pPr>
+      <w:r>
+        <w:rPr>
+          <w:lang w:val="en-GB"/>
+        </w:rPr>
+        <w:t>RBR : '}';</w:t>
+      </w:r>
+    </w:p>
+    <w:p>
+      <w:pPr>
+        <w:rPr>
+          <w:lang w:val="en-GB"/>
+        </w:rPr>
+      </w:pPr>
+      <w:r>
+        <w:rPr>
+          <w:lang w:val="en-GB"/>
+        </w:rPr>
+        <w:t>LB : '[';</w:t>
+      </w:r>
+    </w:p>
+    <w:p>
+      <w:pPr>
+        <w:rPr>
+          <w:lang w:val="en-GB"/>
+        </w:rPr>
+      </w:pPr>
+      <w:r>
+        <w:rPr>
+          <w:lang w:val="en-GB"/>
+        </w:rPr>
+        <w:t>RB : ']';</w:t>
+      </w:r>
+    </w:p>
+    <w:p>
+      <w:pPr>
+        <w:rPr>
+          <w:lang w:val="en-GB"/>
+        </w:rPr>
+      </w:pPr>
+    </w:p>
+    <w:p>
+      <w:pPr>
+        <w:rPr>
+          <w:lang w:val="en-GB"/>
+        </w:rPr>
+      </w:pPr>
+      <w:r>
+        <w:rPr>
+          <w:lang w:val="en-GB"/>
+        </w:rPr>
+        <w:t>ABSTRACT : 'abstract';</w:t>
+      </w:r>
+    </w:p>
+    <w:p>
+      <w:pPr>
+        <w:rPr>
+          <w:lang w:val="en-GB"/>
+        </w:rPr>
+      </w:pPr>
+      <w:r>
+        <w:rPr>
+          <w:lang w:val="en-GB"/>
+        </w:rPr>
+        <w:t>BOOLEAN_TYPE : 'boolean';</w:t>
+      </w:r>
+    </w:p>
+    <w:p>
+      <w:pPr>
+        <w:rPr>
+          <w:lang w:val="en-GB"/>
+        </w:rPr>
+      </w:pPr>
+      <w:r>
+        <w:rPr>
+          <w:lang w:val="en-GB"/>
+        </w:rPr>
+        <w:t>BYTE : 'byte';</w:t>
+      </w:r>
+    </w:p>
+    <w:p>
+      <w:pPr>
+        <w:rPr>
+          <w:lang w:val="en-GB"/>
+        </w:rPr>
+      </w:pPr>
+      <w:r>
+        <w:rPr>
+          <w:lang w:val="en-GB"/>
+        </w:rPr>
+        <w:t>CHAR_TYPE : 'char';</w:t>
+      </w:r>
+    </w:p>
+    <w:p>
+      <w:pPr>
+        <w:rPr>
+          <w:lang w:val="en-GB"/>
+        </w:rPr>
+      </w:pPr>
+      <w:r>
+        <w:rPr>
+          <w:lang w:val="en-GB"/>
+        </w:rPr>
+        <w:t>CLASS : 'class';</w:t>
+      </w:r>
+    </w:p>
+    <w:p>
+      <w:pPr>
+        <w:rPr>
+          <w:lang w:val="en-GB"/>
+        </w:rPr>
+      </w:pPr>
+      <w:r>
+        <w:rPr>
+          <w:lang w:val="en-GB"/>
+        </w:rPr>
+        <w:t>CONSTRUCTOR: 'constructor';</w:t>
+      </w:r>
+    </w:p>
+    <w:p>
+      <w:pPr>
+        <w:rPr>
+          <w:lang w:val="en-GB"/>
+        </w:rPr>
+      </w:pPr>
+      <w:r>
+        <w:rPr>
+          <w:lang w:val="en-GB"/>
+        </w:rPr>
+        <w:t>CONST : '</w:t>
+      </w:r>
+      <w:r>
+        <w:rPr>
+          <w:u w:val="single"/>
+          <w:lang w:val="en-GB"/>
+        </w:rPr>
+        <w:t>const</w:t>
+      </w:r>
+      <w:r>
+        <w:rPr>
+          <w:lang w:val="en-GB"/>
+        </w:rPr>
+        <w:t>';</w:t>
+      </w:r>
+    </w:p>
+    <w:p>
+      <w:pPr>
+        <w:rPr>
+          <w:lang w:val="en-GB"/>
+        </w:rPr>
+      </w:pPr>
+      <w:r>
+        <w:rPr>
+          <w:lang w:val="en-GB"/>
+        </w:rPr>
+        <w:t>DOUBLE_TYPE : 'double';</w:t>
+      </w:r>
+    </w:p>
+    <w:p>
+      <w:pPr>
+        <w:rPr>
+          <w:lang w:val="en-GB"/>
+        </w:rPr>
+      </w:pPr>
+      <w:r>
+        <w:rPr>
+          <w:lang w:val="en-GB"/>
+        </w:rPr>
+        <w:t>ENUM : '</w:t>
+      </w:r>
+      <w:r>
+        <w:rPr>
+          <w:u w:val="single"/>
+          <w:lang w:val="en-GB"/>
+        </w:rPr>
+        <w:t>enum</w:t>
+      </w:r>
+      <w:r>
+        <w:rPr>
+          <w:lang w:val="en-GB"/>
+        </w:rPr>
+        <w:t>';</w:t>
+      </w:r>
+    </w:p>
+    <w:p>
+      <w:pPr>
+        <w:rPr>
+          <w:lang w:val="en-GB"/>
+        </w:rPr>
+      </w:pPr>
+      <w:r>
+        <w:rPr>
+          <w:lang w:val="en-GB"/>
+        </w:rPr>
+        <w:t>EXTENDS : 'extends';</w:t>
+      </w:r>
+    </w:p>
+    <w:p>
+      <w:pPr>
+        <w:rPr>
+          <w:lang w:val="en-GB"/>
+        </w:rPr>
+      </w:pPr>
+      <w:r>
+        <w:rPr>
+          <w:lang w:val="en-GB"/>
+        </w:rPr>
+        <w:t>FALSE : 'false';</w:t>
+      </w:r>
+    </w:p>
+    <w:p>
+      <w:pPr>
+        <w:rPr>
+          <w:lang w:val="en-GB"/>
+        </w:rPr>
+      </w:pPr>
+      <w:r>
+        <w:rPr>
+          <w:lang w:val="en-GB"/>
+        </w:rPr>
+        <w:t>FINAL : 'final';</w:t>
+      </w:r>
+    </w:p>
+    <w:p>
+      <w:pPr>
+        <w:rPr>
+          <w:lang w:val="en-GB"/>
+        </w:rPr>
+      </w:pPr>
+      <w:r>
+        <w:rPr>
+          <w:lang w:val="en-GB"/>
+        </w:rPr>
+        <w:t>FLOAT_TYPE : 'float';</w:t>
+      </w:r>
+    </w:p>
+    <w:p>
+      <w:pPr>
+        <w:rPr>
+          <w:lang w:val="en-GB"/>
+        </w:rPr>
+      </w:pPr>
+      <w:r>
+        <w:rPr>
+          <w:lang w:val="en-GB"/>
+        </w:rPr>
+        <w:t>IMPLEMENTS : 'implements';</w:t>
+      </w:r>
+    </w:p>
+    <w:p>
+      <w:pPr>
+        <w:rPr>
+          <w:lang w:val="en-GB"/>
+        </w:rPr>
+      </w:pPr>
+      <w:r>
+        <w:rPr>
+          <w:lang w:val="en-GB"/>
+        </w:rPr>
+        <w:t>INHERITS : 'inherits';</w:t>
+      </w:r>
+    </w:p>
+    <w:p>
+      <w:pPr>
+        <w:rPr>
+          <w:lang w:val="en-GB"/>
+        </w:rPr>
+      </w:pPr>
+      <w:r>
+        <w:rPr>
+          <w:lang w:val="en-GB"/>
+        </w:rPr>
+        <w:t>INT_TYPE : '</w:t>
+      </w:r>
+      <w:r>
+        <w:rPr>
+          <w:u w:val="single"/>
+          <w:lang w:val="en-GB"/>
+        </w:rPr>
+        <w:t>int</w:t>
+      </w:r>
+      <w:r>
+        <w:rPr>
+          <w:lang w:val="en-GB"/>
+        </w:rPr>
+        <w:t>';</w:t>
+      </w:r>
+    </w:p>
+    <w:p>
+      <w:pPr>
+        <w:rPr>
+          <w:lang w:val="en-GB"/>
+        </w:rPr>
+      </w:pPr>
+      <w:r>
+        <w:rPr>
+          <w:lang w:val="en-GB"/>
+        </w:rPr>
+        <w:t>INTERFACE : 'interface';</w:t>
+      </w:r>
+    </w:p>
+    <w:p>
+      <w:pPr>
+        <w:rPr>
+          <w:lang w:val="en-GB"/>
+        </w:rPr>
+      </w:pPr>
+      <w:r>
+        <w:rPr>
+          <w:lang w:val="en-GB"/>
+        </w:rPr>
+        <w:t>LONG_TYPE : 'long';</w:t>
+      </w:r>
+    </w:p>
+    <w:p>
+      <w:r>
+        <w:t>NONUNIQUE : 'non-unique';</w:t>
+      </w:r>
+    </w:p>
+    <w:p>
+      <w:r>
+        <w:t>NULL : 'null';</w:t>
+      </w:r>
+    </w:p>
+    <w:p>
+      <w:pPr>
+        <w:rPr>
+          <w:lang w:val="en-GB"/>
+        </w:rPr>
+      </w:pPr>
+      <w:r>
+        <w:rPr>
+          <w:lang w:val="en-GB"/>
+        </w:rPr>
+        <w:t>ORDER : 'ordered';</w:t>
+      </w:r>
+    </w:p>
+    <w:p>
+      <w:pPr>
+        <w:rPr>
+          <w:lang w:val="en-GB"/>
+        </w:rPr>
+      </w:pPr>
+      <w:r>
+        <w:rPr>
+          <w:lang w:val="en-GB"/>
+        </w:rPr>
+        <w:t>PRIVATE : 'private';</w:t>
+      </w:r>
+    </w:p>
+    <w:p>
+      <w:pPr>
+        <w:rPr>
+          <w:lang w:val="en-GB"/>
+        </w:rPr>
+      </w:pPr>
+      <w:r>
+        <w:rPr>
+          <w:lang w:val="en-GB"/>
+        </w:rPr>
+        <w:t>PROTECTED : 'protected';</w:t>
+      </w:r>
+    </w:p>
+    <w:p>
+      <w:pPr>
+        <w:rPr>
+          <w:lang w:val="en-GB"/>
+        </w:rPr>
+      </w:pPr>
+      <w:r>
+        <w:rPr>
+          <w:lang w:val="en-GB"/>
+        </w:rPr>
+        <w:t>PUBLIC : 'public';</w:t>
+      </w:r>
+    </w:p>
+    <w:p>
+      <w:pPr>
+        <w:rPr>
+          <w:lang w:val="en-GB"/>
+        </w:rPr>
+      </w:pPr>
+      <w:r>
+        <w:rPr>
+          <w:lang w:val="en-GB"/>
+        </w:rPr>
+        <w:t>PACKAGE : 'package';</w:t>
+      </w:r>
+    </w:p>
+    <w:p>
+      <w:pPr>
+        <w:rPr>
+          <w:lang w:val="en-GB"/>
+        </w:rPr>
+      </w:pPr>
+      <w:r>
+        <w:rPr>
+          <w:lang w:val="en-GB"/>
+        </w:rPr>
+        <w:t>READONLY : 'readOnly';</w:t>
+      </w:r>
+    </w:p>
+    <w:p>
+      <w:pPr>
+        <w:rPr>
+          <w:lang w:val="en-GB"/>
+        </w:rPr>
+      </w:pPr>
+      <w:r>
+        <w:rPr>
+          <w:lang w:val="en-GB"/>
+        </w:rPr>
+        <w:t>SET : 'Set';</w:t>
+      </w:r>
+    </w:p>
+    <w:p>
+      <w:pPr>
+        <w:rPr>
+          <w:lang w:val="en-GB"/>
+        </w:rPr>
+      </w:pPr>
+      <w:r>
+        <w:rPr>
+          <w:lang w:val="en-GB"/>
+        </w:rPr>
+        <w:t>MULTISET : '</w:t>
+      </w:r>
+      <w:r>
+        <w:rPr>
+          <w:u w:val="single"/>
+          <w:lang w:val="en-GB"/>
+        </w:rPr>
+        <w:t>Multi</w:t>
+      </w:r>
+      <w:r>
+        <w:rPr>
+          <w:lang w:val="en-GB"/>
+        </w:rPr>
+        <w:t>-set';</w:t>
+      </w:r>
+    </w:p>
+    <w:p>
+      <w:pPr>
+        <w:rPr>
+          <w:lang w:val="en-GB"/>
+        </w:rPr>
+      </w:pPr>
+      <w:r>
+        <w:rPr>
+          <w:lang w:val="en-GB"/>
+        </w:rPr>
+        <w:t>ORDEREDSET : 'Ordered-set';</w:t>
+      </w:r>
+    </w:p>
+    <w:p>
+      <w:pPr>
+        <w:rPr>
+          <w:lang w:val="en-GB"/>
+        </w:rPr>
+      </w:pPr>
+      <w:r>
+        <w:rPr>
+          <w:lang w:val="en-GB"/>
+        </w:rPr>
+        <w:t>LIST : 'List';</w:t>
+      </w:r>
+    </w:p>
+    <w:p>
+      <w:pPr>
+        <w:rPr>
+          <w:lang w:val="en-GB"/>
+        </w:rPr>
+      </w:pPr>
+      <w:r>
+        <w:rPr>
+          <w:lang w:val="en-GB"/>
+        </w:rPr>
+        <w:t>SHORT : 'short';</w:t>
+      </w:r>
+    </w:p>
+    <w:p>
+      <w:pPr>
+        <w:rPr>
+          <w:lang w:val="en-GB"/>
+        </w:rPr>
+      </w:pPr>
+      <w:r>
+        <w:rPr>
+          <w:lang w:val="en-GB"/>
+        </w:rPr>
+        <w:t>STATIC : 'static';</w:t>
+      </w:r>
+    </w:p>
+    <w:p>
+      <w:pPr>
+        <w:rPr>
+          <w:lang w:val="en-GB"/>
+        </w:rPr>
+      </w:pPr>
+      <w:r>
+        <w:rPr>
+          <w:lang w:val="en-GB"/>
+        </w:rPr>
+        <w:t>THROWS : 'throws';</w:t>
+      </w:r>
+    </w:p>
+    <w:p>
+      <w:pPr>
+        <w:rPr>
+          <w:lang w:val="en-GB"/>
+        </w:rPr>
+      </w:pPr>
+      <w:r>
+        <w:rPr>
+          <w:lang w:val="en-GB"/>
+        </w:rPr>
+        <w:t>STRING_TYPE : 'String';</w:t>
+      </w:r>
+    </w:p>
+    <w:p>
+      <w:pPr>
+        <w:rPr>
+          <w:lang w:val="en-GB"/>
+        </w:rPr>
+      </w:pPr>
+      <w:r>
+        <w:rPr>
+          <w:lang w:val="en-GB"/>
+        </w:rPr>
+        <w:t>TRUE : 'true';</w:t>
+      </w:r>
+    </w:p>
+    <w:p>
+      <w:pPr>
+        <w:rPr>
+          <w:lang w:val="en-GB"/>
+        </w:rPr>
+      </w:pPr>
+      <w:r>
+        <w:rPr>
+          <w:lang w:val="en-GB"/>
+        </w:rPr>
+        <w:t>UNIQUE : 'unique';</w:t>
+      </w:r>
+    </w:p>
+    <w:p>
+      <w:pPr>
+        <w:rPr>
+          <w:lang w:val="en-GB"/>
+        </w:rPr>
+      </w:pPr>
+      <w:r>
+        <w:rPr>
+          <w:lang w:val="en-GB"/>
+        </w:rPr>
+        <w:t>UNORDERED : 'unordered';</w:t>
+      </w:r>
+    </w:p>
+    <w:p>
+      <w:pPr>
+        <w:rPr>
+          <w:lang w:val="en-GB"/>
+        </w:rPr>
+      </w:pPr>
+      <w:r>
+        <w:rPr>
+          <w:lang w:val="en-GB"/>
+        </w:rPr>
+        <w:t>VOID_TYPE : 'void';</w:t>
+      </w:r>
+    </w:p>
+    <w:p>
+      <w:pPr>
+        <w:rPr>
+          <w:lang w:val="en-GB"/>
+        </w:rPr>
+      </w:pPr>
+      <w:r>
+        <w:rPr>
+          <w:lang w:val="en-GB"/>
+        </w:rPr>
+        <w:t>SHARED : 'shared';</w:t>
+      </w:r>
+    </w:p>
+    <w:p>
+      <w:pPr>
+        <w:rPr>
+          <w:lang w:val="en-GB"/>
+        </w:rPr>
+      </w:pPr>
+      <w:r>
+        <w:rPr>
+          <w:lang w:val="en-GB"/>
+        </w:rPr>
+        <w:t>COMPOSED : 'composed';</w:t>
+      </w:r>
+    </w:p>
+    <w:p>
+      <w:pPr>
+        <w:rPr>
+          <w:lang w:val="en-GB"/>
+        </w:rPr>
+      </w:pPr>
+      <w:r>
+        <w:rPr>
+          <w:lang w:val="en-GB"/>
+        </w:rPr>
+        <w:t>ATTRIBUTE : 'attribute';</w:t>
+      </w:r>
+    </w:p>
+    <w:p>
+      <w:pPr>
+        <w:rPr>
+          <w:lang w:val="en-GB"/>
+        </w:rPr>
+      </w:pPr>
+      <w:r>
+        <w:rPr>
+          <w:lang w:val="en-GB"/>
+        </w:rPr>
+        <w:t>RELATIONS : 'relations';</w:t>
+      </w:r>
+    </w:p>
+    <w:p>
+      <w:pPr>
+        <w:rPr>
+          <w:lang w:val="en-GB"/>
+        </w:rPr>
+      </w:pPr>
+      <w:r>
+        <w:rPr>
+          <w:lang w:val="en-GB"/>
+        </w:rPr>
+        <w:t>OPERATION : 'operation';</w:t>
+      </w:r>
+    </w:p>
+    <w:p>
+      <w:pPr>
+        <w:rPr>
+          <w:lang w:val="en-GB"/>
+        </w:rPr>
+      </w:pPr>
+      <w:r>
+        <w:rPr>
+          <w:lang w:val="en-GB"/>
+        </w:rPr>
+        <w:t>MIN : '</w:t>
+      </w:r>
+      <w:r>
+        <w:rPr>
+          <w:u w:val="single"/>
+          <w:lang w:val="en-GB"/>
+        </w:rPr>
+        <w:t>min</w:t>
+      </w:r>
+      <w:r>
+        <w:rPr>
+          <w:lang w:val="en-GB"/>
+        </w:rPr>
+        <w:t>';</w:t>
+      </w:r>
+    </w:p>
+    <w:p>
+      <w:r>
+        <w:t>MAX : 'max';</w:t>
+      </w:r>
+    </w:p>
+    <w:p/>
+    <w:p>
+      <w:r>
+        <w:t>ID : [a-zA-Z_] [a-zA-Z0-9_]*;</w:t>
+      </w:r>
+    </w:p>
+    <w:p>
+      <w:pPr>
+        <w:rPr>
+          <w:lang w:val="en-GB"/>
+        </w:rPr>
+      </w:pPr>
+      <w:r>
+        <w:rPr>
+          <w:lang w:val="en-GB"/>
+        </w:rPr>
+        <w:t>INT : [0-9]+;</w:t>
+      </w:r>
+    </w:p>
+    <w:p>
+      <w:pPr>
+        <w:rPr>
+          <w:lang w:val="en-GB"/>
+        </w:rPr>
+      </w:pPr>
+      <w:r>
+        <w:rPr>
+          <w:lang w:val="en-GB"/>
+        </w:rPr>
+        <w:t>FLOAT : [0-9]+ '.' [0-9]* EXPONENT? | '.' [0-9]+ EXPONENT? | [0-9]+ EXPONENT;</w:t>
+      </w:r>
+    </w:p>
+    <w:p>
+      <w:pPr>
+        <w:rPr>
+          <w:lang w:val="en-GB"/>
+        </w:rPr>
+      </w:pPr>
+    </w:p>
+    <w:p>
+      <w:pPr>
+        <w:rPr>
+          <w:lang w:val="en-GB"/>
+        </w:rPr>
+      </w:pPr>
+      <w:r>
+        <w:rPr>
+          <w:lang w:val="en-GB"/>
+        </w:rPr>
+        <w:t>COMMENT</w:t>
+      </w:r>
+    </w:p>
+    <w:p>
+      <w:pPr>
+        <w:rPr>
+          <w:lang w:val="en-GB"/>
+        </w:rPr>
+      </w:pPr>
+      <w:r>
+        <w:rPr>
+          <w:lang w:val="en-GB"/>
+        </w:rPr>
+        <w:t xml:space="preserve">    :   ( '//' ~[\r\n]* '\r'? '\n'</w:t>
+      </w:r>
+    </w:p>
+    <w:p>
+      <w:pPr>
+        <w:rPr>
+          <w:lang w:val="en-GB"/>
+        </w:rPr>
+      </w:pPr>
+      <w:r>
+        <w:rPr>
+          <w:lang w:val="en-GB"/>
+        </w:rPr>
+        <w:t xml:space="preserve">        | '/*' .*? '*/'</w:t>
+      </w:r>
+    </w:p>
+    <w:p>
+      <w:pPr>
+        <w:rPr>
+          <w:lang w:val="en-GB"/>
+        </w:rPr>
+      </w:pPr>
+      <w:r>
+        <w:rPr>
+          <w:lang w:val="en-GB"/>
+        </w:rPr>
+        <w:t xml:space="preserve">        ) -&gt; channel(HIDDEN)</w:t>
       </w:r>
     </w:p>
     <w:p>
@@ -4767,97 +5116,143 @@
           <w:lang w:val="en-GB"/>
         </w:rPr>
       </w:pPr>
-    </w:p>
-    <w:p>
-      <w:pPr>
-        <w:rPr>
-          <w:lang w:val="en-GB"/>
-        </w:rPr>
-      </w:pPr>
-      <w:proofErr w:type="spellStart"/>
-      <w:r>
-        <w:rPr>
-          <w:lang w:val="en-GB"/>
-        </w:rPr>
-        <w:t>classDefinitionRule</w:t>
-      </w:r>
-      <w:proofErr w:type="spellEnd"/>
-    </w:p>
-    <w:p>
-      <w:pPr>
-        <w:rPr>
-          <w:lang w:val="en-GB"/>
-        </w:rPr>
-      </w:pPr>
-      <w:r>
-        <w:rPr>
-          <w:lang w:val="en-GB"/>
-        </w:rPr>
-        <w:t xml:space="preserve">    : ABSTRACT? CLASS c=ID </w:t>
-      </w:r>
-      <w:proofErr w:type="gramStart"/>
-      <w:r>
-        <w:rPr>
-          <w:lang w:val="en-GB"/>
-        </w:rPr>
-        <w:t xml:space="preserve">{ </w:t>
-      </w:r>
-      <w:proofErr w:type="spellStart"/>
-      <w:r>
-        <w:rPr>
-          <w:lang w:val="en-GB"/>
-        </w:rPr>
-        <w:t>h</w:t>
-      </w:r>
-      <w:proofErr w:type="gramEnd"/>
-      <w:r>
-        <w:rPr>
-          <w:lang w:val="en-GB"/>
-        </w:rPr>
-        <w:t>.manageClassName</w:t>
-      </w:r>
-      <w:proofErr w:type="spellEnd"/>
-      <w:r>
-        <w:rPr>
-          <w:lang w:val="en-GB"/>
-        </w:rPr>
-        <w:t xml:space="preserve">($c); </w:t>
-      </w:r>
-      <w:proofErr w:type="spellStart"/>
-      <w:r>
-        <w:rPr>
-          <w:lang w:val="en-GB"/>
-        </w:rPr>
-        <w:t>h.setClass</w:t>
-      </w:r>
-      <w:proofErr w:type="spellEnd"/>
-      <w:r>
-        <w:rPr>
-          <w:lang w:val="en-GB"/>
-        </w:rPr>
-        <w:t>($c); }</w:t>
-      </w:r>
-    </w:p>
-    <w:p>
-      <w:pPr>
-        <w:rPr>
-          <w:lang w:val="en-GB"/>
-        </w:rPr>
-      </w:pPr>
-      <w:r>
-        <w:rPr>
-          <w:lang w:val="en-GB"/>
-        </w:rPr>
-        <w:t xml:space="preserve">      </w:t>
-      </w:r>
-      <w:proofErr w:type="spellStart"/>
-      <w:r>
-        <w:rPr>
-          <w:lang w:val="en-GB"/>
-        </w:rPr>
-        <w:t>classCodeRule</w:t>
-      </w:r>
-      <w:proofErr w:type="spellEnd"/>
+      <w:r>
+        <w:rPr>
+          <w:lang w:val="en-GB"/>
+        </w:rPr>
+        <w:t>WS : [ \t\r\n]+ -&gt; skip;</w:t>
+      </w:r>
+    </w:p>
+    <w:p>
+      <w:pPr>
+        <w:rPr>
+          <w:lang w:val="en-GB"/>
+        </w:rPr>
+      </w:pPr>
+    </w:p>
+    <w:p>
+      <w:pPr>
+        <w:rPr>
+          <w:lang w:val="en-GB"/>
+        </w:rPr>
+      </w:pPr>
+      <w:r>
+        <w:rPr>
+          <w:lang w:val="en-GB"/>
+        </w:rPr>
+        <w:t>STRING : '"' ( ESC_SEQ | ~('\\'|'"') )* '"';</w:t>
+      </w:r>
+    </w:p>
+    <w:p>
+      <w:pPr>
+        <w:rPr>
+          <w:lang w:val="en-GB"/>
+        </w:rPr>
+      </w:pPr>
+      <w:r>
+        <w:rPr>
+          <w:lang w:val="en-GB"/>
+        </w:rPr>
+        <w:t>CHAR : '\'' ( ESC_SEQ | ~('\''|'\\') ) '\'';</w:t>
+      </w:r>
+    </w:p>
+    <w:p>
+      <w:pPr>
+        <w:rPr>
+          <w:lang w:val="en-GB"/>
+        </w:rPr>
+      </w:pPr>
+    </w:p>
+    <w:p>
+      <w:pPr>
+        <w:rPr>
+          <w:lang w:val="en-GB"/>
+        </w:rPr>
+      </w:pPr>
+      <w:r>
+        <w:rPr>
+          <w:lang w:val="en-GB"/>
+        </w:rPr>
+        <w:t>fragment EXPONENT : [eE] [+-]? [0-9]+;</w:t>
+      </w:r>
+    </w:p>
+    <w:p>
+      <w:pPr>
+        <w:rPr>
+          <w:lang w:val="en-GB"/>
+        </w:rPr>
+      </w:pPr>
+      <w:r>
+        <w:rPr>
+          <w:lang w:val="en-GB"/>
+        </w:rPr>
+        <w:t>fragment HEX_DIGIT : [0-9a-fA-F];</w:t>
+      </w:r>
+    </w:p>
+    <w:p>
+      <w:pPr>
+        <w:rPr>
+          <w:lang w:val="en-GB"/>
+        </w:rPr>
+      </w:pPr>
+      <w:r>
+        <w:rPr>
+          <w:lang w:val="en-GB"/>
+        </w:rPr>
+        <w:t>fragment ESC_SEQ</w:t>
+      </w:r>
+    </w:p>
+    <w:p>
+      <w:pPr>
+        <w:rPr>
+          <w:lang w:val="en-GB"/>
+        </w:rPr>
+      </w:pPr>
+      <w:r>
+        <w:rPr>
+          <w:lang w:val="en-GB"/>
+        </w:rPr>
+        <w:t xml:space="preserve">    : '\\' [</w:t>
+      </w:r>
+      <w:r>
+        <w:rPr>
+          <w:u w:val="single"/>
+          <w:lang w:val="en-GB"/>
+        </w:rPr>
+        <w:t>btnfr</w:t>
+      </w:r>
+      <w:r>
+        <w:rPr>
+          <w:lang w:val="en-GB"/>
+        </w:rPr>
+        <w:t>"'\\]</w:t>
+      </w:r>
+    </w:p>
+    <w:p>
+      <w:pPr>
+        <w:rPr>
+          <w:lang w:val="en-GB"/>
+        </w:rPr>
+      </w:pPr>
+      <w:r>
+        <w:rPr>
+          <w:lang w:val="en-GB"/>
+        </w:rPr>
+        <w:t xml:space="preserve">    | UNICODE_ESC</w:t>
+      </w:r>
+    </w:p>
+    <w:p>
+      <w:pPr>
+        <w:rPr>
+          <w:lang w:val="en-GB"/>
+        </w:rPr>
+      </w:pPr>
+      <w:r>
+        <w:rPr>
+          <w:lang w:val="en-GB"/>
+        </w:rPr>
+        <w:t xml:space="preserve">    | OCTAL_ESC</w:t>
+      </w:r>
     </w:p>
     <w:p>
       <w:pPr>
@@ -4885,82 +5280,49 @@
           <w:lang w:val="en-GB"/>
         </w:rPr>
       </w:pPr>
-      <w:proofErr w:type="spellStart"/>
-      <w:r>
-        <w:rPr>
-          <w:lang w:val="en-GB"/>
-        </w:rPr>
-        <w:t>enumDefinitionRule</w:t>
-      </w:r>
-      <w:proofErr w:type="spellEnd"/>
-    </w:p>
-    <w:p>
-      <w:pPr>
-        <w:rPr>
-          <w:lang w:val="en-GB"/>
-        </w:rPr>
-      </w:pPr>
-      <w:r>
-        <w:rPr>
-          <w:lang w:val="en-GB"/>
-        </w:rPr>
-        <w:t xml:space="preserve">    : ENUM n=ID </w:t>
-      </w:r>
-      <w:proofErr w:type="spellStart"/>
-      <w:r>
-        <w:rPr>
-          <w:lang w:val="en-GB"/>
-        </w:rPr>
-        <w:t>enumCodeRule</w:t>
-      </w:r>
-      <w:proofErr w:type="spellEnd"/>
-      <w:r>
-        <w:rPr>
-          <w:lang w:val="en-GB"/>
-        </w:rPr>
-        <w:t xml:space="preserve"> </w:t>
-      </w:r>
-      <w:proofErr w:type="gramStart"/>
-      <w:r>
-        <w:rPr>
-          <w:lang w:val="en-GB"/>
-        </w:rPr>
-        <w:t xml:space="preserve">{ </w:t>
-      </w:r>
-      <w:proofErr w:type="spellStart"/>
-      <w:r>
-        <w:rPr>
-          <w:lang w:val="en-GB"/>
-        </w:rPr>
-        <w:t>h</w:t>
-      </w:r>
-      <w:proofErr w:type="gramEnd"/>
-      <w:r>
-        <w:rPr>
-          <w:lang w:val="en-GB"/>
-        </w:rPr>
-        <w:t>.manageEnum</w:t>
-      </w:r>
-      <w:proofErr w:type="spellEnd"/>
-      <w:r>
-        <w:rPr>
-          <w:lang w:val="en-GB"/>
-        </w:rPr>
-        <w:t xml:space="preserve">($n); </w:t>
-      </w:r>
-      <w:proofErr w:type="spellStart"/>
-      <w:r>
-        <w:rPr>
-          <w:lang w:val="en-GB"/>
-        </w:rPr>
-        <w:t>h.setEnum</w:t>
-      </w:r>
-      <w:proofErr w:type="spellEnd"/>
-      <w:r>
-        <w:rPr>
-          <w:lang w:val="en-GB"/>
-        </w:rPr>
-        <w:t>($n); }</w:t>
+      <w:r>
+        <w:rPr>
+          <w:lang w:val="en-GB"/>
+        </w:rPr>
+        <w:t>fragment OCTAL_ESC</w:t>
+      </w:r>
+    </w:p>
+    <w:p>
+      <w:pPr>
+        <w:rPr>
+          <w:lang w:val="en-GB"/>
+        </w:rPr>
+      </w:pPr>
+      <w:r>
+        <w:rPr>
+          <w:lang w:val="en-GB"/>
+        </w:rPr>
+        <w:t xml:space="preserve">    </w:t>
+      </w:r>
+      <w:r>
+        <w:rPr>
+          <w:lang w:val="en-GB"/>
+        </w:rPr>
+        <w:t>: '\\' [0-3] [0-7] [0-7]</w:t>
+      </w:r>
+    </w:p>
+    <w:p>
+      <w:pPr>
+        <w:rPr>
+          <w:lang w:val="en-GB"/>
+        </w:rPr>
+      </w:pPr>
+      <w:r>
+        <w:rPr>
+          <w:lang w:val="en-GB"/>
+        </w:rPr>
+        <w:t xml:space="preserve">    </w:t>
+      </w:r>
+      <w:r>
+        <w:rPr>
+          <w:lang w:val="en-GB"/>
+        </w:rPr>
+        <w:t>| '\\' [0-7] [0-7]?</w:t>
       </w:r>
     </w:p>
     <w:p>
@@ -4989,3686 +5351,6 @@
           <w:lang w:val="en-GB"/>
         </w:rPr>
       </w:pPr>
-      <w:proofErr w:type="spellStart"/>
-      <w:r>
-        <w:rPr>
-          <w:lang w:val="en-GB"/>
-        </w:rPr>
-        <w:t>relationsDefinitionRule</w:t>
-      </w:r>
-      <w:proofErr w:type="spellEnd"/>
-    </w:p>
-    <w:p>
-      <w:pPr>
-        <w:rPr>
-          <w:lang w:val="en-GB"/>
-        </w:rPr>
-      </w:pPr>
-      <w:r>
-        <w:rPr>
-          <w:lang w:val="en-GB"/>
-        </w:rPr>
-        <w:t xml:space="preserve">    : RELATIONS LBR </w:t>
-      </w:r>
-      <w:proofErr w:type="spellStart"/>
-      <w:r>
-        <w:rPr>
-          <w:lang w:val="en-GB"/>
-        </w:rPr>
-        <w:t>relationCodeRule</w:t>
-      </w:r>
-      <w:proofErr w:type="spellEnd"/>
-      <w:r>
-        <w:rPr>
-          <w:lang w:val="en-GB"/>
-        </w:rPr>
-        <w:t xml:space="preserve">* </w:t>
-      </w:r>
-      <w:proofErr w:type="gramStart"/>
-      <w:r>
-        <w:rPr>
-          <w:lang w:val="en-GB"/>
-        </w:rPr>
-        <w:t xml:space="preserve">{ </w:t>
-      </w:r>
-      <w:proofErr w:type="spellStart"/>
-      <w:r>
-        <w:rPr>
-          <w:lang w:val="en-GB"/>
-        </w:rPr>
-        <w:t>h</w:t>
-      </w:r>
-      <w:proofErr w:type="gramEnd"/>
-      <w:r>
-        <w:rPr>
-          <w:lang w:val="en-GB"/>
-        </w:rPr>
-        <w:t>.relationsCoherent</w:t>
-      </w:r>
-      <w:proofErr w:type="spellEnd"/>
-      <w:r>
-        <w:rPr>
-          <w:lang w:val="en-GB"/>
-        </w:rPr>
-        <w:t>(); } RBR</w:t>
-      </w:r>
-    </w:p>
-    <w:p>
-      <w:pPr>
-        <w:rPr>
-          <w:lang w:val="en-GB"/>
-        </w:rPr>
-      </w:pPr>
-      <w:r>
-        <w:rPr>
-          <w:lang w:val="en-GB"/>
-        </w:rPr>
-        <w:t xml:space="preserve">    ;</w:t>
-      </w:r>
-    </w:p>
-    <w:p>
-      <w:pPr>
-        <w:rPr>
-          <w:lang w:val="en-GB"/>
-        </w:rPr>
-      </w:pPr>
-    </w:p>
-    <w:p>
-      <w:pPr>
-        <w:rPr>
-          <w:lang w:val="en-GB"/>
-        </w:rPr>
-      </w:pPr>
-      <w:proofErr w:type="spellStart"/>
-      <w:r>
-        <w:rPr>
-          <w:lang w:val="en-GB"/>
-        </w:rPr>
-        <w:t>classCodeRule</w:t>
-      </w:r>
-      <w:proofErr w:type="spellEnd"/>
-    </w:p>
-    <w:p>
-      <w:pPr>
-        <w:rPr>
-          <w:lang w:val="en-GB"/>
-        </w:rPr>
-      </w:pPr>
-      <w:r>
-        <w:rPr>
-          <w:lang w:val="en-GB"/>
-        </w:rPr>
-        <w:t xml:space="preserve">    : LBR ( </w:t>
-      </w:r>
-    </w:p>
-    <w:p>
-      <w:pPr>
-        <w:rPr>
-          <w:lang w:val="en-GB"/>
-        </w:rPr>
-      </w:pPr>
-      <w:r>
-        <w:rPr>
-          <w:lang w:val="en-GB"/>
-        </w:rPr>
-        <w:t xml:space="preserve">    </w:t>
-      </w:r>
-      <w:r>
-        <w:rPr>
-          <w:lang w:val="en-GB"/>
-        </w:rPr>
-        <w:tab/>
-      </w:r>
-      <w:r>
-        <w:rPr>
-          <w:lang w:val="en-GB"/>
-        </w:rPr>
-        <w:tab/>
-        <w:t xml:space="preserve">(CONSTRUCTOR LBR </w:t>
-      </w:r>
-      <w:proofErr w:type="spellStart"/>
-      <w:r>
-        <w:rPr>
-          <w:lang w:val="en-GB"/>
-        </w:rPr>
-        <w:t>constructorDeclarationRule</w:t>
-      </w:r>
-      <w:proofErr w:type="spellEnd"/>
-      <w:r>
-        <w:rPr>
-          <w:lang w:val="en-GB"/>
-        </w:rPr>
-        <w:t>* RBR)?</w:t>
-      </w:r>
-    </w:p>
-    <w:p>
-      <w:pPr>
-        <w:rPr>
-          <w:lang w:val="en-GB"/>
-        </w:rPr>
-      </w:pPr>
-      <w:r>
-        <w:rPr>
-          <w:lang w:val="en-GB"/>
-        </w:rPr>
-        <w:t xml:space="preserve">    </w:t>
-      </w:r>
-      <w:r>
-        <w:rPr>
-          <w:lang w:val="en-GB"/>
-        </w:rPr>
-        <w:tab/>
-      </w:r>
-      <w:r>
-        <w:rPr>
-          <w:lang w:val="en-GB"/>
-        </w:rPr>
-        <w:tab/>
-        <w:t xml:space="preserve">(ATTRIBUTE LBR </w:t>
-      </w:r>
-      <w:proofErr w:type="spellStart"/>
-      <w:r>
-        <w:rPr>
-          <w:lang w:val="en-GB"/>
-        </w:rPr>
-        <w:t>attributeDeclarationRule</w:t>
-      </w:r>
-      <w:proofErr w:type="spellEnd"/>
-      <w:r>
-        <w:rPr>
-          <w:lang w:val="en-GB"/>
-        </w:rPr>
-        <w:t>* RBR)?</w:t>
-      </w:r>
-    </w:p>
-    <w:p>
-      <w:pPr>
-        <w:rPr>
-          <w:lang w:val="en-GB"/>
-        </w:rPr>
-      </w:pPr>
-      <w:r>
-        <w:rPr>
-          <w:lang w:val="en-GB"/>
-        </w:rPr>
-        <w:t xml:space="preserve">            (OPERATION LBR </w:t>
-      </w:r>
-      <w:proofErr w:type="spellStart"/>
-      <w:r>
-        <w:rPr>
-          <w:lang w:val="en-GB"/>
-        </w:rPr>
-        <w:t>operationDeclarationRule</w:t>
-      </w:r>
-      <w:proofErr w:type="spellEnd"/>
-      <w:r>
-        <w:rPr>
-          <w:lang w:val="en-GB"/>
-        </w:rPr>
-        <w:t>* RBR)</w:t>
-      </w:r>
-      <w:proofErr w:type="gramStart"/>
-      <w:r>
-        <w:rPr>
-          <w:lang w:val="en-GB"/>
-        </w:rPr>
-        <w:t>? )</w:t>
-      </w:r>
-      <w:proofErr w:type="gramEnd"/>
-      <w:r>
-        <w:rPr>
-          <w:lang w:val="en-GB"/>
-        </w:rPr>
-        <w:t xml:space="preserve"> RBR</w:t>
-      </w:r>
-    </w:p>
-    <w:p>
-      <w:pPr>
-        <w:rPr>
-          <w:lang w:val="en-GB"/>
-        </w:rPr>
-      </w:pPr>
-      <w:r>
-        <w:rPr>
-          <w:lang w:val="en-GB"/>
-        </w:rPr>
-        <w:t xml:space="preserve">    ;</w:t>
-      </w:r>
-    </w:p>
-    <w:p>
-      <w:pPr>
-        <w:rPr>
-          <w:lang w:val="en-GB"/>
-        </w:rPr>
-      </w:pPr>
-    </w:p>
-    <w:p>
-      <w:pPr>
-        <w:rPr>
-          <w:lang w:val="en-GB"/>
-        </w:rPr>
-      </w:pPr>
-      <w:proofErr w:type="spellStart"/>
-      <w:r>
-        <w:rPr>
-          <w:lang w:val="en-GB"/>
-        </w:rPr>
-        <w:t>enumCodeRule</w:t>
-      </w:r>
-      <w:proofErr w:type="spellEnd"/>
-    </w:p>
-    <w:p>
-      <w:pPr>
-        <w:rPr>
-          <w:lang w:val="en-GB"/>
-        </w:rPr>
-      </w:pPr>
-      <w:r>
-        <w:rPr>
-          <w:lang w:val="en-GB"/>
-        </w:rPr>
-        <w:t xml:space="preserve">    : LBR (</w:t>
-      </w:r>
-      <w:proofErr w:type="spellStart"/>
-      <w:r>
-        <w:rPr>
-          <w:lang w:val="en-GB"/>
-        </w:rPr>
-        <w:t>eName</w:t>
-      </w:r>
-      <w:proofErr w:type="spellEnd"/>
-      <w:r>
-        <w:rPr>
-          <w:lang w:val="en-GB"/>
-        </w:rPr>
-        <w:t xml:space="preserve">+=ID </w:t>
-      </w:r>
-      <w:proofErr w:type="gramStart"/>
-      <w:r>
-        <w:rPr>
-          <w:lang w:val="en-GB"/>
-        </w:rPr>
-        <w:t>SC)*</w:t>
-      </w:r>
-      <w:proofErr w:type="gramEnd"/>
-      <w:r>
-        <w:rPr>
-          <w:lang w:val="en-GB"/>
-        </w:rPr>
-        <w:t xml:space="preserve"> RBR { </w:t>
-      </w:r>
-      <w:proofErr w:type="spellStart"/>
-      <w:r>
-        <w:rPr>
-          <w:lang w:val="en-GB"/>
-        </w:rPr>
-        <w:t>h.enumDeclaration</w:t>
-      </w:r>
-      <w:proofErr w:type="spellEnd"/>
-      <w:r>
-        <w:rPr>
-          <w:lang w:val="en-GB"/>
-        </w:rPr>
-        <w:t>($</w:t>
-      </w:r>
-      <w:proofErr w:type="spellStart"/>
-      <w:r>
-        <w:rPr>
-          <w:lang w:val="en-GB"/>
-        </w:rPr>
-        <w:t>eName</w:t>
-      </w:r>
-      <w:proofErr w:type="spellEnd"/>
-      <w:r>
-        <w:rPr>
-          <w:lang w:val="en-GB"/>
-        </w:rPr>
-        <w:t>); }</w:t>
-      </w:r>
-    </w:p>
-    <w:p>
-      <w:pPr>
-        <w:rPr>
-          <w:lang w:val="en-GB"/>
-        </w:rPr>
-      </w:pPr>
-      <w:r>
-        <w:rPr>
-          <w:lang w:val="en-GB"/>
-        </w:rPr>
-        <w:t xml:space="preserve">    ;</w:t>
-      </w:r>
-    </w:p>
-    <w:p>
-      <w:pPr>
-        <w:rPr>
-          <w:lang w:val="en-GB"/>
-        </w:rPr>
-      </w:pPr>
-    </w:p>
-    <w:p>
-      <w:pPr>
-        <w:rPr>
-          <w:lang w:val="en-GB"/>
-        </w:rPr>
-      </w:pPr>
-      <w:proofErr w:type="spellStart"/>
-      <w:r>
-        <w:rPr>
-          <w:lang w:val="en-GB"/>
-        </w:rPr>
-        <w:t>relationCodeRule</w:t>
-      </w:r>
-      <w:proofErr w:type="spellEnd"/>
-    </w:p>
-    <w:p>
-      <w:pPr>
-        <w:rPr>
-          <w:lang w:val="en-GB"/>
-        </w:rPr>
-      </w:pPr>
-      <w:r>
-        <w:rPr>
-          <w:lang w:val="en-GB"/>
-        </w:rPr>
-        <w:t xml:space="preserve">    : nameClass1=ID </w:t>
-      </w:r>
-      <w:proofErr w:type="spellStart"/>
-      <w:r>
-        <w:rPr>
-          <w:lang w:val="en-GB"/>
-        </w:rPr>
-        <w:t>multiplicityRule</w:t>
-      </w:r>
-      <w:proofErr w:type="spellEnd"/>
-      <w:r>
-        <w:rPr>
-          <w:lang w:val="en-GB"/>
-        </w:rPr>
-        <w:t xml:space="preserve"> </w:t>
-      </w:r>
-      <w:proofErr w:type="spellStart"/>
-      <w:r>
-        <w:rPr>
-          <w:lang w:val="en-GB"/>
-        </w:rPr>
-        <w:t>relationTypeRule</w:t>
-      </w:r>
-      <w:proofErr w:type="spellEnd"/>
-    </w:p>
-    <w:p>
-      <w:pPr>
-        <w:rPr>
-          <w:lang w:val="en-GB"/>
-        </w:rPr>
-      </w:pPr>
-      <w:r>
-        <w:rPr>
-          <w:lang w:val="en-GB"/>
-        </w:rPr>
-        <w:lastRenderedPageBreak/>
-        <w:t xml:space="preserve">      nameClass2=ID </w:t>
-      </w:r>
-      <w:proofErr w:type="spellStart"/>
-      <w:r>
-        <w:rPr>
-          <w:lang w:val="en-GB"/>
-        </w:rPr>
-        <w:t>multiplicityRule</w:t>
-      </w:r>
-      <w:proofErr w:type="spellEnd"/>
-      <w:r>
-        <w:rPr>
-          <w:lang w:val="en-GB"/>
-        </w:rPr>
-        <w:t xml:space="preserve"> SC</w:t>
-      </w:r>
-    </w:p>
-    <w:p>
-      <w:pPr>
-        <w:rPr>
-          <w:lang w:val="en-GB"/>
-        </w:rPr>
-      </w:pPr>
-      <w:r>
-        <w:rPr>
-          <w:lang w:val="en-GB"/>
-        </w:rPr>
-        <w:t xml:space="preserve">      { </w:t>
-      </w:r>
-    </w:p>
-    <w:p>
-      <w:pPr>
-        <w:rPr>
-          <w:lang w:val="en-GB"/>
-        </w:rPr>
-      </w:pPr>
-      <w:r>
-        <w:rPr>
-          <w:lang w:val="en-GB"/>
-        </w:rPr>
-        <w:t xml:space="preserve">        </w:t>
-      </w:r>
-      <w:proofErr w:type="spellStart"/>
-      <w:proofErr w:type="gramStart"/>
-      <w:r>
-        <w:rPr>
-          <w:lang w:val="en-GB"/>
-        </w:rPr>
-        <w:t>h.relDeclaration</w:t>
-      </w:r>
-      <w:proofErr w:type="spellEnd"/>
-      <w:proofErr w:type="gramEnd"/>
-      <w:r>
-        <w:rPr>
-          <w:lang w:val="en-GB"/>
-        </w:rPr>
-        <w:t>($nameClass1, $</w:t>
-      </w:r>
-      <w:proofErr w:type="spellStart"/>
-      <w:r>
-        <w:rPr>
-          <w:lang w:val="en-GB"/>
-        </w:rPr>
-        <w:t>relationTypeRule.text</w:t>
-      </w:r>
-      <w:proofErr w:type="spellEnd"/>
-      <w:r>
-        <w:rPr>
-          <w:lang w:val="en-GB"/>
-        </w:rPr>
-        <w:t>, $nameClass2);</w:t>
-      </w:r>
-    </w:p>
-    <w:p>
-      <w:pPr>
-        <w:rPr>
-          <w:lang w:val="en-GB"/>
-        </w:rPr>
-      </w:pPr>
-      <w:r>
-        <w:rPr>
-          <w:lang w:val="en-GB"/>
-        </w:rPr>
-        <w:t xml:space="preserve">      }</w:t>
-      </w:r>
-    </w:p>
-    <w:p>
-      <w:pPr>
-        <w:rPr>
-          <w:lang w:val="en-GB"/>
-        </w:rPr>
-      </w:pPr>
-      <w:r>
-        <w:rPr>
-          <w:lang w:val="en-GB"/>
-        </w:rPr>
-        <w:t xml:space="preserve">    ;</w:t>
-      </w:r>
-    </w:p>
-    <w:p>
-      <w:pPr>
-        <w:rPr>
-          <w:lang w:val="en-GB"/>
-        </w:rPr>
-      </w:pPr>
-    </w:p>
-    <w:p>
-      <w:pPr>
-        <w:rPr>
-          <w:lang w:val="en-GB"/>
-        </w:rPr>
-      </w:pPr>
-      <w:proofErr w:type="spellStart"/>
-      <w:r>
-        <w:rPr>
-          <w:lang w:val="en-GB"/>
-        </w:rPr>
-        <w:t>attributeDeclarationRule</w:t>
-      </w:r>
-      <w:proofErr w:type="spellEnd"/>
-    </w:p>
-    <w:p>
-      <w:pPr>
-        <w:rPr>
-          <w:lang w:val="en-GB"/>
-        </w:rPr>
-      </w:pPr>
-      <w:r>
-        <w:rPr>
-          <w:lang w:val="en-GB"/>
-        </w:rPr>
-        <w:t xml:space="preserve">    : v=</w:t>
-      </w:r>
-      <w:proofErr w:type="spellStart"/>
-      <w:r>
-        <w:rPr>
-          <w:lang w:val="en-GB"/>
-        </w:rPr>
-        <w:t>visibilityRule</w:t>
-      </w:r>
-      <w:proofErr w:type="spellEnd"/>
-      <w:r>
-        <w:rPr>
-          <w:lang w:val="en-GB"/>
-        </w:rPr>
-        <w:t xml:space="preserve"> </w:t>
-      </w:r>
-      <w:proofErr w:type="spellStart"/>
-      <w:r>
-        <w:rPr>
-          <w:u w:val="single"/>
-          <w:lang w:val="en-GB"/>
-        </w:rPr>
-        <w:t>ar</w:t>
-      </w:r>
-      <w:proofErr w:type="spellEnd"/>
-      <w:r>
-        <w:rPr>
-          <w:lang w:val="en-GB"/>
-        </w:rPr>
-        <w:t>=</w:t>
-      </w:r>
-      <w:proofErr w:type="spellStart"/>
-      <w:r>
-        <w:rPr>
-          <w:lang w:val="en-GB"/>
-        </w:rPr>
-        <w:t>arrayTypeRule</w:t>
-      </w:r>
-      <w:proofErr w:type="spellEnd"/>
-      <w:r>
-        <w:rPr>
-          <w:lang w:val="en-GB"/>
-        </w:rPr>
-        <w:t>? t=</w:t>
-      </w:r>
-      <w:proofErr w:type="spellStart"/>
-      <w:r>
-        <w:rPr>
-          <w:lang w:val="en-GB"/>
-        </w:rPr>
-        <w:t>typeRule</w:t>
-      </w:r>
-      <w:proofErr w:type="spellEnd"/>
-      <w:r>
-        <w:rPr>
-          <w:lang w:val="en-GB"/>
-        </w:rPr>
-        <w:t xml:space="preserve"> a=ID (</w:t>
-      </w:r>
-      <w:proofErr w:type="gramStart"/>
-      <w:r>
-        <w:rPr>
-          <w:lang w:val="en-GB"/>
-        </w:rPr>
-        <w:t>EQ  d</w:t>
-      </w:r>
-      <w:proofErr w:type="gramEnd"/>
-      <w:r>
-        <w:rPr>
-          <w:lang w:val="en-GB"/>
-        </w:rPr>
-        <w:t>=(STRING | INT | FLOAT))? READONLY? SC</w:t>
-      </w:r>
-    </w:p>
-    <w:p>
-      <w:pPr>
-        <w:rPr>
-          <w:lang w:val="en-GB"/>
-        </w:rPr>
-      </w:pPr>
-      <w:r>
-        <w:rPr>
-          <w:lang w:val="en-GB"/>
-        </w:rPr>
-        <w:t xml:space="preserve">      </w:t>
-      </w:r>
-      <w:proofErr w:type="gramStart"/>
-      <w:r>
-        <w:rPr>
-          <w:lang w:val="en-GB"/>
-        </w:rPr>
-        <w:t xml:space="preserve">{ </w:t>
-      </w:r>
-      <w:proofErr w:type="spellStart"/>
-      <w:r>
-        <w:rPr>
-          <w:lang w:val="en-GB"/>
-        </w:rPr>
-        <w:t>h</w:t>
-      </w:r>
-      <w:proofErr w:type="gramEnd"/>
-      <w:r>
-        <w:rPr>
-          <w:lang w:val="en-GB"/>
-        </w:rPr>
-        <w:t>.attDeclaration</w:t>
-      </w:r>
-      <w:proofErr w:type="spellEnd"/>
-      <w:r>
-        <w:rPr>
-          <w:lang w:val="en-GB"/>
-        </w:rPr>
-        <w:t>($</w:t>
-      </w:r>
-      <w:proofErr w:type="spellStart"/>
-      <w:r>
-        <w:rPr>
-          <w:lang w:val="en-GB"/>
-        </w:rPr>
-        <w:t>v.text</w:t>
-      </w:r>
-      <w:proofErr w:type="spellEnd"/>
-      <w:r>
-        <w:rPr>
-          <w:lang w:val="en-GB"/>
-        </w:rPr>
-        <w:t>, $</w:t>
-      </w:r>
-      <w:proofErr w:type="spellStart"/>
-      <w:r>
-        <w:rPr>
-          <w:lang w:val="en-GB"/>
-        </w:rPr>
-        <w:t>ar.text</w:t>
-      </w:r>
-      <w:proofErr w:type="spellEnd"/>
-      <w:r>
-        <w:rPr>
-          <w:lang w:val="en-GB"/>
-        </w:rPr>
-        <w:t xml:space="preserve"> != null ? $</w:t>
-      </w:r>
-      <w:proofErr w:type="spellStart"/>
-      <w:r>
-        <w:rPr>
-          <w:lang w:val="en-GB"/>
-        </w:rPr>
-        <w:t>ar.</w:t>
-      </w:r>
-      <w:proofErr w:type="gramStart"/>
-      <w:r>
-        <w:rPr>
-          <w:lang w:val="en-GB"/>
-        </w:rPr>
-        <w:t>text</w:t>
-      </w:r>
-      <w:proofErr w:type="spellEnd"/>
-      <w:r>
-        <w:rPr>
-          <w:lang w:val="en-GB"/>
-        </w:rPr>
-        <w:t xml:space="preserve"> :</w:t>
-      </w:r>
-      <w:proofErr w:type="gramEnd"/>
-      <w:r>
-        <w:rPr>
-          <w:lang w:val="en-GB"/>
-        </w:rPr>
-        <w:t xml:space="preserve"> null, $</w:t>
-      </w:r>
-      <w:proofErr w:type="spellStart"/>
-      <w:r>
-        <w:rPr>
-          <w:lang w:val="en-GB"/>
-        </w:rPr>
-        <w:t>t.text</w:t>
-      </w:r>
-      <w:proofErr w:type="spellEnd"/>
-      <w:r>
-        <w:rPr>
-          <w:lang w:val="en-GB"/>
-        </w:rPr>
-        <w:t>, $a, $d != null ? $</w:t>
-      </w:r>
-      <w:proofErr w:type="gramStart"/>
-      <w:r>
-        <w:rPr>
-          <w:lang w:val="en-GB"/>
-        </w:rPr>
-        <w:t>d :</w:t>
-      </w:r>
-      <w:proofErr w:type="gramEnd"/>
-      <w:r>
-        <w:rPr>
-          <w:lang w:val="en-GB"/>
-        </w:rPr>
-        <w:t xml:space="preserve"> null); }</w:t>
-      </w:r>
-    </w:p>
-    <w:p>
-      <w:pPr>
-        <w:rPr>
-          <w:lang w:val="en-GB"/>
-        </w:rPr>
-      </w:pPr>
-      <w:r>
-        <w:rPr>
-          <w:lang w:val="en-GB"/>
-        </w:rPr>
-        <w:t xml:space="preserve">    ;</w:t>
-      </w:r>
-    </w:p>
-    <w:p>
-      <w:pPr>
-        <w:rPr>
-          <w:lang w:val="en-GB"/>
-        </w:rPr>
-      </w:pPr>
-    </w:p>
-    <w:p>
-      <w:pPr>
-        <w:rPr>
-          <w:lang w:val="en-GB"/>
-        </w:rPr>
-      </w:pPr>
-      <w:proofErr w:type="spellStart"/>
-      <w:r>
-        <w:rPr>
-          <w:lang w:val="en-GB"/>
-        </w:rPr>
-        <w:t>visibilityRule</w:t>
-      </w:r>
-      <w:proofErr w:type="spellEnd"/>
-    </w:p>
-    <w:p>
-      <w:pPr>
-        <w:rPr>
-          <w:lang w:val="en-GB"/>
-        </w:rPr>
-      </w:pPr>
-      <w:r>
-        <w:rPr>
-          <w:lang w:val="en-GB"/>
-        </w:rPr>
-        <w:t xml:space="preserve">    : </w:t>
-      </w:r>
-      <w:proofErr w:type="gramStart"/>
-      <w:r>
-        <w:rPr>
-          <w:lang w:val="en-GB"/>
-        </w:rPr>
-        <w:t>( PUBLIC</w:t>
-      </w:r>
-      <w:proofErr w:type="gramEnd"/>
-      <w:r>
-        <w:rPr>
-          <w:lang w:val="en-GB"/>
-        </w:rPr>
-        <w:t xml:space="preserve"> | PROTECTED | PRIVATE | PACKAGE )</w:t>
-      </w:r>
-    </w:p>
-    <w:p>
-      <w:pPr>
-        <w:rPr>
-          <w:lang w:val="en-GB"/>
-        </w:rPr>
-      </w:pPr>
-      <w:r>
-        <w:rPr>
-          <w:lang w:val="en-GB"/>
-        </w:rPr>
-        <w:t xml:space="preserve">    ;</w:t>
-      </w:r>
-    </w:p>
-    <w:p>
-      <w:pPr>
-        <w:rPr>
-          <w:lang w:val="en-GB"/>
-        </w:rPr>
-      </w:pPr>
-    </w:p>
-    <w:p>
-      <w:pPr>
-        <w:rPr>
-          <w:lang w:val="en-GB"/>
-        </w:rPr>
-      </w:pPr>
-      <w:proofErr w:type="spellStart"/>
-      <w:r>
-        <w:rPr>
-          <w:lang w:val="en-GB"/>
-        </w:rPr>
-        <w:t>arrayTypeRule</w:t>
-      </w:r>
-      <w:proofErr w:type="spellEnd"/>
-    </w:p>
-    <w:p>
-      <w:pPr>
-        <w:rPr>
-          <w:lang w:val="en-GB"/>
-        </w:rPr>
-      </w:pPr>
-      <w:r>
-        <w:rPr>
-          <w:lang w:val="en-GB"/>
-        </w:rPr>
-        <w:t xml:space="preserve">    : </w:t>
-      </w:r>
-      <w:proofErr w:type="gramStart"/>
-      <w:r>
-        <w:rPr>
-          <w:lang w:val="en-GB"/>
-        </w:rPr>
-        <w:t>( SET</w:t>
-      </w:r>
-      <w:proofErr w:type="gramEnd"/>
-      <w:r>
-        <w:rPr>
-          <w:lang w:val="en-GB"/>
-        </w:rPr>
-        <w:t xml:space="preserve"> | MULTISET | LIST | ORDEREDSET )</w:t>
-      </w:r>
-    </w:p>
-    <w:p>
-      <w:pPr>
-        <w:rPr>
-          <w:lang w:val="en-GB"/>
-        </w:rPr>
-      </w:pPr>
-      <w:r>
-        <w:rPr>
-          <w:lang w:val="en-GB"/>
-        </w:rPr>
-        <w:t xml:space="preserve">    ;</w:t>
-      </w:r>
-    </w:p>
-    <w:p>
-      <w:pPr>
-        <w:rPr>
-          <w:lang w:val="en-GB"/>
-        </w:rPr>
-      </w:pPr>
-    </w:p>
-    <w:p>
-      <w:pPr>
-        <w:rPr>
-          <w:lang w:val="en-GB"/>
-        </w:rPr>
-      </w:pPr>
-      <w:proofErr w:type="spellStart"/>
-      <w:r>
-        <w:rPr>
-          <w:lang w:val="en-GB"/>
-        </w:rPr>
-        <w:t>typeRule</w:t>
-      </w:r>
-      <w:proofErr w:type="spellEnd"/>
-    </w:p>
-    <w:p>
-      <w:pPr>
-        <w:rPr>
-          <w:lang w:val="en-GB"/>
-        </w:rPr>
-      </w:pPr>
-      <w:r>
-        <w:rPr>
-          <w:lang w:val="en-GB"/>
-        </w:rPr>
-        <w:t xml:space="preserve">    : </w:t>
-      </w:r>
-      <w:proofErr w:type="gramStart"/>
-      <w:r>
-        <w:rPr>
-          <w:lang w:val="en-GB"/>
-        </w:rPr>
-        <w:t>( INT</w:t>
-      </w:r>
-      <w:proofErr w:type="gramEnd"/>
-      <w:r>
-        <w:rPr>
-          <w:lang w:val="en-GB"/>
-        </w:rPr>
-        <w:t>_TYPE | FLOAT_TYPE | LONG_TYPE | DOUBLE_TYPE | BOOLEAN_TYPE | CHAR_TYPE | STRING_TYPE | VOID_TYPE | ID )</w:t>
-      </w:r>
-    </w:p>
-    <w:p>
-      <w:pPr>
-        <w:rPr>
-          <w:lang w:val="en-GB"/>
-        </w:rPr>
-      </w:pPr>
-      <w:r>
-        <w:rPr>
-          <w:lang w:val="en-GB"/>
-        </w:rPr>
-        <w:t xml:space="preserve">    ;</w:t>
-      </w:r>
-    </w:p>
-    <w:p>
-      <w:pPr>
-        <w:rPr>
-          <w:lang w:val="en-GB"/>
-        </w:rPr>
-      </w:pPr>
-    </w:p>
-    <w:p>
-      <w:pPr>
-        <w:rPr>
-          <w:lang w:val="en-GB"/>
-        </w:rPr>
-      </w:pPr>
-      <w:proofErr w:type="spellStart"/>
-      <w:r>
-        <w:rPr>
-          <w:lang w:val="en-GB"/>
-        </w:rPr>
-        <w:t>relationTypeRule</w:t>
-      </w:r>
-      <w:proofErr w:type="spellEnd"/>
-    </w:p>
-    <w:p>
-      <w:pPr>
-        <w:rPr>
-          <w:lang w:val="en-GB"/>
-        </w:rPr>
-      </w:pPr>
-      <w:r>
-        <w:rPr>
-          <w:lang w:val="en-GB"/>
-        </w:rPr>
-        <w:t xml:space="preserve">    : UNDREL | SXREL | DXREL | INHERITS | SHARED | COMPOSED</w:t>
-      </w:r>
-    </w:p>
-    <w:p>
-      <w:pPr>
-        <w:rPr>
-          <w:lang w:val="en-GB"/>
-        </w:rPr>
-      </w:pPr>
-      <w:r>
-        <w:rPr>
-          <w:lang w:val="en-GB"/>
-        </w:rPr>
-        <w:t xml:space="preserve">    ;</w:t>
-      </w:r>
-    </w:p>
-    <w:p>
-      <w:pPr>
-        <w:rPr>
-          <w:lang w:val="en-GB"/>
-        </w:rPr>
-      </w:pPr>
-    </w:p>
-    <w:p>
-      <w:pPr>
-        <w:rPr>
-          <w:lang w:val="en-GB"/>
-        </w:rPr>
-      </w:pPr>
-      <w:proofErr w:type="spellStart"/>
-      <w:r>
-        <w:rPr>
-          <w:lang w:val="en-GB"/>
-        </w:rPr>
-        <w:t>multiplicityRule</w:t>
-      </w:r>
-      <w:proofErr w:type="spellEnd"/>
-    </w:p>
-    <w:p>
-      <w:pPr>
-        <w:rPr>
-          <w:lang w:val="en-GB"/>
-        </w:rPr>
-      </w:pPr>
-      <w:r>
-        <w:rPr>
-          <w:lang w:val="en-GB"/>
-        </w:rPr>
-        <w:t xml:space="preserve">    : (n=INT COMMA m=INT)</w:t>
-      </w:r>
-    </w:p>
-    <w:p>
-      <w:pPr>
-        <w:rPr>
-          <w:lang w:val="en-GB"/>
-        </w:rPr>
-      </w:pPr>
-      <w:r>
-        <w:rPr>
-          <w:lang w:val="en-GB"/>
-        </w:rPr>
-        <w:t xml:space="preserve">    ;</w:t>
-      </w:r>
-    </w:p>
-    <w:p>
-      <w:pPr>
-        <w:rPr>
-          <w:lang w:val="en-GB"/>
-        </w:rPr>
-      </w:pPr>
-    </w:p>
-    <w:p>
-      <w:pPr>
-        <w:rPr>
-          <w:lang w:val="en-GB"/>
-        </w:rPr>
-      </w:pPr>
-      <w:proofErr w:type="spellStart"/>
-      <w:r>
-        <w:rPr>
-          <w:lang w:val="en-GB"/>
-        </w:rPr>
-        <w:lastRenderedPageBreak/>
-        <w:t>operationDeclarationRule</w:t>
-      </w:r>
-      <w:proofErr w:type="spellEnd"/>
-    </w:p>
-    <w:p>
-      <w:pPr>
-        <w:rPr>
-          <w:lang w:val="en-GB"/>
-        </w:rPr>
-      </w:pPr>
-      <w:r>
-        <w:rPr>
-          <w:lang w:val="en-GB"/>
-        </w:rPr>
-        <w:t xml:space="preserve">    : v=</w:t>
-      </w:r>
-      <w:proofErr w:type="spellStart"/>
-      <w:r>
-        <w:rPr>
-          <w:lang w:val="en-GB"/>
-        </w:rPr>
-        <w:t>visibilityRule</w:t>
-      </w:r>
-      <w:proofErr w:type="spellEnd"/>
-      <w:r>
-        <w:rPr>
-          <w:lang w:val="en-GB"/>
-        </w:rPr>
-        <w:t xml:space="preserve"> t=</w:t>
-      </w:r>
-      <w:proofErr w:type="spellStart"/>
-      <w:r>
-        <w:rPr>
-          <w:lang w:val="en-GB"/>
-        </w:rPr>
-        <w:t>typeRule</w:t>
-      </w:r>
-      <w:proofErr w:type="spellEnd"/>
-      <w:r>
-        <w:rPr>
-          <w:lang w:val="en-GB"/>
-        </w:rPr>
-        <w:t>? a=ID LP (</w:t>
-      </w:r>
-      <w:proofErr w:type="spellStart"/>
-      <w:r>
-        <w:rPr>
-          <w:lang w:val="en-GB"/>
-        </w:rPr>
-        <w:t>pType</w:t>
-      </w:r>
-      <w:proofErr w:type="spellEnd"/>
-      <w:r>
-        <w:rPr>
-          <w:lang w:val="en-GB"/>
-        </w:rPr>
-        <w:t>+=</w:t>
-      </w:r>
-      <w:proofErr w:type="spellStart"/>
-      <w:r>
-        <w:rPr>
-          <w:lang w:val="en-GB"/>
-        </w:rPr>
-        <w:t>typeRule</w:t>
-      </w:r>
-      <w:proofErr w:type="spellEnd"/>
-      <w:r>
-        <w:rPr>
-          <w:lang w:val="en-GB"/>
-        </w:rPr>
-        <w:t xml:space="preserve"> </w:t>
-      </w:r>
-      <w:proofErr w:type="spellStart"/>
-      <w:r>
-        <w:rPr>
-          <w:lang w:val="en-GB"/>
-        </w:rPr>
-        <w:t>pName</w:t>
-      </w:r>
-      <w:proofErr w:type="spellEnd"/>
-      <w:r>
-        <w:rPr>
-          <w:lang w:val="en-GB"/>
-        </w:rPr>
-        <w:t xml:space="preserve">+=ID (COMMA </w:t>
-      </w:r>
-      <w:proofErr w:type="spellStart"/>
-      <w:r>
-        <w:rPr>
-          <w:lang w:val="en-GB"/>
-        </w:rPr>
-        <w:t>pType</w:t>
-      </w:r>
-      <w:proofErr w:type="spellEnd"/>
-      <w:r>
-        <w:rPr>
-          <w:lang w:val="en-GB"/>
-        </w:rPr>
-        <w:t>+=</w:t>
-      </w:r>
-      <w:proofErr w:type="spellStart"/>
-      <w:r>
-        <w:rPr>
-          <w:lang w:val="en-GB"/>
-        </w:rPr>
-        <w:t>typeRule</w:t>
-      </w:r>
-      <w:proofErr w:type="spellEnd"/>
-      <w:r>
-        <w:rPr>
-          <w:lang w:val="en-GB"/>
-        </w:rPr>
-        <w:t xml:space="preserve"> </w:t>
-      </w:r>
-      <w:proofErr w:type="spellStart"/>
-      <w:r>
-        <w:rPr>
-          <w:lang w:val="en-GB"/>
-        </w:rPr>
-        <w:t>pName</w:t>
-      </w:r>
-      <w:proofErr w:type="spellEnd"/>
-      <w:r>
-        <w:rPr>
-          <w:lang w:val="en-GB"/>
-        </w:rPr>
-        <w:t>+=</w:t>
-      </w:r>
-      <w:proofErr w:type="gramStart"/>
-      <w:r>
-        <w:rPr>
-          <w:lang w:val="en-GB"/>
-        </w:rPr>
-        <w:t>ID)*</w:t>
-      </w:r>
-      <w:proofErr w:type="gramEnd"/>
-      <w:r>
-        <w:rPr>
-          <w:lang w:val="en-GB"/>
-        </w:rPr>
-        <w:t>)? RP SC</w:t>
-      </w:r>
-    </w:p>
-    <w:p>
-      <w:pPr>
-        <w:rPr>
-          <w:lang w:val="en-GB"/>
-        </w:rPr>
-      </w:pPr>
-      <w:r>
-        <w:rPr>
-          <w:lang w:val="en-GB"/>
-        </w:rPr>
-        <w:t xml:space="preserve">        {</w:t>
-      </w:r>
-      <w:proofErr w:type="spellStart"/>
-      <w:proofErr w:type="gramStart"/>
-      <w:r>
-        <w:rPr>
-          <w:lang w:val="en-GB"/>
-        </w:rPr>
-        <w:t>h.opDeclaration</w:t>
-      </w:r>
-      <w:proofErr w:type="spellEnd"/>
-      <w:proofErr w:type="gramEnd"/>
-      <w:r>
-        <w:rPr>
-          <w:lang w:val="en-GB"/>
-        </w:rPr>
-        <w:t>($</w:t>
-      </w:r>
-      <w:proofErr w:type="spellStart"/>
-      <w:r>
-        <w:rPr>
-          <w:lang w:val="en-GB"/>
-        </w:rPr>
-        <w:t>v.text</w:t>
-      </w:r>
-      <w:proofErr w:type="spellEnd"/>
-      <w:r>
-        <w:rPr>
-          <w:lang w:val="en-GB"/>
-        </w:rPr>
-        <w:t>, $</w:t>
-      </w:r>
-      <w:proofErr w:type="spellStart"/>
-      <w:r>
-        <w:rPr>
-          <w:lang w:val="en-GB"/>
-        </w:rPr>
-        <w:t>t.text</w:t>
-      </w:r>
-      <w:proofErr w:type="spellEnd"/>
-      <w:r>
-        <w:rPr>
-          <w:lang w:val="en-GB"/>
-        </w:rPr>
-        <w:t xml:space="preserve"> != null ? $</w:t>
-      </w:r>
-      <w:proofErr w:type="spellStart"/>
-      <w:r>
-        <w:rPr>
-          <w:lang w:val="en-GB"/>
-        </w:rPr>
-        <w:t>t.</w:t>
-      </w:r>
-      <w:proofErr w:type="gramStart"/>
-      <w:r>
-        <w:rPr>
-          <w:lang w:val="en-GB"/>
-        </w:rPr>
-        <w:t>text</w:t>
-      </w:r>
-      <w:proofErr w:type="spellEnd"/>
-      <w:r>
-        <w:rPr>
-          <w:lang w:val="en-GB"/>
-        </w:rPr>
-        <w:t xml:space="preserve"> :</w:t>
-      </w:r>
-      <w:proofErr w:type="gramEnd"/>
-      <w:r>
-        <w:rPr>
-          <w:lang w:val="en-GB"/>
-        </w:rPr>
-        <w:t xml:space="preserve"> null, $a, $</w:t>
-      </w:r>
-      <w:proofErr w:type="spellStart"/>
-      <w:r>
-        <w:rPr>
-          <w:lang w:val="en-GB"/>
-        </w:rPr>
-        <w:t>pType</w:t>
-      </w:r>
-      <w:proofErr w:type="spellEnd"/>
-      <w:r>
-        <w:rPr>
-          <w:lang w:val="en-GB"/>
-        </w:rPr>
-        <w:t>, $</w:t>
-      </w:r>
-      <w:proofErr w:type="spellStart"/>
-      <w:r>
-        <w:rPr>
-          <w:lang w:val="en-GB"/>
-        </w:rPr>
-        <w:t>pName</w:t>
-      </w:r>
-      <w:proofErr w:type="spellEnd"/>
-      <w:r>
-        <w:rPr>
-          <w:lang w:val="en-GB"/>
-        </w:rPr>
-        <w:t xml:space="preserve">); </w:t>
-      </w:r>
-    </w:p>
-    <w:p>
-      <w:pPr>
-        <w:rPr>
-          <w:lang w:val="en-GB"/>
-        </w:rPr>
-      </w:pPr>
-      <w:r>
-        <w:rPr>
-          <w:lang w:val="en-GB"/>
-        </w:rPr>
-        <w:t xml:space="preserve">        }</w:t>
-      </w:r>
-    </w:p>
-    <w:p>
-      <w:pPr>
-        <w:rPr>
-          <w:lang w:val="en-GB"/>
-        </w:rPr>
-      </w:pPr>
-      <w:r>
-        <w:rPr>
-          <w:lang w:val="en-GB"/>
-        </w:rPr>
-        <w:t xml:space="preserve">    ;</w:t>
-      </w:r>
-    </w:p>
-    <w:p>
-      <w:pPr>
-        <w:rPr>
-          <w:lang w:val="en-GB"/>
-        </w:rPr>
-      </w:pPr>
-      <w:r>
-        <w:rPr>
-          <w:lang w:val="en-GB"/>
-        </w:rPr>
-        <w:t xml:space="preserve">    </w:t>
-      </w:r>
-    </w:p>
-    <w:p>
-      <w:pPr>
-        <w:rPr>
-          <w:lang w:val="en-GB"/>
-        </w:rPr>
-      </w:pPr>
-      <w:proofErr w:type="spellStart"/>
-      <w:r>
-        <w:rPr>
-          <w:lang w:val="en-GB"/>
-        </w:rPr>
-        <w:t>constructorDeclarationRule</w:t>
-      </w:r>
-      <w:proofErr w:type="spellEnd"/>
-    </w:p>
-    <w:p>
-      <w:pPr>
-        <w:rPr>
-          <w:lang w:val="en-GB"/>
-        </w:rPr>
-      </w:pPr>
-      <w:r>
-        <w:rPr>
-          <w:lang w:val="en-GB"/>
-        </w:rPr>
-        <w:t xml:space="preserve">    : a=ID LP (</w:t>
-      </w:r>
-      <w:proofErr w:type="spellStart"/>
-      <w:r>
-        <w:rPr>
-          <w:lang w:val="en-GB"/>
-        </w:rPr>
-        <w:t>pType</w:t>
-      </w:r>
-      <w:proofErr w:type="spellEnd"/>
-      <w:r>
-        <w:rPr>
-          <w:lang w:val="en-GB"/>
-        </w:rPr>
-        <w:t>+=</w:t>
-      </w:r>
-      <w:proofErr w:type="spellStart"/>
-      <w:r>
-        <w:rPr>
-          <w:lang w:val="en-GB"/>
-        </w:rPr>
-        <w:t>typeRule</w:t>
-      </w:r>
-      <w:proofErr w:type="spellEnd"/>
-      <w:r>
-        <w:rPr>
-          <w:lang w:val="en-GB"/>
-        </w:rPr>
-        <w:t xml:space="preserve"> </w:t>
-      </w:r>
-      <w:proofErr w:type="spellStart"/>
-      <w:r>
-        <w:rPr>
-          <w:lang w:val="en-GB"/>
-        </w:rPr>
-        <w:t>pName</w:t>
-      </w:r>
-      <w:proofErr w:type="spellEnd"/>
-      <w:r>
-        <w:rPr>
-          <w:lang w:val="en-GB"/>
-        </w:rPr>
-        <w:t xml:space="preserve">+=ID (COMMA </w:t>
-      </w:r>
-      <w:proofErr w:type="spellStart"/>
-      <w:r>
-        <w:rPr>
-          <w:lang w:val="en-GB"/>
-        </w:rPr>
-        <w:t>pType</w:t>
-      </w:r>
-      <w:proofErr w:type="spellEnd"/>
-      <w:r>
-        <w:rPr>
-          <w:lang w:val="en-GB"/>
-        </w:rPr>
-        <w:t>+=</w:t>
-      </w:r>
-      <w:proofErr w:type="spellStart"/>
-      <w:r>
-        <w:rPr>
-          <w:lang w:val="en-GB"/>
-        </w:rPr>
-        <w:t>typeRule</w:t>
-      </w:r>
-      <w:proofErr w:type="spellEnd"/>
-      <w:r>
-        <w:rPr>
-          <w:lang w:val="en-GB"/>
-        </w:rPr>
-        <w:t xml:space="preserve"> </w:t>
-      </w:r>
-      <w:proofErr w:type="spellStart"/>
-      <w:r>
-        <w:rPr>
-          <w:lang w:val="en-GB"/>
-        </w:rPr>
-        <w:t>pName</w:t>
-      </w:r>
-      <w:proofErr w:type="spellEnd"/>
-      <w:r>
-        <w:rPr>
-          <w:lang w:val="en-GB"/>
-        </w:rPr>
-        <w:t>+=</w:t>
-      </w:r>
-      <w:proofErr w:type="gramStart"/>
-      <w:r>
-        <w:rPr>
-          <w:lang w:val="en-GB"/>
-        </w:rPr>
-        <w:t>ID)*</w:t>
-      </w:r>
-      <w:proofErr w:type="gramEnd"/>
-      <w:r>
-        <w:rPr>
-          <w:lang w:val="en-GB"/>
-        </w:rPr>
-        <w:t>)? RP SC</w:t>
-      </w:r>
-    </w:p>
-    <w:p>
-      <w:pPr>
-        <w:rPr>
-          <w:lang w:val="en-GB"/>
-        </w:rPr>
-      </w:pPr>
-      <w:r>
-        <w:rPr>
-          <w:lang w:val="en-GB"/>
-        </w:rPr>
-        <w:t xml:space="preserve">        </w:t>
-      </w:r>
-      <w:proofErr w:type="gramStart"/>
-      <w:r>
-        <w:rPr>
-          <w:lang w:val="en-GB"/>
-        </w:rPr>
-        <w:t xml:space="preserve">{ </w:t>
-      </w:r>
-      <w:proofErr w:type="spellStart"/>
-      <w:r>
-        <w:rPr>
-          <w:lang w:val="en-GB"/>
-        </w:rPr>
-        <w:t>h</w:t>
-      </w:r>
-      <w:proofErr w:type="gramEnd"/>
-      <w:r>
-        <w:rPr>
-          <w:lang w:val="en-GB"/>
-        </w:rPr>
-        <w:t>.constrDeclaration</w:t>
-      </w:r>
-      <w:proofErr w:type="spellEnd"/>
-      <w:r>
-        <w:rPr>
-          <w:lang w:val="en-GB"/>
-        </w:rPr>
-        <w:t>($a, $</w:t>
-      </w:r>
-      <w:proofErr w:type="spellStart"/>
-      <w:r>
-        <w:rPr>
-          <w:lang w:val="en-GB"/>
-        </w:rPr>
-        <w:t>pType</w:t>
-      </w:r>
-      <w:proofErr w:type="spellEnd"/>
-      <w:r>
-        <w:rPr>
-          <w:lang w:val="en-GB"/>
-        </w:rPr>
-        <w:t>, $</w:t>
-      </w:r>
-      <w:proofErr w:type="spellStart"/>
-      <w:r>
-        <w:rPr>
-          <w:lang w:val="en-GB"/>
-        </w:rPr>
-        <w:t>pName</w:t>
-      </w:r>
-      <w:proofErr w:type="spellEnd"/>
-      <w:r>
-        <w:rPr>
-          <w:lang w:val="en-GB"/>
-        </w:rPr>
-        <w:t>); }</w:t>
-      </w:r>
-    </w:p>
-    <w:p>
-      <w:pPr>
-        <w:rPr>
-          <w:lang w:val="en-GB"/>
-        </w:rPr>
-      </w:pPr>
-      <w:r>
-        <w:rPr>
-          <w:lang w:val="en-GB"/>
-        </w:rPr>
-        <w:t xml:space="preserve">    ;</w:t>
-      </w:r>
-    </w:p>
-    <w:p>
-      <w:pPr>
-        <w:rPr>
-          <w:lang w:val="en-GB"/>
-        </w:rPr>
-      </w:pPr>
-    </w:p>
-    <w:p>
-      <w:pPr>
-        <w:rPr>
-          <w:lang w:val="en-GB"/>
-        </w:rPr>
-      </w:pPr>
-      <w:r>
-        <w:rPr>
-          <w:lang w:val="en-GB"/>
-        </w:rPr>
-        <w:t xml:space="preserve">    </w:t>
-      </w:r>
-    </w:p>
-    <w:p>
-      <w:pPr>
-        <w:rPr>
-          <w:lang w:val="en-GB"/>
-        </w:rPr>
-      </w:pPr>
-    </w:p>
-    <w:p>
-      <w:pPr>
-        <w:rPr>
-          <w:lang w:val="en-GB"/>
-        </w:rPr>
-      </w:pPr>
-      <w:r>
-        <w:rPr>
-          <w:lang w:val="en-GB"/>
-        </w:rPr>
-        <w:t>/* ***********************************************</w:t>
-      </w:r>
-    </w:p>
-    <w:p>
-      <w:pPr>
-        <w:rPr>
-          <w:lang w:val="en-GB"/>
-        </w:rPr>
-      </w:pPr>
-      <w:r>
-        <w:rPr>
-          <w:lang w:val="en-GB"/>
-        </w:rPr>
-        <w:t xml:space="preserve">            Tokens definition part starts here</w:t>
-      </w:r>
-    </w:p>
-    <w:p>
-      <w:pPr>
-        <w:rPr>
-          <w:lang w:val="en-GB"/>
-        </w:rPr>
-      </w:pPr>
-      <w:r>
-        <w:rPr>
-          <w:lang w:val="en-GB"/>
-        </w:rPr>
-        <w:t xml:space="preserve">************************************************** */ </w:t>
-      </w:r>
-    </w:p>
-    <w:p>
-      <w:pPr>
-        <w:rPr>
-          <w:lang w:val="en-GB"/>
-        </w:rPr>
-      </w:pPr>
-    </w:p>
-    <w:p>
-      <w:pPr>
-        <w:rPr>
-          <w:lang w:val="en-GB"/>
-        </w:rPr>
-      </w:pPr>
-      <w:proofErr w:type="gramStart"/>
-      <w:r>
-        <w:rPr>
-          <w:lang w:val="en-GB"/>
-        </w:rPr>
-        <w:t>EQ :</w:t>
-      </w:r>
-      <w:proofErr w:type="gramEnd"/>
-      <w:r>
-        <w:rPr>
-          <w:lang w:val="en-GB"/>
-        </w:rPr>
-        <w:t xml:space="preserve"> '=';</w:t>
-      </w:r>
-    </w:p>
-    <w:p>
-      <w:pPr>
-        <w:rPr>
-          <w:lang w:val="en-GB"/>
-        </w:rPr>
-      </w:pPr>
-      <w:proofErr w:type="gramStart"/>
-      <w:r>
-        <w:rPr>
-          <w:lang w:val="en-GB"/>
-        </w:rPr>
-        <w:t>COMP :</w:t>
-      </w:r>
-      <w:proofErr w:type="gramEnd"/>
-      <w:r>
-        <w:rPr>
-          <w:lang w:val="en-GB"/>
-        </w:rPr>
-        <w:t xml:space="preserve"> '==';</w:t>
-      </w:r>
-    </w:p>
-    <w:p>
-      <w:pPr>
-        <w:rPr>
-          <w:lang w:val="en-GB"/>
-        </w:rPr>
-      </w:pPr>
-      <w:proofErr w:type="gramStart"/>
-      <w:r>
-        <w:rPr>
-          <w:lang w:val="en-GB"/>
-        </w:rPr>
-        <w:t>NEQ :</w:t>
-      </w:r>
-      <w:proofErr w:type="gramEnd"/>
-      <w:r>
-        <w:rPr>
-          <w:lang w:val="en-GB"/>
-        </w:rPr>
-        <w:t xml:space="preserve"> '!=';</w:t>
-      </w:r>
-    </w:p>
-    <w:p>
-      <w:pPr>
-        <w:rPr>
-          <w:lang w:val="en-GB"/>
-        </w:rPr>
-      </w:pPr>
-      <w:proofErr w:type="gramStart"/>
-      <w:r>
-        <w:rPr>
-          <w:lang w:val="en-GB"/>
-        </w:rPr>
-        <w:t>SXREL :</w:t>
-      </w:r>
-      <w:proofErr w:type="gramEnd"/>
-      <w:r>
-        <w:rPr>
-          <w:lang w:val="en-GB"/>
-        </w:rPr>
-        <w:t xml:space="preserve"> '&lt;';</w:t>
-      </w:r>
-    </w:p>
-    <w:p>
-      <w:proofErr w:type="gramStart"/>
-      <w:r>
-        <w:t>DXREL :</w:t>
-      </w:r>
-      <w:proofErr w:type="gramEnd"/>
-      <w:r>
-        <w:t xml:space="preserve"> '&gt;';</w:t>
-      </w:r>
-    </w:p>
-    <w:p>
-      <w:proofErr w:type="gramStart"/>
-      <w:r>
-        <w:t>LTE :</w:t>
-      </w:r>
-      <w:proofErr w:type="gramEnd"/>
-      <w:r>
-        <w:t xml:space="preserve"> '&lt;=';</w:t>
-      </w:r>
-    </w:p>
-    <w:p>
-      <w:pPr>
-        <w:rPr>
-          <w:lang w:val="en-GB"/>
-        </w:rPr>
-      </w:pPr>
-      <w:proofErr w:type="gramStart"/>
-      <w:r>
-        <w:rPr>
-          <w:lang w:val="en-GB"/>
-        </w:rPr>
-        <w:t>GTE :</w:t>
-      </w:r>
-      <w:proofErr w:type="gramEnd"/>
-      <w:r>
-        <w:rPr>
-          <w:lang w:val="en-GB"/>
-        </w:rPr>
-        <w:t xml:space="preserve"> '&gt;=';</w:t>
-      </w:r>
-    </w:p>
-    <w:p>
-      <w:pPr>
-        <w:rPr>
-          <w:lang w:val="en-GB"/>
-        </w:rPr>
-      </w:pPr>
-      <w:proofErr w:type="gramStart"/>
-      <w:r>
-        <w:rPr>
-          <w:lang w:val="en-GB"/>
-        </w:rPr>
-        <w:t>MOD :</w:t>
-      </w:r>
-      <w:proofErr w:type="gramEnd"/>
-      <w:r>
-        <w:rPr>
-          <w:lang w:val="en-GB"/>
-        </w:rPr>
-        <w:t xml:space="preserve"> '%';</w:t>
-      </w:r>
-    </w:p>
-    <w:p>
-      <w:pPr>
-        <w:rPr>
-          <w:lang w:val="en-GB"/>
-        </w:rPr>
-      </w:pPr>
-      <w:proofErr w:type="gramStart"/>
-      <w:r>
-        <w:rPr>
-          <w:lang w:val="en-GB"/>
-        </w:rPr>
-        <w:t>ADD :</w:t>
-      </w:r>
-      <w:proofErr w:type="gramEnd"/>
-      <w:r>
-        <w:rPr>
-          <w:lang w:val="en-GB"/>
-        </w:rPr>
-        <w:t xml:space="preserve"> '+';</w:t>
-      </w:r>
-    </w:p>
-    <w:p>
-      <w:pPr>
-        <w:rPr>
-          <w:lang w:val="en-GB"/>
-        </w:rPr>
-      </w:pPr>
-      <w:proofErr w:type="gramStart"/>
-      <w:r>
-        <w:rPr>
-          <w:lang w:val="en-GB"/>
-        </w:rPr>
-        <w:t>UNDREL :</w:t>
-      </w:r>
-      <w:proofErr w:type="gramEnd"/>
-      <w:r>
-        <w:rPr>
-          <w:lang w:val="en-GB"/>
-        </w:rPr>
-        <w:t xml:space="preserve"> '-';</w:t>
-      </w:r>
-    </w:p>
-    <w:p>
-      <w:pPr>
-        <w:rPr>
-          <w:lang w:val="en-GB"/>
-        </w:rPr>
-      </w:pPr>
-      <w:proofErr w:type="gramStart"/>
-      <w:r>
-        <w:rPr>
-          <w:lang w:val="en-GB"/>
-        </w:rPr>
-        <w:t>MUL :</w:t>
-      </w:r>
-      <w:proofErr w:type="gramEnd"/>
-      <w:r>
-        <w:rPr>
-          <w:lang w:val="en-GB"/>
-        </w:rPr>
-        <w:t xml:space="preserve"> '*';</w:t>
-      </w:r>
-    </w:p>
-    <w:p>
-      <w:pPr>
-        <w:rPr>
-          <w:lang w:val="en-GB"/>
-        </w:rPr>
-      </w:pPr>
-      <w:proofErr w:type="gramStart"/>
-      <w:r>
-        <w:rPr>
-          <w:lang w:val="en-GB"/>
-        </w:rPr>
-        <w:t>DIV :</w:t>
-      </w:r>
-      <w:proofErr w:type="gramEnd"/>
-      <w:r>
-        <w:rPr>
-          <w:lang w:val="en-GB"/>
-        </w:rPr>
-        <w:t xml:space="preserve"> '/';</w:t>
-      </w:r>
-    </w:p>
-    <w:p>
-      <w:pPr>
-        <w:rPr>
-          <w:lang w:val="en-GB"/>
-        </w:rPr>
-      </w:pPr>
-      <w:proofErr w:type="gramStart"/>
-      <w:r>
-        <w:rPr>
-          <w:lang w:val="en-GB"/>
-        </w:rPr>
-        <w:t>AADD :</w:t>
-      </w:r>
-      <w:proofErr w:type="gramEnd"/>
-      <w:r>
-        <w:rPr>
-          <w:lang w:val="en-GB"/>
-        </w:rPr>
-        <w:t xml:space="preserve"> '++';</w:t>
-      </w:r>
-    </w:p>
-    <w:p>
-      <w:pPr>
-        <w:rPr>
-          <w:lang w:val="en-GB"/>
-        </w:rPr>
-      </w:pPr>
-      <w:proofErr w:type="gramStart"/>
-      <w:r>
-        <w:rPr>
-          <w:lang w:val="en-GB"/>
-        </w:rPr>
-        <w:t>SSUB :</w:t>
-      </w:r>
-      <w:proofErr w:type="gramEnd"/>
-      <w:r>
-        <w:rPr>
-          <w:lang w:val="en-GB"/>
-        </w:rPr>
-        <w:t xml:space="preserve"> '--';</w:t>
-      </w:r>
-    </w:p>
-    <w:p>
-      <w:pPr>
-        <w:rPr>
-          <w:lang w:val="en-GB"/>
-        </w:rPr>
-      </w:pPr>
-    </w:p>
-    <w:p>
-      <w:pPr>
-        <w:rPr>
-          <w:lang w:val="en-GB"/>
-        </w:rPr>
-      </w:pPr>
-      <w:proofErr w:type="gramStart"/>
-      <w:r>
-        <w:rPr>
-          <w:lang w:val="en-GB"/>
-        </w:rPr>
-        <w:t>DP :</w:t>
-      </w:r>
-      <w:proofErr w:type="gramEnd"/>
-      <w:r>
-        <w:rPr>
-          <w:lang w:val="en-GB"/>
-        </w:rPr>
-        <w:t xml:space="preserve"> ':';</w:t>
-      </w:r>
-    </w:p>
-    <w:p>
-      <w:proofErr w:type="gramStart"/>
-      <w:r>
-        <w:t>SC :</w:t>
-      </w:r>
-      <w:proofErr w:type="gramEnd"/>
-      <w:r>
-        <w:t xml:space="preserve"> ';';</w:t>
-      </w:r>
-    </w:p>
-    <w:p>
-      <w:proofErr w:type="gramStart"/>
-      <w:r>
-        <w:t>DOT :</w:t>
-      </w:r>
-      <w:proofErr w:type="gramEnd"/>
-      <w:r>
-        <w:t xml:space="preserve"> '.';</w:t>
-      </w:r>
-    </w:p>
-    <w:p>
-      <w:proofErr w:type="gramStart"/>
-      <w:r>
-        <w:t>COMMA :</w:t>
-      </w:r>
-      <w:proofErr w:type="gramEnd"/>
-      <w:r>
-        <w:t xml:space="preserve"> ',';</w:t>
-      </w:r>
-    </w:p>
-    <w:p>
-      <w:pPr>
-        <w:rPr>
-          <w:lang w:val="en-GB"/>
-        </w:rPr>
-      </w:pPr>
-      <w:proofErr w:type="gramStart"/>
-      <w:r>
-        <w:rPr>
-          <w:lang w:val="en-GB"/>
-        </w:rPr>
-        <w:t>LP :</w:t>
-      </w:r>
-      <w:proofErr w:type="gramEnd"/>
-      <w:r>
-        <w:rPr>
-          <w:lang w:val="en-GB"/>
-        </w:rPr>
-        <w:t xml:space="preserve"> '(';</w:t>
-      </w:r>
-    </w:p>
-    <w:p>
-      <w:pPr>
-        <w:rPr>
-          <w:lang w:val="en-GB"/>
-        </w:rPr>
-      </w:pPr>
-      <w:proofErr w:type="gramStart"/>
-      <w:r>
-        <w:rPr>
-          <w:lang w:val="en-GB"/>
-        </w:rPr>
-        <w:t>RP :</w:t>
-      </w:r>
-      <w:proofErr w:type="gramEnd"/>
-      <w:r>
-        <w:rPr>
-          <w:lang w:val="en-GB"/>
-        </w:rPr>
-        <w:t xml:space="preserve"> ')';</w:t>
-      </w:r>
-    </w:p>
-    <w:p>
-      <w:pPr>
-        <w:rPr>
-          <w:lang w:val="en-GB"/>
-        </w:rPr>
-      </w:pPr>
-      <w:proofErr w:type="gramStart"/>
-      <w:r>
-        <w:rPr>
-          <w:lang w:val="en-GB"/>
-        </w:rPr>
-        <w:t>LBR :</w:t>
-      </w:r>
-      <w:proofErr w:type="gramEnd"/>
-      <w:r>
-        <w:rPr>
-          <w:lang w:val="en-GB"/>
-        </w:rPr>
-        <w:t xml:space="preserve"> '{';</w:t>
-      </w:r>
-    </w:p>
-    <w:p>
-      <w:pPr>
-        <w:rPr>
-          <w:lang w:val="en-GB"/>
-        </w:rPr>
-      </w:pPr>
-      <w:proofErr w:type="gramStart"/>
-      <w:r>
-        <w:rPr>
-          <w:lang w:val="en-GB"/>
-        </w:rPr>
-        <w:t>RBR :</w:t>
-      </w:r>
-      <w:proofErr w:type="gramEnd"/>
-      <w:r>
-        <w:rPr>
-          <w:lang w:val="en-GB"/>
-        </w:rPr>
-        <w:t xml:space="preserve"> '}';</w:t>
-      </w:r>
-    </w:p>
-    <w:p>
-      <w:pPr>
-        <w:rPr>
-          <w:lang w:val="en-GB"/>
-        </w:rPr>
-      </w:pPr>
-      <w:proofErr w:type="gramStart"/>
-      <w:r>
-        <w:rPr>
-          <w:lang w:val="en-GB"/>
-        </w:rPr>
-        <w:t>LB :</w:t>
-      </w:r>
-      <w:proofErr w:type="gramEnd"/>
-      <w:r>
-        <w:rPr>
-          <w:lang w:val="en-GB"/>
-        </w:rPr>
-        <w:t xml:space="preserve"> '[';</w:t>
-      </w:r>
-    </w:p>
-    <w:p>
-      <w:pPr>
-        <w:rPr>
-          <w:lang w:val="en-GB"/>
-        </w:rPr>
-      </w:pPr>
-      <w:proofErr w:type="gramStart"/>
-      <w:r>
-        <w:rPr>
-          <w:lang w:val="en-GB"/>
-        </w:rPr>
-        <w:t>RB :</w:t>
-      </w:r>
-      <w:proofErr w:type="gramEnd"/>
-      <w:r>
-        <w:rPr>
-          <w:lang w:val="en-GB"/>
-        </w:rPr>
-        <w:t xml:space="preserve"> ']';</w:t>
-      </w:r>
-    </w:p>
-    <w:p>
-      <w:pPr>
-        <w:rPr>
-          <w:lang w:val="en-GB"/>
-        </w:rPr>
-      </w:pPr>
-    </w:p>
-    <w:p>
-      <w:pPr>
-        <w:rPr>
-          <w:lang w:val="en-GB"/>
-        </w:rPr>
-      </w:pPr>
-      <w:proofErr w:type="gramStart"/>
-      <w:r>
-        <w:rPr>
-          <w:lang w:val="en-GB"/>
-        </w:rPr>
-        <w:t>ABSTRACT :</w:t>
-      </w:r>
-      <w:proofErr w:type="gramEnd"/>
-      <w:r>
-        <w:rPr>
-          <w:lang w:val="en-GB"/>
-        </w:rPr>
-        <w:t xml:space="preserve"> 'abstract';</w:t>
-      </w:r>
-    </w:p>
-    <w:p>
-      <w:pPr>
-        <w:rPr>
-          <w:lang w:val="en-GB"/>
-        </w:rPr>
-      </w:pPr>
-      <w:r>
-        <w:rPr>
-          <w:lang w:val="en-GB"/>
-        </w:rPr>
-        <w:t>BOOLEAN_</w:t>
-      </w:r>
-      <w:proofErr w:type="gramStart"/>
-      <w:r>
-        <w:rPr>
-          <w:lang w:val="en-GB"/>
-        </w:rPr>
-        <w:t>TYPE :</w:t>
-      </w:r>
-      <w:proofErr w:type="gramEnd"/>
-      <w:r>
-        <w:rPr>
-          <w:lang w:val="en-GB"/>
-        </w:rPr>
-        <w:t xml:space="preserve"> '</w:t>
-      </w:r>
-      <w:proofErr w:type="spellStart"/>
-      <w:r>
-        <w:rPr>
-          <w:lang w:val="en-GB"/>
-        </w:rPr>
-        <w:t>boolean</w:t>
-      </w:r>
-      <w:proofErr w:type="spellEnd"/>
-      <w:r>
-        <w:rPr>
-          <w:lang w:val="en-GB"/>
-        </w:rPr>
-        <w:t>';</w:t>
-      </w:r>
-    </w:p>
-    <w:p>
-      <w:pPr>
-        <w:rPr>
-          <w:lang w:val="en-GB"/>
-        </w:rPr>
-      </w:pPr>
-      <w:proofErr w:type="gramStart"/>
-      <w:r>
-        <w:rPr>
-          <w:lang w:val="en-GB"/>
-        </w:rPr>
-        <w:t>BYTE :</w:t>
-      </w:r>
-      <w:proofErr w:type="gramEnd"/>
-      <w:r>
-        <w:rPr>
-          <w:lang w:val="en-GB"/>
-        </w:rPr>
-        <w:t xml:space="preserve"> 'byte';</w:t>
-      </w:r>
-    </w:p>
-    <w:p>
-      <w:pPr>
-        <w:rPr>
-          <w:lang w:val="en-GB"/>
-        </w:rPr>
-      </w:pPr>
-      <w:r>
-        <w:rPr>
-          <w:lang w:val="en-GB"/>
-        </w:rPr>
-        <w:t>CHAR_</w:t>
-      </w:r>
-      <w:proofErr w:type="gramStart"/>
-      <w:r>
-        <w:rPr>
-          <w:lang w:val="en-GB"/>
-        </w:rPr>
-        <w:t>TYPE :</w:t>
-      </w:r>
-      <w:proofErr w:type="gramEnd"/>
-      <w:r>
-        <w:rPr>
-          <w:lang w:val="en-GB"/>
-        </w:rPr>
-        <w:t xml:space="preserve"> 'char';</w:t>
-      </w:r>
-    </w:p>
-    <w:p>
-      <w:pPr>
-        <w:rPr>
-          <w:lang w:val="en-GB"/>
-        </w:rPr>
-      </w:pPr>
-      <w:proofErr w:type="gramStart"/>
-      <w:r>
-        <w:rPr>
-          <w:lang w:val="en-GB"/>
-        </w:rPr>
-        <w:t>CLASS :</w:t>
-      </w:r>
-      <w:proofErr w:type="gramEnd"/>
-      <w:r>
-        <w:rPr>
-          <w:lang w:val="en-GB"/>
-        </w:rPr>
-        <w:t xml:space="preserve"> 'class';</w:t>
-      </w:r>
-    </w:p>
-    <w:p>
-      <w:pPr>
-        <w:rPr>
-          <w:lang w:val="en-GB"/>
-        </w:rPr>
-      </w:pPr>
-      <w:r>
-        <w:rPr>
-          <w:lang w:val="en-GB"/>
-        </w:rPr>
-        <w:t>CONSTRUCTOR: 'constructor</w:t>
-      </w:r>
-      <w:proofErr w:type="gramStart"/>
-      <w:r>
-        <w:rPr>
-          <w:lang w:val="en-GB"/>
-        </w:rPr>
-        <w:t>';</w:t>
-      </w:r>
-      <w:proofErr w:type="gramEnd"/>
-    </w:p>
-    <w:p>
-      <w:pPr>
-        <w:rPr>
-          <w:lang w:val="en-GB"/>
-        </w:rPr>
-      </w:pPr>
-      <w:proofErr w:type="gramStart"/>
-      <w:r>
-        <w:rPr>
-          <w:lang w:val="en-GB"/>
-        </w:rPr>
-        <w:t>CONST :</w:t>
-      </w:r>
-      <w:proofErr w:type="gramEnd"/>
-      <w:r>
-        <w:rPr>
-          <w:lang w:val="en-GB"/>
-        </w:rPr>
-        <w:t xml:space="preserve"> '</w:t>
-      </w:r>
-      <w:proofErr w:type="spellStart"/>
-      <w:r>
-        <w:rPr>
-          <w:u w:val="single"/>
-          <w:lang w:val="en-GB"/>
-        </w:rPr>
-        <w:t>const</w:t>
-      </w:r>
-      <w:proofErr w:type="spellEnd"/>
-      <w:r>
-        <w:rPr>
-          <w:lang w:val="en-GB"/>
-        </w:rPr>
-        <w:t>';</w:t>
-      </w:r>
-    </w:p>
-    <w:p>
-      <w:pPr>
-        <w:rPr>
-          <w:lang w:val="en-GB"/>
-        </w:rPr>
-      </w:pPr>
-      <w:r>
-        <w:rPr>
-          <w:lang w:val="en-GB"/>
-        </w:rPr>
-        <w:t>DOUBLE_</w:t>
-      </w:r>
-      <w:proofErr w:type="gramStart"/>
-      <w:r>
-        <w:rPr>
-          <w:lang w:val="en-GB"/>
-        </w:rPr>
-        <w:t>TYPE :</w:t>
-      </w:r>
-      <w:proofErr w:type="gramEnd"/>
-      <w:r>
-        <w:rPr>
-          <w:lang w:val="en-GB"/>
-        </w:rPr>
-        <w:t xml:space="preserve"> 'double';</w:t>
-      </w:r>
-    </w:p>
-    <w:p>
-      <w:pPr>
-        <w:rPr>
-          <w:lang w:val="en-GB"/>
-        </w:rPr>
-      </w:pPr>
-      <w:proofErr w:type="gramStart"/>
-      <w:r>
-        <w:rPr>
-          <w:lang w:val="en-GB"/>
-        </w:rPr>
-        <w:t>ENUM :</w:t>
-      </w:r>
-      <w:proofErr w:type="gramEnd"/>
-      <w:r>
-        <w:rPr>
-          <w:lang w:val="en-GB"/>
-        </w:rPr>
-        <w:t xml:space="preserve"> '</w:t>
-      </w:r>
-      <w:proofErr w:type="spellStart"/>
-      <w:r>
-        <w:rPr>
-          <w:u w:val="single"/>
-          <w:lang w:val="en-GB"/>
-        </w:rPr>
-        <w:t>enum</w:t>
-      </w:r>
-      <w:proofErr w:type="spellEnd"/>
-      <w:r>
-        <w:rPr>
-          <w:lang w:val="en-GB"/>
-        </w:rPr>
-        <w:t>';</w:t>
-      </w:r>
-    </w:p>
-    <w:p>
-      <w:pPr>
-        <w:rPr>
-          <w:lang w:val="en-GB"/>
-        </w:rPr>
-      </w:pPr>
-      <w:proofErr w:type="gramStart"/>
-      <w:r>
-        <w:rPr>
-          <w:lang w:val="en-GB"/>
-        </w:rPr>
-        <w:t>EXTENDS :</w:t>
-      </w:r>
-      <w:proofErr w:type="gramEnd"/>
-      <w:r>
-        <w:rPr>
-          <w:lang w:val="en-GB"/>
-        </w:rPr>
-        <w:t xml:space="preserve"> 'extends';</w:t>
-      </w:r>
-    </w:p>
-    <w:p>
-      <w:pPr>
-        <w:rPr>
-          <w:lang w:val="en-GB"/>
-        </w:rPr>
-      </w:pPr>
-      <w:proofErr w:type="gramStart"/>
-      <w:r>
-        <w:rPr>
-          <w:lang w:val="en-GB"/>
-        </w:rPr>
-        <w:t>FALSE :</w:t>
-      </w:r>
-      <w:proofErr w:type="gramEnd"/>
-      <w:r>
-        <w:rPr>
-          <w:lang w:val="en-GB"/>
-        </w:rPr>
-        <w:t xml:space="preserve"> 'false';</w:t>
-      </w:r>
-    </w:p>
-    <w:p>
-      <w:pPr>
-        <w:rPr>
-          <w:lang w:val="en-GB"/>
-        </w:rPr>
-      </w:pPr>
-      <w:proofErr w:type="gramStart"/>
-      <w:r>
-        <w:rPr>
-          <w:lang w:val="en-GB"/>
-        </w:rPr>
-        <w:t>FINAL :</w:t>
-      </w:r>
-      <w:proofErr w:type="gramEnd"/>
-      <w:r>
-        <w:rPr>
-          <w:lang w:val="en-GB"/>
-        </w:rPr>
-        <w:t xml:space="preserve"> 'final';</w:t>
-      </w:r>
-    </w:p>
-    <w:p>
-      <w:pPr>
-        <w:rPr>
-          <w:lang w:val="en-GB"/>
-        </w:rPr>
-      </w:pPr>
-      <w:r>
-        <w:rPr>
-          <w:lang w:val="en-GB"/>
-        </w:rPr>
-        <w:t>FLOAT_</w:t>
-      </w:r>
-      <w:proofErr w:type="gramStart"/>
-      <w:r>
-        <w:rPr>
-          <w:lang w:val="en-GB"/>
-        </w:rPr>
-        <w:t>TYPE :</w:t>
-      </w:r>
-      <w:proofErr w:type="gramEnd"/>
-      <w:r>
-        <w:rPr>
-          <w:lang w:val="en-GB"/>
-        </w:rPr>
-        <w:t xml:space="preserve"> 'float';</w:t>
-      </w:r>
-    </w:p>
-    <w:p>
-      <w:pPr>
-        <w:rPr>
-          <w:lang w:val="en-GB"/>
-        </w:rPr>
-      </w:pPr>
-      <w:proofErr w:type="gramStart"/>
-      <w:r>
-        <w:rPr>
-          <w:lang w:val="en-GB"/>
-        </w:rPr>
-        <w:t>IMPLEMENTS :</w:t>
-      </w:r>
-      <w:proofErr w:type="gramEnd"/>
-      <w:r>
-        <w:rPr>
-          <w:lang w:val="en-GB"/>
-        </w:rPr>
-        <w:t xml:space="preserve"> 'implements';</w:t>
-      </w:r>
-    </w:p>
-    <w:p>
-      <w:pPr>
-        <w:rPr>
-          <w:lang w:val="en-GB"/>
-        </w:rPr>
-      </w:pPr>
-      <w:proofErr w:type="gramStart"/>
-      <w:r>
-        <w:rPr>
-          <w:lang w:val="en-GB"/>
-        </w:rPr>
-        <w:t>INHERITS :</w:t>
-      </w:r>
-      <w:proofErr w:type="gramEnd"/>
-      <w:r>
-        <w:rPr>
-          <w:lang w:val="en-GB"/>
-        </w:rPr>
-        <w:t xml:space="preserve"> 'inherits';</w:t>
-      </w:r>
-    </w:p>
-    <w:p>
-      <w:pPr>
-        <w:rPr>
-          <w:lang w:val="en-GB"/>
-        </w:rPr>
-      </w:pPr>
-      <w:r>
-        <w:rPr>
-          <w:lang w:val="en-GB"/>
-        </w:rPr>
-        <w:t>INT_</w:t>
-      </w:r>
-      <w:proofErr w:type="gramStart"/>
-      <w:r>
-        <w:rPr>
-          <w:lang w:val="en-GB"/>
-        </w:rPr>
-        <w:t>TYPE :</w:t>
-      </w:r>
-      <w:proofErr w:type="gramEnd"/>
-      <w:r>
-        <w:rPr>
-          <w:lang w:val="en-GB"/>
-        </w:rPr>
-        <w:t xml:space="preserve"> '</w:t>
-      </w:r>
-      <w:r>
-        <w:rPr>
-          <w:u w:val="single"/>
-          <w:lang w:val="en-GB"/>
-        </w:rPr>
-        <w:t>int</w:t>
-      </w:r>
-      <w:r>
-        <w:rPr>
-          <w:lang w:val="en-GB"/>
-        </w:rPr>
-        <w:t>';</w:t>
-      </w:r>
-    </w:p>
-    <w:p>
-      <w:pPr>
-        <w:rPr>
-          <w:lang w:val="en-GB"/>
-        </w:rPr>
-      </w:pPr>
-      <w:proofErr w:type="gramStart"/>
-      <w:r>
-        <w:rPr>
-          <w:lang w:val="en-GB"/>
-        </w:rPr>
-        <w:t>INTERFACE :</w:t>
-      </w:r>
-      <w:proofErr w:type="gramEnd"/>
-      <w:r>
-        <w:rPr>
-          <w:lang w:val="en-GB"/>
-        </w:rPr>
-        <w:t xml:space="preserve"> 'interface';</w:t>
-      </w:r>
-    </w:p>
-    <w:p>
-      <w:pPr>
-        <w:rPr>
-          <w:lang w:val="en-GB"/>
-        </w:rPr>
-      </w:pPr>
-      <w:r>
-        <w:rPr>
-          <w:lang w:val="en-GB"/>
-        </w:rPr>
-        <w:t>LONG_</w:t>
-      </w:r>
-      <w:proofErr w:type="gramStart"/>
-      <w:r>
-        <w:rPr>
-          <w:lang w:val="en-GB"/>
-        </w:rPr>
-        <w:t>TYPE :</w:t>
-      </w:r>
-      <w:proofErr w:type="gramEnd"/>
-      <w:r>
-        <w:rPr>
-          <w:lang w:val="en-GB"/>
-        </w:rPr>
-        <w:t xml:space="preserve"> 'long';</w:t>
-      </w:r>
-    </w:p>
-    <w:p>
-      <w:proofErr w:type="gramStart"/>
-      <w:r>
-        <w:t>NONUNIQUE :</w:t>
-      </w:r>
-      <w:proofErr w:type="gramEnd"/>
-      <w:r>
-        <w:t xml:space="preserve"> 'non-</w:t>
-      </w:r>
-      <w:proofErr w:type="spellStart"/>
-      <w:r>
-        <w:t>unique</w:t>
-      </w:r>
-      <w:proofErr w:type="spellEnd"/>
-      <w:r>
-        <w:t>';</w:t>
-      </w:r>
-    </w:p>
-    <w:p>
-      <w:proofErr w:type="gramStart"/>
-      <w:r>
-        <w:t>NULL :</w:t>
-      </w:r>
-      <w:proofErr w:type="gramEnd"/>
-      <w:r>
-        <w:t xml:space="preserve"> 'null';</w:t>
-      </w:r>
-    </w:p>
-    <w:p>
-      <w:pPr>
-        <w:rPr>
-          <w:lang w:val="en-GB"/>
-        </w:rPr>
-      </w:pPr>
-      <w:proofErr w:type="gramStart"/>
-      <w:r>
-        <w:rPr>
-          <w:lang w:val="en-GB"/>
-        </w:rPr>
-        <w:lastRenderedPageBreak/>
-        <w:t>ORDER :</w:t>
-      </w:r>
-      <w:proofErr w:type="gramEnd"/>
-      <w:r>
-        <w:rPr>
-          <w:lang w:val="en-GB"/>
-        </w:rPr>
-        <w:t xml:space="preserve"> 'ordered';</w:t>
-      </w:r>
-    </w:p>
-    <w:p>
-      <w:pPr>
-        <w:rPr>
-          <w:lang w:val="en-GB"/>
-        </w:rPr>
-      </w:pPr>
-      <w:proofErr w:type="gramStart"/>
-      <w:r>
-        <w:rPr>
-          <w:lang w:val="en-GB"/>
-        </w:rPr>
-        <w:t>PRIVATE :</w:t>
-      </w:r>
-      <w:proofErr w:type="gramEnd"/>
-      <w:r>
-        <w:rPr>
-          <w:lang w:val="en-GB"/>
-        </w:rPr>
-        <w:t xml:space="preserve"> 'private';</w:t>
-      </w:r>
-    </w:p>
-    <w:p>
-      <w:pPr>
-        <w:rPr>
-          <w:lang w:val="en-GB"/>
-        </w:rPr>
-      </w:pPr>
-      <w:proofErr w:type="gramStart"/>
-      <w:r>
-        <w:rPr>
-          <w:lang w:val="en-GB"/>
-        </w:rPr>
-        <w:t>PROTECTED :</w:t>
-      </w:r>
-      <w:proofErr w:type="gramEnd"/>
-      <w:r>
-        <w:rPr>
-          <w:lang w:val="en-GB"/>
-        </w:rPr>
-        <w:t xml:space="preserve"> 'protected';</w:t>
-      </w:r>
-    </w:p>
-    <w:p>
-      <w:pPr>
-        <w:rPr>
-          <w:lang w:val="en-GB"/>
-        </w:rPr>
-      </w:pPr>
-      <w:proofErr w:type="gramStart"/>
-      <w:r>
-        <w:rPr>
-          <w:lang w:val="en-GB"/>
-        </w:rPr>
-        <w:t>PUBLIC :</w:t>
-      </w:r>
-      <w:proofErr w:type="gramEnd"/>
-      <w:r>
-        <w:rPr>
-          <w:lang w:val="en-GB"/>
-        </w:rPr>
-        <w:t xml:space="preserve"> 'public';</w:t>
-      </w:r>
-    </w:p>
-    <w:p>
-      <w:pPr>
-        <w:rPr>
-          <w:lang w:val="en-GB"/>
-        </w:rPr>
-      </w:pPr>
-      <w:proofErr w:type="gramStart"/>
-      <w:r>
-        <w:rPr>
-          <w:lang w:val="en-GB"/>
-        </w:rPr>
-        <w:t>PACKAGE :</w:t>
-      </w:r>
-      <w:proofErr w:type="gramEnd"/>
-      <w:r>
-        <w:rPr>
-          <w:lang w:val="en-GB"/>
-        </w:rPr>
-        <w:t xml:space="preserve"> 'package';</w:t>
-      </w:r>
-    </w:p>
-    <w:p>
-      <w:pPr>
-        <w:rPr>
-          <w:lang w:val="en-GB"/>
-        </w:rPr>
-      </w:pPr>
-      <w:proofErr w:type="gramStart"/>
-      <w:r>
-        <w:rPr>
-          <w:lang w:val="en-GB"/>
-        </w:rPr>
-        <w:t>READONLY :</w:t>
-      </w:r>
-      <w:proofErr w:type="gramEnd"/>
-      <w:r>
-        <w:rPr>
-          <w:lang w:val="en-GB"/>
-        </w:rPr>
-        <w:t xml:space="preserve"> '</w:t>
-      </w:r>
-      <w:proofErr w:type="spellStart"/>
-      <w:r>
-        <w:rPr>
-          <w:lang w:val="en-GB"/>
-        </w:rPr>
-        <w:t>readOnly</w:t>
-      </w:r>
-      <w:proofErr w:type="spellEnd"/>
-      <w:r>
-        <w:rPr>
-          <w:lang w:val="en-GB"/>
-        </w:rPr>
-        <w:t>';</w:t>
-      </w:r>
-    </w:p>
-    <w:p>
-      <w:pPr>
-        <w:rPr>
-          <w:lang w:val="en-GB"/>
-        </w:rPr>
-      </w:pPr>
-      <w:proofErr w:type="gramStart"/>
-      <w:r>
-        <w:rPr>
-          <w:lang w:val="en-GB"/>
-        </w:rPr>
-        <w:t>SET :</w:t>
-      </w:r>
-      <w:proofErr w:type="gramEnd"/>
-      <w:r>
-        <w:rPr>
-          <w:lang w:val="en-GB"/>
-        </w:rPr>
-        <w:t xml:space="preserve"> 'Set';</w:t>
-      </w:r>
-    </w:p>
-    <w:p>
-      <w:pPr>
-        <w:rPr>
-          <w:lang w:val="en-GB"/>
-        </w:rPr>
-      </w:pPr>
-      <w:proofErr w:type="gramStart"/>
-      <w:r>
-        <w:rPr>
-          <w:lang w:val="en-GB"/>
-        </w:rPr>
-        <w:t>MULTISET :</w:t>
-      </w:r>
-      <w:proofErr w:type="gramEnd"/>
-      <w:r>
-        <w:rPr>
-          <w:lang w:val="en-GB"/>
-        </w:rPr>
-        <w:t xml:space="preserve"> '</w:t>
-      </w:r>
-      <w:r>
-        <w:rPr>
-          <w:u w:val="single"/>
-          <w:lang w:val="en-GB"/>
-        </w:rPr>
-        <w:t>Multi</w:t>
-      </w:r>
-      <w:r>
-        <w:rPr>
-          <w:lang w:val="en-GB"/>
-        </w:rPr>
-        <w:t>-set';</w:t>
-      </w:r>
-    </w:p>
-    <w:p>
-      <w:pPr>
-        <w:rPr>
-          <w:lang w:val="en-GB"/>
-        </w:rPr>
-      </w:pPr>
-      <w:proofErr w:type="gramStart"/>
-      <w:r>
-        <w:rPr>
-          <w:lang w:val="en-GB"/>
-        </w:rPr>
-        <w:t>ORDEREDSET :</w:t>
-      </w:r>
-      <w:proofErr w:type="gramEnd"/>
-      <w:r>
-        <w:rPr>
-          <w:lang w:val="en-GB"/>
-        </w:rPr>
-        <w:t xml:space="preserve"> 'Ordered-set';</w:t>
-      </w:r>
-    </w:p>
-    <w:p>
-      <w:pPr>
-        <w:rPr>
-          <w:lang w:val="en-GB"/>
-        </w:rPr>
-      </w:pPr>
-      <w:proofErr w:type="gramStart"/>
-      <w:r>
-        <w:rPr>
-          <w:lang w:val="en-GB"/>
-        </w:rPr>
-        <w:t>LIST :</w:t>
-      </w:r>
-      <w:proofErr w:type="gramEnd"/>
-      <w:r>
-        <w:rPr>
-          <w:lang w:val="en-GB"/>
-        </w:rPr>
-        <w:t xml:space="preserve"> 'List';</w:t>
-      </w:r>
-    </w:p>
-    <w:p>
-      <w:pPr>
-        <w:rPr>
-          <w:lang w:val="en-GB"/>
-        </w:rPr>
-      </w:pPr>
-      <w:proofErr w:type="gramStart"/>
-      <w:r>
-        <w:rPr>
-          <w:lang w:val="en-GB"/>
-        </w:rPr>
-        <w:t>SHORT :</w:t>
-      </w:r>
-      <w:proofErr w:type="gramEnd"/>
-      <w:r>
-        <w:rPr>
-          <w:lang w:val="en-GB"/>
-        </w:rPr>
-        <w:t xml:space="preserve"> 'short';</w:t>
-      </w:r>
-    </w:p>
-    <w:p>
-      <w:pPr>
-        <w:rPr>
-          <w:lang w:val="en-GB"/>
-        </w:rPr>
-      </w:pPr>
-      <w:proofErr w:type="gramStart"/>
-      <w:r>
-        <w:rPr>
-          <w:lang w:val="en-GB"/>
-        </w:rPr>
-        <w:t>STATIC :</w:t>
-      </w:r>
-      <w:proofErr w:type="gramEnd"/>
-      <w:r>
-        <w:rPr>
-          <w:lang w:val="en-GB"/>
-        </w:rPr>
-        <w:t xml:space="preserve"> 'static';</w:t>
-      </w:r>
-    </w:p>
-    <w:p>
-      <w:pPr>
-        <w:rPr>
-          <w:lang w:val="en-GB"/>
-        </w:rPr>
-      </w:pPr>
-      <w:proofErr w:type="gramStart"/>
-      <w:r>
-        <w:rPr>
-          <w:lang w:val="en-GB"/>
-        </w:rPr>
-        <w:t>THROWS :</w:t>
-      </w:r>
-      <w:proofErr w:type="gramEnd"/>
-      <w:r>
-        <w:rPr>
-          <w:lang w:val="en-GB"/>
-        </w:rPr>
-        <w:t xml:space="preserve"> 'throws';</w:t>
-      </w:r>
-    </w:p>
-    <w:p>
-      <w:pPr>
-        <w:rPr>
-          <w:lang w:val="en-GB"/>
-        </w:rPr>
-      </w:pPr>
-      <w:r>
-        <w:rPr>
-          <w:lang w:val="en-GB"/>
-        </w:rPr>
-        <w:t>STRING_</w:t>
-      </w:r>
-      <w:proofErr w:type="gramStart"/>
-      <w:r>
-        <w:rPr>
-          <w:lang w:val="en-GB"/>
-        </w:rPr>
-        <w:t>TYPE :</w:t>
-      </w:r>
-      <w:proofErr w:type="gramEnd"/>
-      <w:r>
-        <w:rPr>
-          <w:lang w:val="en-GB"/>
-        </w:rPr>
-        <w:t xml:space="preserve"> 'String';</w:t>
-      </w:r>
-    </w:p>
-    <w:p>
-      <w:pPr>
-        <w:rPr>
-          <w:lang w:val="en-GB"/>
-        </w:rPr>
-      </w:pPr>
-      <w:proofErr w:type="gramStart"/>
-      <w:r>
-        <w:rPr>
-          <w:lang w:val="en-GB"/>
-        </w:rPr>
-        <w:t>TRUE :</w:t>
-      </w:r>
-      <w:proofErr w:type="gramEnd"/>
-      <w:r>
-        <w:rPr>
-          <w:lang w:val="en-GB"/>
-        </w:rPr>
-        <w:t xml:space="preserve"> 'true';</w:t>
-      </w:r>
-    </w:p>
-    <w:p>
-      <w:pPr>
-        <w:rPr>
-          <w:lang w:val="en-GB"/>
-        </w:rPr>
-      </w:pPr>
-      <w:proofErr w:type="gramStart"/>
-      <w:r>
-        <w:rPr>
-          <w:lang w:val="en-GB"/>
-        </w:rPr>
-        <w:t>UNIQUE :</w:t>
-      </w:r>
-      <w:proofErr w:type="gramEnd"/>
-      <w:r>
-        <w:rPr>
-          <w:lang w:val="en-GB"/>
-        </w:rPr>
-        <w:t xml:space="preserve"> 'unique';</w:t>
-      </w:r>
-    </w:p>
-    <w:p>
-      <w:pPr>
-        <w:rPr>
-          <w:lang w:val="en-GB"/>
-        </w:rPr>
-      </w:pPr>
-      <w:proofErr w:type="gramStart"/>
-      <w:r>
-        <w:rPr>
-          <w:lang w:val="en-GB"/>
-        </w:rPr>
-        <w:t>UNORDERED :</w:t>
-      </w:r>
-      <w:proofErr w:type="gramEnd"/>
-      <w:r>
-        <w:rPr>
-          <w:lang w:val="en-GB"/>
-        </w:rPr>
-        <w:t xml:space="preserve"> 'unordered';</w:t>
-      </w:r>
-    </w:p>
-    <w:p>
-      <w:pPr>
-        <w:rPr>
-          <w:lang w:val="en-GB"/>
-        </w:rPr>
-      </w:pPr>
-      <w:r>
-        <w:rPr>
-          <w:lang w:val="en-GB"/>
-        </w:rPr>
-        <w:t>VOID_</w:t>
-      </w:r>
-      <w:proofErr w:type="gramStart"/>
-      <w:r>
-        <w:rPr>
-          <w:lang w:val="en-GB"/>
-        </w:rPr>
-        <w:t>TYPE :</w:t>
-      </w:r>
-      <w:proofErr w:type="gramEnd"/>
-      <w:r>
-        <w:rPr>
-          <w:lang w:val="en-GB"/>
-        </w:rPr>
-        <w:t xml:space="preserve"> 'void';</w:t>
-      </w:r>
-    </w:p>
-    <w:p>
-      <w:pPr>
-        <w:rPr>
-          <w:lang w:val="en-GB"/>
-        </w:rPr>
-      </w:pPr>
-      <w:proofErr w:type="gramStart"/>
-      <w:r>
-        <w:rPr>
-          <w:lang w:val="en-GB"/>
-        </w:rPr>
-        <w:t>SHARED :</w:t>
-      </w:r>
-      <w:proofErr w:type="gramEnd"/>
-      <w:r>
-        <w:rPr>
-          <w:lang w:val="en-GB"/>
-        </w:rPr>
-        <w:t xml:space="preserve"> 'shared';</w:t>
-      </w:r>
-    </w:p>
-    <w:p>
-      <w:pPr>
-        <w:rPr>
-          <w:lang w:val="en-GB"/>
-        </w:rPr>
-      </w:pPr>
-      <w:proofErr w:type="gramStart"/>
-      <w:r>
-        <w:rPr>
-          <w:lang w:val="en-GB"/>
-        </w:rPr>
-        <w:t>COMPOSED :</w:t>
-      </w:r>
-      <w:proofErr w:type="gramEnd"/>
-      <w:r>
-        <w:rPr>
-          <w:lang w:val="en-GB"/>
-        </w:rPr>
-        <w:t xml:space="preserve"> 'composed';</w:t>
-      </w:r>
-    </w:p>
-    <w:p>
-      <w:pPr>
-        <w:rPr>
-          <w:lang w:val="en-GB"/>
-        </w:rPr>
-      </w:pPr>
-      <w:proofErr w:type="gramStart"/>
-      <w:r>
-        <w:rPr>
-          <w:lang w:val="en-GB"/>
-        </w:rPr>
-        <w:t>ATTRIBUTE :</w:t>
-      </w:r>
-      <w:proofErr w:type="gramEnd"/>
-      <w:r>
-        <w:rPr>
-          <w:lang w:val="en-GB"/>
-        </w:rPr>
-        <w:t xml:space="preserve"> 'attribute';</w:t>
-      </w:r>
-    </w:p>
-    <w:p>
-      <w:pPr>
-        <w:rPr>
-          <w:lang w:val="en-GB"/>
-        </w:rPr>
-      </w:pPr>
-      <w:proofErr w:type="gramStart"/>
-      <w:r>
-        <w:rPr>
-          <w:lang w:val="en-GB"/>
-        </w:rPr>
-        <w:t>RELATIONS :</w:t>
-      </w:r>
-      <w:proofErr w:type="gramEnd"/>
-      <w:r>
-        <w:rPr>
-          <w:lang w:val="en-GB"/>
-        </w:rPr>
-        <w:t xml:space="preserve"> 'relations';</w:t>
-      </w:r>
-    </w:p>
-    <w:p>
-      <w:pPr>
-        <w:rPr>
-          <w:lang w:val="en-GB"/>
-        </w:rPr>
-      </w:pPr>
-      <w:proofErr w:type="gramStart"/>
-      <w:r>
-        <w:rPr>
-          <w:lang w:val="en-GB"/>
-        </w:rPr>
-        <w:t>OPERATION :</w:t>
-      </w:r>
-      <w:proofErr w:type="gramEnd"/>
-      <w:r>
-        <w:rPr>
-          <w:lang w:val="en-GB"/>
-        </w:rPr>
-        <w:t xml:space="preserve"> 'operation';</w:t>
-      </w:r>
-    </w:p>
-    <w:p>
-      <w:pPr>
-        <w:rPr>
-          <w:lang w:val="en-GB"/>
-        </w:rPr>
-      </w:pPr>
-      <w:proofErr w:type="gramStart"/>
-      <w:r>
-        <w:rPr>
-          <w:lang w:val="en-GB"/>
-        </w:rPr>
-        <w:t>MIN :</w:t>
-      </w:r>
-      <w:proofErr w:type="gramEnd"/>
-      <w:r>
-        <w:rPr>
-          <w:lang w:val="en-GB"/>
-        </w:rPr>
-        <w:t xml:space="preserve"> '</w:t>
-      </w:r>
-      <w:r>
-        <w:rPr>
-          <w:u w:val="single"/>
-          <w:lang w:val="en-GB"/>
-        </w:rPr>
-        <w:t>min</w:t>
-      </w:r>
-      <w:r>
-        <w:rPr>
-          <w:lang w:val="en-GB"/>
-        </w:rPr>
-        <w:t>';</w:t>
-      </w:r>
-    </w:p>
-    <w:p>
-      <w:proofErr w:type="gramStart"/>
-      <w:r>
-        <w:t>MAX :</w:t>
-      </w:r>
-      <w:proofErr w:type="gramEnd"/>
-      <w:r>
-        <w:t xml:space="preserve"> 'max';</w:t>
-      </w:r>
-    </w:p>
-    <w:p/>
-    <w:p>
-      <w:proofErr w:type="gramStart"/>
-      <w:r>
-        <w:t>ID :</w:t>
-      </w:r>
-      <w:proofErr w:type="gramEnd"/>
-      <w:r>
-        <w:t xml:space="preserve"> [a-</w:t>
-      </w:r>
-      <w:proofErr w:type="spellStart"/>
-      <w:r>
-        <w:t>zA</w:t>
-      </w:r>
-      <w:proofErr w:type="spellEnd"/>
-      <w:r>
-        <w:t>-Z_] [a-zA-Z0-9_]*;</w:t>
-      </w:r>
-    </w:p>
-    <w:p>
-      <w:pPr>
-        <w:rPr>
-          <w:lang w:val="en-GB"/>
-        </w:rPr>
-      </w:pPr>
-      <w:proofErr w:type="gramStart"/>
-      <w:r>
-        <w:rPr>
-          <w:lang w:val="en-GB"/>
-        </w:rPr>
-        <w:t>INT :</w:t>
-      </w:r>
-      <w:proofErr w:type="gramEnd"/>
-      <w:r>
-        <w:rPr>
-          <w:lang w:val="en-GB"/>
-        </w:rPr>
-        <w:t xml:space="preserve"> [0-9]+;</w:t>
-      </w:r>
-    </w:p>
-    <w:p>
-      <w:pPr>
-        <w:rPr>
-          <w:lang w:val="en-GB"/>
-        </w:rPr>
-      </w:pPr>
-      <w:proofErr w:type="gramStart"/>
-      <w:r>
-        <w:rPr>
-          <w:lang w:val="en-GB"/>
-        </w:rPr>
-        <w:t>FLOAT :</w:t>
-      </w:r>
-      <w:proofErr w:type="gramEnd"/>
-      <w:r>
-        <w:rPr>
-          <w:lang w:val="en-GB"/>
-        </w:rPr>
-        <w:t xml:space="preserve"> [0-9]+ '.' [0-9]* EXPONENT? | '.' [0-</w:t>
-      </w:r>
-      <w:proofErr w:type="gramStart"/>
-      <w:r>
-        <w:rPr>
-          <w:lang w:val="en-GB"/>
-        </w:rPr>
-        <w:t>9]+</w:t>
-      </w:r>
-      <w:proofErr w:type="gramEnd"/>
-      <w:r>
-        <w:rPr>
-          <w:lang w:val="en-GB"/>
-        </w:rPr>
-        <w:t xml:space="preserve"> EXPONENT? | [0-</w:t>
-      </w:r>
-      <w:proofErr w:type="gramStart"/>
-      <w:r>
-        <w:rPr>
-          <w:lang w:val="en-GB"/>
-        </w:rPr>
-        <w:t>9]+</w:t>
-      </w:r>
-      <w:proofErr w:type="gramEnd"/>
-      <w:r>
-        <w:rPr>
-          <w:lang w:val="en-GB"/>
-        </w:rPr>
-        <w:t xml:space="preserve"> EXPONENT;</w:t>
-      </w:r>
-    </w:p>
-    <w:p>
-      <w:pPr>
-        <w:rPr>
-          <w:lang w:val="en-GB"/>
-        </w:rPr>
-      </w:pPr>
-    </w:p>
-    <w:p>
-      <w:pPr>
-        <w:rPr>
-          <w:lang w:val="en-GB"/>
-        </w:rPr>
-      </w:pPr>
-      <w:r>
-        <w:rPr>
-          <w:lang w:val="en-GB"/>
-        </w:rPr>
-        <w:t>COMMENT</w:t>
-      </w:r>
-    </w:p>
-    <w:p>
-      <w:pPr>
-        <w:rPr>
-          <w:lang w:val="en-GB"/>
-        </w:rPr>
-      </w:pPr>
-      <w:r>
-        <w:rPr>
-          <w:lang w:val="en-GB"/>
-        </w:rPr>
-        <w:t xml:space="preserve">    :</w:t>
-      </w:r>
-      <w:proofErr w:type="gramStart"/>
-      <w:r>
-        <w:rPr>
-          <w:lang w:val="en-GB"/>
-        </w:rPr>
-        <w:t xml:space="preserve">   (</w:t>
-      </w:r>
-      <w:proofErr w:type="gramEnd"/>
-      <w:r>
-        <w:rPr>
-          <w:lang w:val="en-GB"/>
-        </w:rPr>
-        <w:t xml:space="preserve"> '//' ~[\r\n]* '\r'? '\n'</w:t>
-      </w:r>
-    </w:p>
-    <w:p>
-      <w:pPr>
-        <w:rPr>
-          <w:lang w:val="en-GB"/>
-        </w:rPr>
-      </w:pPr>
-      <w:r>
-        <w:rPr>
-          <w:lang w:val="en-GB"/>
-        </w:rPr>
-        <w:lastRenderedPageBreak/>
-        <w:t xml:space="preserve">        | '/*' .*? '*/'</w:t>
-      </w:r>
-    </w:p>
-    <w:p>
-      <w:pPr>
-        <w:rPr>
-          <w:lang w:val="en-GB"/>
-        </w:rPr>
-      </w:pPr>
-      <w:r>
-        <w:rPr>
-          <w:lang w:val="en-GB"/>
-        </w:rPr>
-        <w:t xml:space="preserve">        ) -&gt; </w:t>
-      </w:r>
-      <w:proofErr w:type="gramStart"/>
-      <w:r>
-        <w:rPr>
-          <w:lang w:val="en-GB"/>
-        </w:rPr>
-        <w:t>channel(</w:t>
-      </w:r>
-      <w:proofErr w:type="gramEnd"/>
-      <w:r>
-        <w:rPr>
-          <w:lang w:val="en-GB"/>
-        </w:rPr>
-        <w:t>HIDDEN)</w:t>
-      </w:r>
-    </w:p>
-    <w:p>
-      <w:pPr>
-        <w:rPr>
-          <w:lang w:val="en-GB"/>
-        </w:rPr>
-      </w:pPr>
-      <w:r>
-        <w:rPr>
-          <w:lang w:val="en-GB"/>
-        </w:rPr>
-        <w:t xml:space="preserve">    ;</w:t>
-      </w:r>
-    </w:p>
-    <w:p>
-      <w:pPr>
-        <w:rPr>
-          <w:lang w:val="en-GB"/>
-        </w:rPr>
-      </w:pPr>
-      <w:proofErr w:type="gramStart"/>
-      <w:r>
-        <w:rPr>
-          <w:lang w:val="en-GB"/>
-        </w:rPr>
-        <w:t>WS :</w:t>
-      </w:r>
-      <w:proofErr w:type="gramEnd"/>
-      <w:r>
-        <w:rPr>
-          <w:lang w:val="en-GB"/>
-        </w:rPr>
-        <w:t xml:space="preserve"> [ \t\r\n]+ -&gt; skip;</w:t>
-      </w:r>
-    </w:p>
-    <w:p>
-      <w:pPr>
-        <w:rPr>
-          <w:lang w:val="en-GB"/>
-        </w:rPr>
-      </w:pPr>
-    </w:p>
-    <w:p>
-      <w:pPr>
-        <w:rPr>
-          <w:lang w:val="en-GB"/>
-        </w:rPr>
-      </w:pPr>
-      <w:proofErr w:type="gramStart"/>
-      <w:r>
-        <w:rPr>
-          <w:lang w:val="en-GB"/>
-        </w:rPr>
-        <w:t>STRING :</w:t>
-      </w:r>
-      <w:proofErr w:type="gramEnd"/>
-      <w:r>
-        <w:rPr>
-          <w:lang w:val="en-GB"/>
-        </w:rPr>
-        <w:t xml:space="preserve"> '"' ( ESC_SEQ | ~('\\'|'"') )* '"';</w:t>
-      </w:r>
-    </w:p>
-    <w:p>
-      <w:pPr>
-        <w:rPr>
-          <w:lang w:val="en-GB"/>
-        </w:rPr>
-      </w:pPr>
-      <w:proofErr w:type="gramStart"/>
-      <w:r>
-        <w:rPr>
-          <w:lang w:val="en-GB"/>
-        </w:rPr>
-        <w:t>CHAR :</w:t>
-      </w:r>
-      <w:proofErr w:type="gramEnd"/>
-      <w:r>
-        <w:rPr>
-          <w:lang w:val="en-GB"/>
-        </w:rPr>
-        <w:t xml:space="preserve"> '\'' ( ESC_SEQ | ~('\''|'\\') ) '\'';</w:t>
-      </w:r>
-    </w:p>
-    <w:p>
-      <w:pPr>
-        <w:rPr>
-          <w:lang w:val="en-GB"/>
-        </w:rPr>
-      </w:pPr>
-    </w:p>
-    <w:p>
-      <w:pPr>
-        <w:rPr>
-          <w:lang w:val="en-GB"/>
-        </w:rPr>
-      </w:pPr>
-      <w:r>
-        <w:rPr>
-          <w:lang w:val="en-GB"/>
-        </w:rPr>
-        <w:t xml:space="preserve">fragment </w:t>
-      </w:r>
-      <w:proofErr w:type="gramStart"/>
-      <w:r>
-        <w:rPr>
-          <w:lang w:val="en-GB"/>
-        </w:rPr>
-        <w:t>EXPONENT :</w:t>
-      </w:r>
-      <w:proofErr w:type="gramEnd"/>
-      <w:r>
-        <w:rPr>
-          <w:lang w:val="en-GB"/>
-        </w:rPr>
-        <w:t xml:space="preserve"> [</w:t>
-      </w:r>
-      <w:proofErr w:type="spellStart"/>
-      <w:r>
-        <w:rPr>
-          <w:lang w:val="en-GB"/>
-        </w:rPr>
-        <w:t>eE</w:t>
-      </w:r>
-      <w:proofErr w:type="spellEnd"/>
-      <w:r>
-        <w:rPr>
-          <w:lang w:val="en-GB"/>
-        </w:rPr>
-        <w:t>] [+-]? [0-</w:t>
-      </w:r>
-      <w:proofErr w:type="gramStart"/>
-      <w:r>
-        <w:rPr>
-          <w:lang w:val="en-GB"/>
-        </w:rPr>
-        <w:t>9]+</w:t>
-      </w:r>
-      <w:proofErr w:type="gramEnd"/>
-      <w:r>
-        <w:rPr>
-          <w:lang w:val="en-GB"/>
-        </w:rPr>
-        <w:t>;</w:t>
-      </w:r>
-    </w:p>
-    <w:p>
-      <w:pPr>
-        <w:rPr>
-          <w:lang w:val="en-GB"/>
-        </w:rPr>
-      </w:pPr>
-      <w:r>
-        <w:rPr>
-          <w:lang w:val="en-GB"/>
-        </w:rPr>
-        <w:t>fragment HEX_</w:t>
-      </w:r>
-      <w:proofErr w:type="gramStart"/>
-      <w:r>
-        <w:rPr>
-          <w:lang w:val="en-GB"/>
-        </w:rPr>
-        <w:t>DIGIT :</w:t>
-      </w:r>
-      <w:proofErr w:type="gramEnd"/>
-      <w:r>
-        <w:rPr>
-          <w:lang w:val="en-GB"/>
-        </w:rPr>
-        <w:t xml:space="preserve"> [0-9a-fA-F];</w:t>
-      </w:r>
-    </w:p>
-    <w:p>
-      <w:pPr>
-        <w:rPr>
-          <w:lang w:val="en-GB"/>
-        </w:rPr>
-      </w:pPr>
-      <w:r>
-        <w:rPr>
-          <w:lang w:val="en-GB"/>
-        </w:rPr>
-        <w:t>fragment ESC_SEQ</w:t>
-      </w:r>
-    </w:p>
-    <w:p>
-      <w:pPr>
-        <w:rPr>
-          <w:lang w:val="en-GB"/>
-        </w:rPr>
-      </w:pPr>
-      <w:r>
-        <w:rPr>
-          <w:lang w:val="en-GB"/>
-        </w:rPr>
-        <w:t xml:space="preserve">    : '\\' [</w:t>
-      </w:r>
-      <w:proofErr w:type="spellStart"/>
-      <w:r>
-        <w:rPr>
-          <w:u w:val="single"/>
-          <w:lang w:val="en-GB"/>
-        </w:rPr>
-        <w:t>btnfr</w:t>
-      </w:r>
-      <w:proofErr w:type="spellEnd"/>
-      <w:r>
-        <w:rPr>
-          <w:lang w:val="en-GB"/>
-        </w:rPr>
-        <w:t>"'\\]</w:t>
-      </w:r>
-    </w:p>
-    <w:p>
-      <w:pPr>
-        <w:rPr>
-          <w:lang w:val="en-GB"/>
-        </w:rPr>
-      </w:pPr>
-      <w:r>
-        <w:rPr>
-          <w:lang w:val="en-GB"/>
-        </w:rPr>
-        <w:t xml:space="preserve">    | UNICODE_ESC</w:t>
-      </w:r>
-    </w:p>
-    <w:p>
-      <w:pPr>
-        <w:rPr>
-          <w:lang w:val="en-GB"/>
-        </w:rPr>
-      </w:pPr>
-      <w:r>
-        <w:rPr>
-          <w:lang w:val="en-GB"/>
-        </w:rPr>
-        <w:t xml:space="preserve">    | OCTAL_ESC</w:t>
-      </w:r>
-    </w:p>
-    <w:p>
-      <w:pPr>
-        <w:rPr>
-          <w:lang w:val="en-GB"/>
-        </w:rPr>
-      </w:pPr>
-      <w:r>
-        <w:rPr>
-          <w:lang w:val="en-GB"/>
-        </w:rPr>
-        <w:t xml:space="preserve">    ;</w:t>
-      </w:r>
-    </w:p>
-    <w:p>
-      <w:pPr>
-        <w:rPr>
-          <w:lang w:val="en-GB"/>
-        </w:rPr>
-      </w:pPr>
-    </w:p>
-    <w:p>
-      <w:pPr>
-        <w:rPr>
-          <w:lang w:val="en-GB"/>
-        </w:rPr>
-      </w:pPr>
-      <w:r>
-        <w:rPr>
-          <w:lang w:val="en-GB"/>
-        </w:rPr>
-        <w:t>fragment OCTAL_ESC</w:t>
-      </w:r>
-    </w:p>
-    <w:p>
-      <w:pPr>
-        <w:rPr>
-          <w:lang w:val="en-GB"/>
-        </w:rPr>
-      </w:pPr>
-      <w:r>
-        <w:rPr>
-          <w:lang w:val="en-GB"/>
-        </w:rPr>
-        <w:t xml:space="preserve">    </w:t>
-      </w:r>
-      <w:r>
-        <w:rPr>
-          <w:lang w:val="en-GB"/>
-        </w:rPr>
-        <w:t>: '\\' [0-3] [0-7] [0-7]</w:t>
-      </w:r>
-    </w:p>
-    <w:p>
-      <w:pPr>
-        <w:rPr>
-          <w:lang w:val="en-GB"/>
-        </w:rPr>
-      </w:pPr>
-      <w:r>
-        <w:rPr>
-          <w:lang w:val="en-GB"/>
-        </w:rPr>
-        <w:t xml:space="preserve">    </w:t>
-      </w:r>
-      <w:r>
-        <w:rPr>
-          <w:lang w:val="en-GB"/>
-        </w:rPr>
-        <w:t>| '\\' [0-7] [0-7]?</w:t>
-      </w:r>
-    </w:p>
-    <w:p>
-      <w:pPr>
-        <w:rPr>
-          <w:lang w:val="en-GB"/>
-        </w:rPr>
-      </w:pPr>
-      <w:r>
-        <w:rPr>
-          <w:lang w:val="en-GB"/>
-        </w:rPr>
-        <w:t xml:space="preserve">    ;</w:t>
-      </w:r>
-    </w:p>
-    <w:p>
-      <w:pPr>
-        <w:rPr>
-          <w:lang w:val="en-GB"/>
-        </w:rPr>
-      </w:pPr>
-    </w:p>
-    <w:p>
-      <w:pPr>
-        <w:rPr>
-          <w:lang w:val="en-GB"/>
-        </w:rPr>
-      </w:pPr>
       <w:r>
         <w:rPr>
           <w:lang w:val="en-GB"/>
@@ -8686,44 +5368,8 @@
         <w:rPr>
           <w:lang w:val="en-GB"/>
         </w:rPr>
-        <w:t xml:space="preserve">    : '\\' 'u' HEX_DIGIT </w:t>
-      </w:r>
-      <w:proofErr w:type="spellStart"/>
-      <w:r>
-        <w:rPr>
-          <w:lang w:val="en-GB"/>
-        </w:rPr>
-        <w:t>HEX_DIGIT</w:t>
-      </w:r>
-      <w:proofErr w:type="spellEnd"/>
-      <w:r>
-        <w:rPr>
-          <w:lang w:val="en-GB"/>
-        </w:rPr>
-        <w:t xml:space="preserve"> </w:t>
-      </w:r>
-      <w:proofErr w:type="spellStart"/>
-      <w:r>
-        <w:rPr>
-          <w:lang w:val="en-GB"/>
-        </w:rPr>
-        <w:t>HEX_DIGIT</w:t>
-      </w:r>
-      <w:proofErr w:type="spellEnd"/>
-      <w:r>
-        <w:rPr>
-          <w:lang w:val="en-GB"/>
-        </w:rPr>
-        <w:t xml:space="preserve"> </w:t>
-      </w:r>
-      <w:proofErr w:type="spellStart"/>
-      <w:r>
-        <w:rPr>
-          <w:lang w:val="en-GB"/>
-        </w:rPr>
-        <w:t>HEX_DIGIT</w:t>
-      </w:r>
-      <w:proofErr w:type="spellEnd"/>
+        <w:t xml:space="preserve">    : '\\' 'u' HEX_DIGIT HEX_DIGIT HEX_DIGIT HEX_DIGIT</w:t>
+      </w:r>
     </w:p>
     <w:p>
       <w:r>
@@ -8759,24 +5405,11 @@
       </w:r>
       <w:r>
         <w:tab/>
-        <w:t>. /</w:t>
-      </w:r>
-      <w:proofErr w:type="gramStart"/>
-      <w:r>
-        <w:t>/  {</w:t>
-      </w:r>
-      <w:proofErr w:type="gramEnd"/>
+        <w:t>. //  {</w:t>
+      </w:r>
       <w:r>
         <w:tab/>
-        <w:t>$</w:t>
-      </w:r>
-      <w:proofErr w:type="spellStart"/>
-      <w:r>
-        <w:t>channel</w:t>
-      </w:r>
-      <w:proofErr w:type="spellEnd"/>
-      <w:r>
-        <w:t xml:space="preserve"> = HIDDEN;</w:t>
+        <w:t>$channel = HIDDEN;</w:t>
       </w:r>
       <w:r>
         <w:tab/>
